--- a/report.docx
+++ b/report.docx
@@ -1389,13 +1389,7 @@
         <w:rPr>
           <w:rFonts w:ascii="Times New Roman"/>
         </w:rPr>
-        <w:t xml:space="preserve">The website will contain multiple web pages which will provide information about the </w:t>
-      </w:r>
-      <w:r>
-        <w:rPr>
-          <w:rFonts w:ascii="Times New Roman"/>
-        </w:rPr>
-        <w:t xml:space="preserve">various tours and packages we </w:t>
+        <w:t xml:space="preserve">The website will contain multiple web pages which will provide information about the various tours and packages we </w:t>
       </w:r>
       <w:proofErr w:type="spellStart"/>
       <w:proofErr w:type="gramStart"/>
@@ -2205,7 +2199,7 @@
         </w:rPr>
         <w:sectPr>
           <w:pgSz w:w="11910" w:h="16840"/>
-          <w:pgMar w:top="1360" w:right="1320" w:bottom="280" w:left="1340" w:header="720" w:footer="720" w:gutter="0"/>
+          <w:pgMar w:top="993" w:right="1320" w:bottom="280" w:left="1340" w:header="720" w:footer="720" w:gutter="0"/>
           <w:cols w:space="720"/>
         </w:sectPr>
       </w:pPr>
@@ -2226,6 +2220,8 @@
           <w:sz w:val="30"/>
         </w:rPr>
       </w:pPr>
+      <w:bookmarkStart w:id="0" w:name="_GoBack"/>
+      <w:bookmarkEnd w:id="0"/>
       <w:r>
         <w:rPr>
           <w:sz w:val="30"/>
@@ -2249,11 +2245,46 @@
     </w:p>
     <w:p>
       <w:pPr>
-        <w:pStyle w:val="ListParagraph"/>
-        <w:rPr>
-          <w:sz w:val="30"/>
-        </w:rPr>
-      </w:pPr>
+        <w:rPr>
+          <w:sz w:val="30"/>
+        </w:rPr>
+      </w:pPr>
+    </w:p>
+    <w:p>
+      <w:pPr>
+        <w:rPr>
+          <w:sz w:val="30"/>
+        </w:rPr>
+      </w:pPr>
+    </w:p>
+    <w:p>
+      <w:pPr>
+        <w:rPr>
+          <w:sz w:val="30"/>
+        </w:rPr>
+      </w:pPr>
+      <w:proofErr w:type="spellStart"/>
+      <w:r>
+        <w:rPr>
+          <w:sz w:val="30"/>
+        </w:rPr>
+        <w:t>Github</w:t>
+      </w:r>
+      <w:proofErr w:type="spellEnd"/>
+      <w:r>
+        <w:rPr>
+          <w:sz w:val="30"/>
+        </w:rPr>
+        <w:t xml:space="preserve"> link - </w:t>
+      </w:r>
+      <w:hyperlink r:id="rId5" w:history="1">
+        <w:r>
+          <w:rPr>
+            <w:rStyle w:val="Hyperlink"/>
+          </w:rPr>
+          <w:t>https://github.com/jaypathak14/Front_end_project</w:t>
+        </w:r>
+      </w:hyperlink>
     </w:p>
     <w:p>
       <w:pPr>
@@ -2304,8 +2335,6 @@
           <w:sz w:val="30"/>
         </w:rPr>
       </w:pPr>
-      <w:bookmarkStart w:id="0" w:name="_GoBack"/>
-      <w:bookmarkEnd w:id="0"/>
     </w:p>
     <w:p>
       <w:pPr>
@@ -2335,82 +2364,6 @@
                 <pic:pic xmlns:pic="http://schemas.openxmlformats.org/drawingml/2006/picture">
                   <pic:nvPicPr>
                     <pic:cNvPr id="0" name="Picture 3"/>
-                    <pic:cNvPicPr>
-                      <a:picLocks noChangeAspect="1" noChangeArrowheads="1"/>
-                    </pic:cNvPicPr>
-                  </pic:nvPicPr>
-                  <pic:blipFill>
-                    <a:blip r:embed="rId5" cstate="print">
-                      <a:extLst>
-                        <a:ext uri="{28A0092B-C50C-407E-A947-70E740481C1C}">
-                          <a14:useLocalDpi xmlns:a14="http://schemas.microsoft.com/office/drawing/2010/main" val="0"/>
-                        </a:ext>
-                      </a:extLst>
-                    </a:blip>
-                    <a:srcRect/>
-                    <a:stretch>
-                      <a:fillRect/>
-                    </a:stretch>
-                  </pic:blipFill>
-                  <pic:spPr bwMode="auto">
-                    <a:xfrm>
-                      <a:off x="0" y="0"/>
-                      <a:ext cx="5867400" cy="3305175"/>
-                    </a:xfrm>
-                    <a:prstGeom prst="rect">
-                      <a:avLst/>
-                    </a:prstGeom>
-                    <a:noFill/>
-                    <a:ln>
-                      <a:noFill/>
-                    </a:ln>
-                  </pic:spPr>
-                </pic:pic>
-              </a:graphicData>
-            </a:graphic>
-          </wp:inline>
-        </w:drawing>
-      </w:r>
-    </w:p>
-    <w:p>
-      <w:pPr>
-        <w:tabs>
-          <w:tab w:val="left" w:pos="279"/>
-        </w:tabs>
-        <w:spacing w:before="73"/>
-        <w:rPr>
-          <w:sz w:val="30"/>
-        </w:rPr>
-      </w:pPr>
-    </w:p>
-    <w:p>
-      <w:pPr>
-        <w:tabs>
-          <w:tab w:val="left" w:pos="279"/>
-        </w:tabs>
-        <w:spacing w:before="73"/>
-        <w:rPr>
-          <w:sz w:val="30"/>
-        </w:rPr>
-      </w:pPr>
-      <w:r>
-        <w:rPr>
-          <w:noProof/>
-          <w:sz w:val="30"/>
-        </w:rPr>
-        <w:drawing>
-          <wp:inline distT="0" distB="0" distL="0" distR="0">
-            <wp:extent cx="5867400" cy="3305175"/>
-            <wp:effectExtent l="0" t="0" r="0" b="0"/>
-            <wp:docPr id="2" name="Picture 2"/>
-            <wp:cNvGraphicFramePr>
-              <a:graphicFrameLocks xmlns:a="http://schemas.openxmlformats.org/drawingml/2006/main" noChangeAspect="1"/>
-            </wp:cNvGraphicFramePr>
-            <a:graphic xmlns:a="http://schemas.openxmlformats.org/drawingml/2006/main">
-              <a:graphicData uri="http://schemas.openxmlformats.org/drawingml/2006/picture">
-                <pic:pic xmlns:pic="http://schemas.openxmlformats.org/drawingml/2006/picture">
-                  <pic:nvPicPr>
-                    <pic:cNvPr id="0" name="Picture 2"/>
                     <pic:cNvPicPr>
                       <a:picLocks noChangeAspect="1" noChangeArrowheads="1"/>
                     </pic:cNvPicPr>
@@ -2447,17 +2400,38 @@
           </wp:inline>
         </w:drawing>
       </w:r>
+    </w:p>
+    <w:p>
+      <w:pPr>
+        <w:tabs>
+          <w:tab w:val="left" w:pos="279"/>
+        </w:tabs>
+        <w:spacing w:before="73"/>
+        <w:rPr>
+          <w:sz w:val="30"/>
+        </w:rPr>
+      </w:pPr>
+    </w:p>
+    <w:p>
+      <w:pPr>
+        <w:tabs>
+          <w:tab w:val="left" w:pos="279"/>
+        </w:tabs>
+        <w:spacing w:before="73"/>
+        <w:rPr>
+          <w:sz w:val="30"/>
+        </w:rPr>
+      </w:pPr>
       <w:r>
         <w:rPr>
           <w:noProof/>
           <w:sz w:val="30"/>
         </w:rPr>
-        <w:lastRenderedPageBreak/>
         <w:drawing>
           <wp:inline distT="0" distB="0" distL="0" distR="0">
             <wp:extent cx="5867400" cy="3305175"/>
             <wp:effectExtent l="0" t="0" r="0" b="0"/>
-            <wp:docPr id="1" name="Picture 1"/>
+            <wp:docPr id="2" name="Picture 2"/>
             <wp:cNvGraphicFramePr>
               <a:graphicFrameLocks xmlns:a="http://schemas.openxmlformats.org/drawingml/2006/main" noChangeAspect="1"/>
             </wp:cNvGraphicFramePr>
@@ -2465,7 +2439,7 @@
               <a:graphicData uri="http://schemas.openxmlformats.org/drawingml/2006/picture">
                 <pic:pic xmlns:pic="http://schemas.openxmlformats.org/drawingml/2006/picture">
                   <pic:nvPicPr>
-                    <pic:cNvPr id="0" name="Picture 1"/>
+                    <pic:cNvPr id="0" name="Picture 2"/>
                     <pic:cNvPicPr>
                       <a:picLocks noChangeAspect="1" noChangeArrowheads="1"/>
                     </pic:cNvPicPr>
@@ -2502,28 +2476,3904 @@
           </wp:inline>
         </w:drawing>
       </w:r>
-    </w:p>
-    <w:p>
-      <w:pPr>
-        <w:tabs>
-          <w:tab w:val="left" w:pos="279"/>
-        </w:tabs>
-        <w:spacing w:before="73"/>
-        <w:rPr>
-          <w:sz w:val="30"/>
-        </w:rPr>
-      </w:pPr>
-    </w:p>
-    <w:p>
-      <w:pPr>
-        <w:tabs>
-          <w:tab w:val="left" w:pos="279"/>
-        </w:tabs>
-        <w:spacing w:before="73"/>
-        <w:rPr>
-          <w:sz w:val="30"/>
-        </w:rPr>
-      </w:pPr>
+      <w:r>
+        <w:rPr>
+          <w:noProof/>
+          <w:sz w:val="30"/>
+        </w:rPr>
+        <w:lastRenderedPageBreak/>
+        <w:drawing>
+          <wp:inline distT="0" distB="0" distL="0" distR="0">
+            <wp:extent cx="5867400" cy="3305175"/>
+            <wp:effectExtent l="0" t="0" r="0" b="0"/>
+            <wp:docPr id="1" name="Picture 1"/>
+            <wp:cNvGraphicFramePr>
+              <a:graphicFrameLocks xmlns:a="http://schemas.openxmlformats.org/drawingml/2006/main" noChangeAspect="1"/>
+            </wp:cNvGraphicFramePr>
+            <a:graphic xmlns:a="http://schemas.openxmlformats.org/drawingml/2006/main">
+              <a:graphicData uri="http://schemas.openxmlformats.org/drawingml/2006/picture">
+                <pic:pic xmlns:pic="http://schemas.openxmlformats.org/drawingml/2006/picture">
+                  <pic:nvPicPr>
+                    <pic:cNvPr id="0" name="Picture 1"/>
+                    <pic:cNvPicPr>
+                      <a:picLocks noChangeAspect="1" noChangeArrowheads="1"/>
+                    </pic:cNvPicPr>
+                  </pic:nvPicPr>
+                  <pic:blipFill>
+                    <a:blip r:embed="rId8" cstate="print">
+                      <a:extLst>
+                        <a:ext uri="{28A0092B-C50C-407E-A947-70E740481C1C}">
+                          <a14:useLocalDpi xmlns:a14="http://schemas.microsoft.com/office/drawing/2010/main" val="0"/>
+                        </a:ext>
+                      </a:extLst>
+                    </a:blip>
+                    <a:srcRect/>
+                    <a:stretch>
+                      <a:fillRect/>
+                    </a:stretch>
+                  </pic:blipFill>
+                  <pic:spPr bwMode="auto">
+                    <a:xfrm>
+                      <a:off x="0" y="0"/>
+                      <a:ext cx="5867400" cy="3305175"/>
+                    </a:xfrm>
+                    <a:prstGeom prst="rect">
+                      <a:avLst/>
+                    </a:prstGeom>
+                    <a:noFill/>
+                    <a:ln>
+                      <a:noFill/>
+                    </a:ln>
+                  </pic:spPr>
+                </pic:pic>
+              </a:graphicData>
+            </a:graphic>
+          </wp:inline>
+        </w:drawing>
+      </w:r>
+    </w:p>
+    <w:p>
+      <w:pPr>
+        <w:tabs>
+          <w:tab w:val="left" w:pos="279"/>
+        </w:tabs>
+        <w:spacing w:before="73"/>
+        <w:rPr>
+          <w:sz w:val="30"/>
+        </w:rPr>
+      </w:pPr>
+    </w:p>
+    <w:p>
+      <w:pPr>
+        <w:tabs>
+          <w:tab w:val="left" w:pos="279"/>
+        </w:tabs>
+        <w:spacing w:before="73"/>
+        <w:rPr>
+          <w:sz w:val="30"/>
+        </w:rPr>
+      </w:pPr>
+    </w:p>
+    <w:p>
+      <w:pPr>
+        <w:tabs>
+          <w:tab w:val="left" w:pos="279"/>
+        </w:tabs>
+        <w:spacing w:before="73"/>
+        <w:rPr>
+          <w:sz w:val="30"/>
+        </w:rPr>
+      </w:pPr>
+    </w:p>
+    <w:p>
+      <w:pPr>
+        <w:tabs>
+          <w:tab w:val="left" w:pos="279"/>
+        </w:tabs>
+        <w:spacing w:before="73"/>
+        <w:rPr>
+          <w:sz w:val="30"/>
+        </w:rPr>
+      </w:pPr>
+    </w:p>
+    <w:p>
+      <w:pPr>
+        <w:tabs>
+          <w:tab w:val="left" w:pos="279"/>
+        </w:tabs>
+        <w:spacing w:before="73"/>
+        <w:rPr>
+          <w:sz w:val="30"/>
+        </w:rPr>
+      </w:pPr>
+      <w:r>
+        <w:rPr>
+          <w:sz w:val="30"/>
+        </w:rPr>
+        <w:t>Code</w:t>
+      </w:r>
+    </w:p>
+    <w:p>
+      <w:pPr>
+        <w:tabs>
+          <w:tab w:val="left" w:pos="279"/>
+        </w:tabs>
+        <w:spacing w:before="73"/>
+        <w:rPr>
+          <w:sz w:val="30"/>
+        </w:rPr>
+      </w:pPr>
+    </w:p>
+    <w:p>
+      <w:pPr>
+        <w:tabs>
+          <w:tab w:val="left" w:pos="279"/>
+        </w:tabs>
+        <w:spacing w:before="73"/>
+        <w:rPr>
+          <w:sz w:val="30"/>
+        </w:rPr>
+      </w:pPr>
+      <w:r>
+        <w:rPr>
+          <w:sz w:val="30"/>
+        </w:rPr>
+        <w:t xml:space="preserve">Tour- </w:t>
+      </w:r>
+    </w:p>
+    <w:p>
+      <w:pPr>
+        <w:tabs>
+          <w:tab w:val="left" w:pos="279"/>
+        </w:tabs>
+        <w:spacing w:before="73"/>
+        <w:rPr>
+          <w:sz w:val="20"/>
+          <w:szCs w:val="20"/>
+        </w:rPr>
+      </w:pPr>
+      <w:r>
+        <w:rPr>
+          <w:sz w:val="20"/>
+          <w:szCs w:val="20"/>
+        </w:rPr>
+        <w:t xml:space="preserve">        &lt;div class="</w:t>
+      </w:r>
+      <w:proofErr w:type="spellStart"/>
+      <w:r>
+        <w:rPr>
+          <w:sz w:val="20"/>
+          <w:szCs w:val="20"/>
+        </w:rPr>
+        <w:t>pakages</w:t>
+      </w:r>
+      <w:proofErr w:type="spellEnd"/>
+      <w:r>
+        <w:rPr>
+          <w:sz w:val="20"/>
+          <w:szCs w:val="20"/>
+        </w:rPr>
+        <w:t>"&gt;</w:t>
+      </w:r>
+    </w:p>
+    <w:p>
+      <w:pPr>
+        <w:tabs>
+          <w:tab w:val="left" w:pos="279"/>
+        </w:tabs>
+        <w:spacing w:before="73"/>
+        <w:rPr>
+          <w:sz w:val="20"/>
+          <w:szCs w:val="20"/>
+        </w:rPr>
+      </w:pPr>
+      <w:r>
+        <w:rPr>
+          <w:sz w:val="20"/>
+          <w:szCs w:val="20"/>
+        </w:rPr>
+        <w:t xml:space="preserve">            &lt;div class="container" id="</w:t>
+      </w:r>
+      <w:proofErr w:type="spellStart"/>
+      <w:r>
+        <w:rPr>
+          <w:sz w:val="20"/>
+          <w:szCs w:val="20"/>
+        </w:rPr>
+        <w:t>sha</w:t>
+      </w:r>
+      <w:proofErr w:type="spellEnd"/>
+      <w:r>
+        <w:rPr>
+          <w:sz w:val="20"/>
+          <w:szCs w:val="20"/>
+        </w:rPr>
+        <w:t>"&gt;</w:t>
+      </w:r>
+    </w:p>
+    <w:p>
+      <w:pPr>
+        <w:tabs>
+          <w:tab w:val="left" w:pos="279"/>
+        </w:tabs>
+        <w:spacing w:before="73"/>
+        <w:rPr>
+          <w:sz w:val="20"/>
+          <w:szCs w:val="20"/>
+        </w:rPr>
+      </w:pPr>
+      <w:r>
+        <w:rPr>
+          <w:sz w:val="20"/>
+          <w:szCs w:val="20"/>
+        </w:rPr>
+        <w:t xml:space="preserve">                &lt;</w:t>
+      </w:r>
+      <w:proofErr w:type="spellStart"/>
+      <w:r>
+        <w:rPr>
+          <w:sz w:val="20"/>
+          <w:szCs w:val="20"/>
+        </w:rPr>
+        <w:t>img</w:t>
+      </w:r>
+      <w:proofErr w:type="spellEnd"/>
+      <w:r>
+        <w:rPr>
+          <w:sz w:val="20"/>
+          <w:szCs w:val="20"/>
+        </w:rPr>
+        <w:t xml:space="preserve"> </w:t>
+      </w:r>
+      <w:proofErr w:type="spellStart"/>
+      <w:r>
+        <w:rPr>
+          <w:sz w:val="20"/>
+          <w:szCs w:val="20"/>
+        </w:rPr>
+        <w:t>src</w:t>
+      </w:r>
+      <w:proofErr w:type="spellEnd"/>
+      <w:r>
+        <w:rPr>
+          <w:sz w:val="20"/>
+          <w:szCs w:val="20"/>
+        </w:rPr>
+        <w:t>="images/Kullu-Valley-Himachal-Pradesh-India.jpg" alt="</w:t>
+      </w:r>
+      <w:proofErr w:type="spellStart"/>
+      <w:r>
+        <w:rPr>
+          <w:sz w:val="20"/>
+          <w:szCs w:val="20"/>
+        </w:rPr>
+        <w:t>Kullu</w:t>
+      </w:r>
+      <w:proofErr w:type="spellEnd"/>
+      <w:r>
+        <w:rPr>
+          <w:sz w:val="20"/>
+          <w:szCs w:val="20"/>
+        </w:rPr>
+        <w:t>" class="image"&gt;</w:t>
+      </w:r>
+    </w:p>
+    <w:p>
+      <w:pPr>
+        <w:tabs>
+          <w:tab w:val="left" w:pos="279"/>
+        </w:tabs>
+        <w:spacing w:before="73"/>
+        <w:rPr>
+          <w:sz w:val="20"/>
+          <w:szCs w:val="20"/>
+        </w:rPr>
+      </w:pPr>
+      <w:r>
+        <w:rPr>
+          <w:sz w:val="20"/>
+          <w:szCs w:val="20"/>
+        </w:rPr>
+        <w:t xml:space="preserve">                &lt;div class="top-left"&gt;Himachal&lt;/div&gt;</w:t>
+      </w:r>
+    </w:p>
+    <w:p>
+      <w:pPr>
+        <w:tabs>
+          <w:tab w:val="left" w:pos="279"/>
+        </w:tabs>
+        <w:spacing w:before="73"/>
+        <w:rPr>
+          <w:sz w:val="20"/>
+          <w:szCs w:val="20"/>
+        </w:rPr>
+      </w:pPr>
+      <w:r>
+        <w:rPr>
+          <w:sz w:val="20"/>
+          <w:szCs w:val="20"/>
+        </w:rPr>
+        <w:t xml:space="preserve">                &lt;div class="middle"&gt;</w:t>
+      </w:r>
+    </w:p>
+    <w:p>
+      <w:pPr>
+        <w:tabs>
+          <w:tab w:val="left" w:pos="279"/>
+        </w:tabs>
+        <w:spacing w:before="73"/>
+        <w:rPr>
+          <w:sz w:val="20"/>
+          <w:szCs w:val="20"/>
+        </w:rPr>
+      </w:pPr>
+      <w:r>
+        <w:rPr>
+          <w:sz w:val="20"/>
+          <w:szCs w:val="20"/>
+        </w:rPr>
+        <w:t xml:space="preserve">                    &lt;div class="text"&gt;&lt;a </w:t>
+      </w:r>
+      <w:proofErr w:type="spellStart"/>
+      <w:r>
+        <w:rPr>
+          <w:sz w:val="20"/>
+          <w:szCs w:val="20"/>
+        </w:rPr>
+        <w:t>href</w:t>
+      </w:r>
+      <w:proofErr w:type="spellEnd"/>
+      <w:r>
+        <w:rPr>
+          <w:sz w:val="20"/>
+          <w:szCs w:val="20"/>
+        </w:rPr>
+        <w:t>="Himachal.html"&gt;Details&lt;/a&gt;&lt;/div&gt;</w:t>
+      </w:r>
+    </w:p>
+    <w:p>
+      <w:pPr>
+        <w:tabs>
+          <w:tab w:val="left" w:pos="279"/>
+        </w:tabs>
+        <w:spacing w:before="73"/>
+        <w:rPr>
+          <w:sz w:val="20"/>
+          <w:szCs w:val="20"/>
+        </w:rPr>
+      </w:pPr>
+      <w:r>
+        <w:rPr>
+          <w:sz w:val="20"/>
+          <w:szCs w:val="20"/>
+        </w:rPr>
+        <w:t xml:space="preserve">                &lt;/div&gt;</w:t>
+      </w:r>
+    </w:p>
+    <w:p>
+      <w:pPr>
+        <w:tabs>
+          <w:tab w:val="left" w:pos="279"/>
+        </w:tabs>
+        <w:spacing w:before="73"/>
+        <w:rPr>
+          <w:sz w:val="20"/>
+          <w:szCs w:val="20"/>
+        </w:rPr>
+      </w:pPr>
+      <w:r>
+        <w:rPr>
+          <w:sz w:val="20"/>
+          <w:szCs w:val="20"/>
+        </w:rPr>
+        <w:t xml:space="preserve">            &lt;/div&gt;</w:t>
+      </w:r>
+    </w:p>
+    <w:p>
+      <w:pPr>
+        <w:tabs>
+          <w:tab w:val="left" w:pos="279"/>
+        </w:tabs>
+        <w:spacing w:before="73"/>
+        <w:rPr>
+          <w:sz w:val="20"/>
+          <w:szCs w:val="20"/>
+        </w:rPr>
+      </w:pPr>
+    </w:p>
+    <w:p>
+      <w:pPr>
+        <w:tabs>
+          <w:tab w:val="left" w:pos="279"/>
+        </w:tabs>
+        <w:spacing w:before="73"/>
+        <w:rPr>
+          <w:sz w:val="20"/>
+          <w:szCs w:val="20"/>
+        </w:rPr>
+      </w:pPr>
+      <w:r>
+        <w:rPr>
+          <w:sz w:val="20"/>
+          <w:szCs w:val="20"/>
+        </w:rPr>
+        <w:t xml:space="preserve">            &lt;div class="container"&gt;</w:t>
+      </w:r>
+    </w:p>
+    <w:p>
+      <w:pPr>
+        <w:tabs>
+          <w:tab w:val="left" w:pos="279"/>
+        </w:tabs>
+        <w:spacing w:before="73"/>
+        <w:rPr>
+          <w:sz w:val="20"/>
+          <w:szCs w:val="20"/>
+        </w:rPr>
+      </w:pPr>
+      <w:r>
+        <w:rPr>
+          <w:sz w:val="20"/>
+          <w:szCs w:val="20"/>
+        </w:rPr>
+        <w:t xml:space="preserve">                &lt;</w:t>
+      </w:r>
+      <w:proofErr w:type="spellStart"/>
+      <w:r>
+        <w:rPr>
+          <w:sz w:val="20"/>
+          <w:szCs w:val="20"/>
+        </w:rPr>
+        <w:t>img</w:t>
+      </w:r>
+      <w:proofErr w:type="spellEnd"/>
+      <w:r>
+        <w:rPr>
+          <w:sz w:val="20"/>
+          <w:szCs w:val="20"/>
+        </w:rPr>
+        <w:t xml:space="preserve"> </w:t>
+      </w:r>
+      <w:proofErr w:type="spellStart"/>
+      <w:r>
+        <w:rPr>
+          <w:sz w:val="20"/>
+          <w:szCs w:val="20"/>
+        </w:rPr>
+        <w:t>src</w:t>
+      </w:r>
+      <w:proofErr w:type="spellEnd"/>
+      <w:r>
+        <w:rPr>
+          <w:sz w:val="20"/>
+          <w:szCs w:val="20"/>
+        </w:rPr>
+        <w:t>="images/best-of-uttaranchal.jpg" alt="</w:t>
+      </w:r>
+      <w:proofErr w:type="spellStart"/>
+      <w:r>
+        <w:rPr>
+          <w:sz w:val="20"/>
+          <w:szCs w:val="20"/>
+        </w:rPr>
+        <w:t>Uttrakhand</w:t>
+      </w:r>
+      <w:proofErr w:type="spellEnd"/>
+      <w:r>
+        <w:rPr>
+          <w:sz w:val="20"/>
+          <w:szCs w:val="20"/>
+        </w:rPr>
+        <w:t>" class="image"&gt;</w:t>
+      </w:r>
+    </w:p>
+    <w:p>
+      <w:pPr>
+        <w:tabs>
+          <w:tab w:val="left" w:pos="279"/>
+        </w:tabs>
+        <w:spacing w:before="73"/>
+        <w:rPr>
+          <w:sz w:val="20"/>
+          <w:szCs w:val="20"/>
+        </w:rPr>
+      </w:pPr>
+      <w:r>
+        <w:rPr>
+          <w:sz w:val="20"/>
+          <w:szCs w:val="20"/>
+        </w:rPr>
+        <w:t xml:space="preserve">                &lt;div class="top-left"&gt;</w:t>
+      </w:r>
+      <w:proofErr w:type="spellStart"/>
+      <w:r>
+        <w:rPr>
+          <w:sz w:val="20"/>
+          <w:szCs w:val="20"/>
+        </w:rPr>
+        <w:t>Uttrakhand</w:t>
+      </w:r>
+      <w:proofErr w:type="spellEnd"/>
+      <w:r>
+        <w:rPr>
+          <w:sz w:val="20"/>
+          <w:szCs w:val="20"/>
+        </w:rPr>
+        <w:t>&lt;/div&gt;</w:t>
+      </w:r>
+    </w:p>
+    <w:p>
+      <w:pPr>
+        <w:tabs>
+          <w:tab w:val="left" w:pos="279"/>
+        </w:tabs>
+        <w:spacing w:before="73"/>
+        <w:rPr>
+          <w:sz w:val="20"/>
+          <w:szCs w:val="20"/>
+        </w:rPr>
+      </w:pPr>
+      <w:r>
+        <w:rPr>
+          <w:sz w:val="20"/>
+          <w:szCs w:val="20"/>
+        </w:rPr>
+        <w:t xml:space="preserve">                &lt;div class="middle"&gt;</w:t>
+      </w:r>
+    </w:p>
+    <w:p>
+      <w:pPr>
+        <w:tabs>
+          <w:tab w:val="left" w:pos="279"/>
+        </w:tabs>
+        <w:spacing w:before="73"/>
+        <w:rPr>
+          <w:sz w:val="20"/>
+          <w:szCs w:val="20"/>
+        </w:rPr>
+      </w:pPr>
+      <w:r>
+        <w:rPr>
+          <w:sz w:val="20"/>
+          <w:szCs w:val="20"/>
+        </w:rPr>
+        <w:t xml:space="preserve">                    &lt;div class="text"&gt;&lt;a </w:t>
+      </w:r>
+      <w:proofErr w:type="spellStart"/>
+      <w:r>
+        <w:rPr>
+          <w:sz w:val="20"/>
+          <w:szCs w:val="20"/>
+        </w:rPr>
+        <w:t>href</w:t>
+      </w:r>
+      <w:proofErr w:type="spellEnd"/>
+      <w:r>
+        <w:rPr>
+          <w:sz w:val="20"/>
+          <w:szCs w:val="20"/>
+        </w:rPr>
+        <w:t>="Himachal.html"&gt;Details&lt;/a&gt;&lt;/div&gt;</w:t>
+      </w:r>
+    </w:p>
+    <w:p>
+      <w:pPr>
+        <w:tabs>
+          <w:tab w:val="left" w:pos="279"/>
+        </w:tabs>
+        <w:spacing w:before="73"/>
+        <w:rPr>
+          <w:sz w:val="20"/>
+          <w:szCs w:val="20"/>
+        </w:rPr>
+      </w:pPr>
+      <w:r>
+        <w:rPr>
+          <w:sz w:val="20"/>
+          <w:szCs w:val="20"/>
+        </w:rPr>
+        <w:t xml:space="preserve">                &lt;/div&gt;</w:t>
+      </w:r>
+    </w:p>
+    <w:p>
+      <w:pPr>
+        <w:tabs>
+          <w:tab w:val="left" w:pos="279"/>
+        </w:tabs>
+        <w:spacing w:before="73"/>
+        <w:rPr>
+          <w:sz w:val="20"/>
+          <w:szCs w:val="20"/>
+        </w:rPr>
+      </w:pPr>
+      <w:r>
+        <w:rPr>
+          <w:sz w:val="20"/>
+          <w:szCs w:val="20"/>
+        </w:rPr>
+        <w:t xml:space="preserve">            &lt;/div&gt;</w:t>
+      </w:r>
+    </w:p>
+    <w:p>
+      <w:pPr>
+        <w:tabs>
+          <w:tab w:val="left" w:pos="279"/>
+        </w:tabs>
+        <w:spacing w:before="73"/>
+        <w:rPr>
+          <w:sz w:val="20"/>
+          <w:szCs w:val="20"/>
+        </w:rPr>
+      </w:pPr>
+    </w:p>
+    <w:p>
+      <w:pPr>
+        <w:tabs>
+          <w:tab w:val="left" w:pos="279"/>
+        </w:tabs>
+        <w:spacing w:before="73"/>
+        <w:rPr>
+          <w:sz w:val="20"/>
+          <w:szCs w:val="20"/>
+        </w:rPr>
+      </w:pPr>
+      <w:r>
+        <w:rPr>
+          <w:sz w:val="20"/>
+          <w:szCs w:val="20"/>
+        </w:rPr>
+        <w:t xml:space="preserve">            &lt;div class="container"&gt;</w:t>
+      </w:r>
+    </w:p>
+    <w:p>
+      <w:pPr>
+        <w:tabs>
+          <w:tab w:val="left" w:pos="279"/>
+        </w:tabs>
+        <w:spacing w:before="73"/>
+        <w:rPr>
+          <w:sz w:val="20"/>
+          <w:szCs w:val="20"/>
+        </w:rPr>
+      </w:pPr>
+      <w:r>
+        <w:rPr>
+          <w:sz w:val="20"/>
+          <w:szCs w:val="20"/>
+        </w:rPr>
+        <w:t xml:space="preserve">                &lt;</w:t>
+      </w:r>
+      <w:proofErr w:type="spellStart"/>
+      <w:r>
+        <w:rPr>
+          <w:sz w:val="20"/>
+          <w:szCs w:val="20"/>
+        </w:rPr>
+        <w:t>img</w:t>
+      </w:r>
+      <w:proofErr w:type="spellEnd"/>
+      <w:r>
+        <w:rPr>
+          <w:sz w:val="20"/>
+          <w:szCs w:val="20"/>
+        </w:rPr>
+        <w:t xml:space="preserve"> </w:t>
+      </w:r>
+      <w:proofErr w:type="spellStart"/>
+      <w:r>
+        <w:rPr>
+          <w:sz w:val="20"/>
+          <w:szCs w:val="20"/>
+        </w:rPr>
+        <w:t>src</w:t>
+      </w:r>
+      <w:proofErr w:type="spellEnd"/>
+      <w:r>
+        <w:rPr>
+          <w:sz w:val="20"/>
+          <w:szCs w:val="20"/>
+        </w:rPr>
+        <w:t>="images/bhutan-monastery.jpg" alt="</w:t>
+      </w:r>
+      <w:proofErr w:type="spellStart"/>
+      <w:r>
+        <w:rPr>
+          <w:sz w:val="20"/>
+          <w:szCs w:val="20"/>
+        </w:rPr>
+        <w:t>bhutan</w:t>
+      </w:r>
+      <w:proofErr w:type="spellEnd"/>
+      <w:r>
+        <w:rPr>
+          <w:sz w:val="20"/>
+          <w:szCs w:val="20"/>
+        </w:rPr>
+        <w:t>-monastery" class="image"&gt;</w:t>
+      </w:r>
+    </w:p>
+    <w:p>
+      <w:pPr>
+        <w:tabs>
+          <w:tab w:val="left" w:pos="279"/>
+        </w:tabs>
+        <w:spacing w:before="73"/>
+        <w:rPr>
+          <w:sz w:val="20"/>
+          <w:szCs w:val="20"/>
+        </w:rPr>
+      </w:pPr>
+      <w:r>
+        <w:rPr>
+          <w:sz w:val="20"/>
+          <w:szCs w:val="20"/>
+        </w:rPr>
+        <w:t xml:space="preserve">                &lt;div class="top-left"&gt;Bhutan-monastery&lt;/div&gt;</w:t>
+      </w:r>
+    </w:p>
+    <w:p>
+      <w:pPr>
+        <w:tabs>
+          <w:tab w:val="left" w:pos="279"/>
+        </w:tabs>
+        <w:spacing w:before="73"/>
+        <w:rPr>
+          <w:sz w:val="20"/>
+          <w:szCs w:val="20"/>
+        </w:rPr>
+      </w:pPr>
+      <w:r>
+        <w:rPr>
+          <w:sz w:val="20"/>
+          <w:szCs w:val="20"/>
+        </w:rPr>
+        <w:t xml:space="preserve">                &lt;div class="middle"&gt;</w:t>
+      </w:r>
+    </w:p>
+    <w:p>
+      <w:pPr>
+        <w:tabs>
+          <w:tab w:val="left" w:pos="279"/>
+        </w:tabs>
+        <w:spacing w:before="73"/>
+        <w:rPr>
+          <w:sz w:val="20"/>
+          <w:szCs w:val="20"/>
+        </w:rPr>
+      </w:pPr>
+      <w:r>
+        <w:rPr>
+          <w:sz w:val="20"/>
+          <w:szCs w:val="20"/>
+        </w:rPr>
+        <w:t xml:space="preserve">                    &lt;div class="text"&gt;&lt;a </w:t>
+      </w:r>
+      <w:proofErr w:type="spellStart"/>
+      <w:r>
+        <w:rPr>
+          <w:sz w:val="20"/>
+          <w:szCs w:val="20"/>
+        </w:rPr>
+        <w:t>href</w:t>
+      </w:r>
+      <w:proofErr w:type="spellEnd"/>
+      <w:r>
+        <w:rPr>
+          <w:sz w:val="20"/>
+          <w:szCs w:val="20"/>
+        </w:rPr>
+        <w:t>="Himachal.html"&gt;Details&lt;/a&gt;&lt;/div&gt;</w:t>
+      </w:r>
+    </w:p>
+    <w:p>
+      <w:pPr>
+        <w:tabs>
+          <w:tab w:val="left" w:pos="279"/>
+        </w:tabs>
+        <w:spacing w:before="73"/>
+        <w:rPr>
+          <w:sz w:val="20"/>
+          <w:szCs w:val="20"/>
+        </w:rPr>
+      </w:pPr>
+      <w:r>
+        <w:rPr>
+          <w:sz w:val="20"/>
+          <w:szCs w:val="20"/>
+        </w:rPr>
+        <w:t xml:space="preserve">                &lt;/div&gt;</w:t>
+      </w:r>
+    </w:p>
+    <w:p>
+      <w:pPr>
+        <w:tabs>
+          <w:tab w:val="left" w:pos="279"/>
+        </w:tabs>
+        <w:spacing w:before="73"/>
+        <w:rPr>
+          <w:sz w:val="20"/>
+          <w:szCs w:val="20"/>
+        </w:rPr>
+      </w:pPr>
+      <w:r>
+        <w:rPr>
+          <w:sz w:val="20"/>
+          <w:szCs w:val="20"/>
+        </w:rPr>
+        <w:lastRenderedPageBreak/>
+        <w:t xml:space="preserve">            &lt;/div&gt;</w:t>
+      </w:r>
+    </w:p>
+    <w:p>
+      <w:pPr>
+        <w:tabs>
+          <w:tab w:val="left" w:pos="279"/>
+        </w:tabs>
+        <w:spacing w:before="73"/>
+        <w:rPr>
+          <w:sz w:val="20"/>
+          <w:szCs w:val="20"/>
+        </w:rPr>
+      </w:pPr>
+    </w:p>
+    <w:p>
+      <w:pPr>
+        <w:tabs>
+          <w:tab w:val="left" w:pos="279"/>
+        </w:tabs>
+        <w:spacing w:before="73"/>
+        <w:rPr>
+          <w:b/>
+          <w:sz w:val="32"/>
+          <w:szCs w:val="20"/>
+        </w:rPr>
+      </w:pPr>
+      <w:r>
+        <w:rPr>
+          <w:b/>
+          <w:sz w:val="32"/>
+          <w:szCs w:val="20"/>
+        </w:rPr>
+        <w:t xml:space="preserve">Single city – </w:t>
+      </w:r>
+    </w:p>
+    <w:p>
+      <w:pPr>
+        <w:tabs>
+          <w:tab w:val="left" w:pos="279"/>
+        </w:tabs>
+        <w:spacing w:before="73"/>
+        <w:rPr>
+          <w:sz w:val="20"/>
+          <w:szCs w:val="20"/>
+        </w:rPr>
+      </w:pPr>
+    </w:p>
+    <w:p>
+      <w:pPr>
+        <w:tabs>
+          <w:tab w:val="left" w:pos="279"/>
+        </w:tabs>
+        <w:spacing w:before="73"/>
+        <w:rPr>
+          <w:sz w:val="20"/>
+          <w:szCs w:val="20"/>
+        </w:rPr>
+      </w:pPr>
+      <w:r>
+        <w:rPr>
+          <w:sz w:val="20"/>
+          <w:szCs w:val="20"/>
+        </w:rPr>
+        <w:t>&lt;div class="row"&gt;</w:t>
+      </w:r>
+    </w:p>
+    <w:p>
+      <w:pPr>
+        <w:tabs>
+          <w:tab w:val="left" w:pos="279"/>
+        </w:tabs>
+        <w:spacing w:before="73"/>
+        <w:rPr>
+          <w:sz w:val="20"/>
+          <w:szCs w:val="20"/>
+        </w:rPr>
+      </w:pPr>
+      <w:r>
+        <w:rPr>
+          <w:sz w:val="20"/>
+          <w:szCs w:val="20"/>
+        </w:rPr>
+        <w:t xml:space="preserve">            &lt;div class="col-sm-3"&gt;</w:t>
+      </w:r>
+    </w:p>
+    <w:p>
+      <w:pPr>
+        <w:tabs>
+          <w:tab w:val="left" w:pos="279"/>
+        </w:tabs>
+        <w:spacing w:before="73"/>
+        <w:rPr>
+          <w:sz w:val="20"/>
+          <w:szCs w:val="20"/>
+        </w:rPr>
+      </w:pPr>
+      <w:r>
+        <w:rPr>
+          <w:sz w:val="20"/>
+          <w:szCs w:val="20"/>
+        </w:rPr>
+        <w:t xml:space="preserve">                &lt;div class="card" style="width: 100%;"&gt;</w:t>
+      </w:r>
+    </w:p>
+    <w:p>
+      <w:pPr>
+        <w:tabs>
+          <w:tab w:val="left" w:pos="279"/>
+        </w:tabs>
+        <w:spacing w:before="73"/>
+        <w:rPr>
+          <w:sz w:val="20"/>
+          <w:szCs w:val="20"/>
+        </w:rPr>
+      </w:pPr>
+      <w:r>
+        <w:rPr>
+          <w:sz w:val="20"/>
+          <w:szCs w:val="20"/>
+        </w:rPr>
+        <w:t xml:space="preserve">                    &lt;</w:t>
+      </w:r>
+      <w:proofErr w:type="spellStart"/>
+      <w:r>
+        <w:rPr>
+          <w:sz w:val="20"/>
+          <w:szCs w:val="20"/>
+        </w:rPr>
+        <w:t>img</w:t>
+      </w:r>
+      <w:proofErr w:type="spellEnd"/>
+      <w:r>
+        <w:rPr>
+          <w:sz w:val="20"/>
+          <w:szCs w:val="20"/>
+        </w:rPr>
+        <w:t xml:space="preserve"> class="card-</w:t>
+      </w:r>
+      <w:proofErr w:type="spellStart"/>
+      <w:r>
+        <w:rPr>
+          <w:sz w:val="20"/>
+          <w:szCs w:val="20"/>
+        </w:rPr>
+        <w:t>img</w:t>
+      </w:r>
+      <w:proofErr w:type="spellEnd"/>
+      <w:r>
+        <w:rPr>
+          <w:sz w:val="20"/>
+          <w:szCs w:val="20"/>
+        </w:rPr>
+        <w:t xml:space="preserve">-top" </w:t>
+      </w:r>
+      <w:proofErr w:type="spellStart"/>
+      <w:r>
+        <w:rPr>
+          <w:sz w:val="20"/>
+          <w:szCs w:val="20"/>
+        </w:rPr>
+        <w:t>src</w:t>
+      </w:r>
+      <w:proofErr w:type="spellEnd"/>
+      <w:r>
+        <w:rPr>
+          <w:sz w:val="20"/>
+          <w:szCs w:val="20"/>
+        </w:rPr>
+        <w:t>="images/H1.jpg" alt="Manali"&gt;</w:t>
+      </w:r>
+    </w:p>
+    <w:p>
+      <w:pPr>
+        <w:tabs>
+          <w:tab w:val="left" w:pos="279"/>
+        </w:tabs>
+        <w:spacing w:before="73"/>
+        <w:rPr>
+          <w:sz w:val="20"/>
+          <w:szCs w:val="20"/>
+        </w:rPr>
+      </w:pPr>
+      <w:r>
+        <w:rPr>
+          <w:sz w:val="20"/>
+          <w:szCs w:val="20"/>
+        </w:rPr>
+        <w:t xml:space="preserve">                    &lt;div class="card-body"&gt;</w:t>
+      </w:r>
+    </w:p>
+    <w:p>
+      <w:pPr>
+        <w:tabs>
+          <w:tab w:val="left" w:pos="279"/>
+        </w:tabs>
+        <w:spacing w:before="73"/>
+        <w:rPr>
+          <w:sz w:val="20"/>
+          <w:szCs w:val="20"/>
+        </w:rPr>
+      </w:pPr>
+      <w:r>
+        <w:rPr>
+          <w:sz w:val="20"/>
+          <w:szCs w:val="20"/>
+        </w:rPr>
+        <w:t xml:space="preserve">                        &lt;h5 class="card-title"&gt;&lt;strong&gt;Manali&lt;/strong&gt;&lt;/h5&gt;</w:t>
+      </w:r>
+    </w:p>
+    <w:p>
+      <w:pPr>
+        <w:tabs>
+          <w:tab w:val="left" w:pos="279"/>
+        </w:tabs>
+        <w:spacing w:before="73"/>
+        <w:rPr>
+          <w:sz w:val="20"/>
+          <w:szCs w:val="20"/>
+        </w:rPr>
+      </w:pPr>
+      <w:r>
+        <w:rPr>
+          <w:sz w:val="20"/>
+          <w:szCs w:val="20"/>
+        </w:rPr>
+        <w:t xml:space="preserve">                        &lt;p class="card-text"&gt;Manali is a high-altitude Himalayan resort town in India’s northern Himachal Pradesh state. It has a reputation as a backpacking center and honeymoon destination. Set on the Beas River, it’s a gateway for skiing in the </w:t>
+      </w:r>
+      <w:proofErr w:type="spellStart"/>
+      <w:r>
+        <w:rPr>
+          <w:sz w:val="20"/>
+          <w:szCs w:val="20"/>
+        </w:rPr>
+        <w:t>Solang</w:t>
+      </w:r>
+      <w:proofErr w:type="spellEnd"/>
+      <w:r>
+        <w:rPr>
+          <w:sz w:val="20"/>
+          <w:szCs w:val="20"/>
+        </w:rPr>
+        <w:t xml:space="preserve"> Valley</w:t>
+      </w:r>
+    </w:p>
+    <w:p>
+      <w:pPr>
+        <w:tabs>
+          <w:tab w:val="left" w:pos="279"/>
+        </w:tabs>
+        <w:spacing w:before="73"/>
+        <w:rPr>
+          <w:sz w:val="20"/>
+          <w:szCs w:val="20"/>
+        </w:rPr>
+      </w:pPr>
+      <w:r>
+        <w:rPr>
+          <w:sz w:val="20"/>
+          <w:szCs w:val="20"/>
+        </w:rPr>
+        <w:t xml:space="preserve">                        &lt;/p&gt;</w:t>
+      </w:r>
+    </w:p>
+    <w:p>
+      <w:pPr>
+        <w:tabs>
+          <w:tab w:val="left" w:pos="279"/>
+        </w:tabs>
+        <w:spacing w:before="73"/>
+        <w:rPr>
+          <w:sz w:val="20"/>
+          <w:szCs w:val="20"/>
+        </w:rPr>
+      </w:pPr>
+      <w:r>
+        <w:rPr>
+          <w:sz w:val="20"/>
+          <w:szCs w:val="20"/>
+        </w:rPr>
+        <w:t xml:space="preserve">                    &lt;/div&gt;</w:t>
+      </w:r>
+    </w:p>
+    <w:p>
+      <w:pPr>
+        <w:tabs>
+          <w:tab w:val="left" w:pos="279"/>
+        </w:tabs>
+        <w:spacing w:before="73"/>
+        <w:rPr>
+          <w:sz w:val="20"/>
+          <w:szCs w:val="20"/>
+        </w:rPr>
+      </w:pPr>
+      <w:r>
+        <w:rPr>
+          <w:sz w:val="20"/>
+          <w:szCs w:val="20"/>
+        </w:rPr>
+        <w:t xml:space="preserve">                    &lt;ul class="list-group list-group-flush"&gt;</w:t>
+      </w:r>
+    </w:p>
+    <w:p>
+      <w:pPr>
+        <w:tabs>
+          <w:tab w:val="left" w:pos="279"/>
+        </w:tabs>
+        <w:spacing w:before="73"/>
+        <w:rPr>
+          <w:sz w:val="20"/>
+          <w:szCs w:val="20"/>
+        </w:rPr>
+      </w:pPr>
+      <w:r>
+        <w:rPr>
+          <w:sz w:val="20"/>
+          <w:szCs w:val="20"/>
+        </w:rPr>
+        <w:t xml:space="preserve">                        &lt;li class="list-group-item"&gt;Mall road&lt;/li&gt;</w:t>
+      </w:r>
+    </w:p>
+    <w:p>
+      <w:pPr>
+        <w:tabs>
+          <w:tab w:val="left" w:pos="279"/>
+        </w:tabs>
+        <w:spacing w:before="73"/>
+        <w:rPr>
+          <w:sz w:val="20"/>
+          <w:szCs w:val="20"/>
+        </w:rPr>
+      </w:pPr>
+      <w:r>
+        <w:rPr>
+          <w:sz w:val="20"/>
+          <w:szCs w:val="20"/>
+        </w:rPr>
+        <w:t xml:space="preserve">                        &lt;li class="list-group-item"&gt;</w:t>
+      </w:r>
+      <w:proofErr w:type="spellStart"/>
+      <w:r>
+        <w:rPr>
+          <w:sz w:val="20"/>
+          <w:szCs w:val="20"/>
+        </w:rPr>
+        <w:t>Manikaran</w:t>
+      </w:r>
+      <w:proofErr w:type="spellEnd"/>
+      <w:r>
+        <w:rPr>
+          <w:sz w:val="20"/>
+          <w:szCs w:val="20"/>
+        </w:rPr>
+        <w:t>&lt;/li&gt;</w:t>
+      </w:r>
+    </w:p>
+    <w:p>
+      <w:pPr>
+        <w:tabs>
+          <w:tab w:val="left" w:pos="279"/>
+        </w:tabs>
+        <w:spacing w:before="73"/>
+        <w:rPr>
+          <w:sz w:val="20"/>
+          <w:szCs w:val="20"/>
+        </w:rPr>
+      </w:pPr>
+      <w:r>
+        <w:rPr>
+          <w:sz w:val="20"/>
+          <w:szCs w:val="20"/>
+        </w:rPr>
+        <w:t xml:space="preserve">                        &lt;li class="list-group-item"&gt;</w:t>
+      </w:r>
+      <w:proofErr w:type="spellStart"/>
+      <w:r>
+        <w:rPr>
+          <w:sz w:val="20"/>
+          <w:szCs w:val="20"/>
+        </w:rPr>
+        <w:t>spliti</w:t>
+      </w:r>
+      <w:proofErr w:type="spellEnd"/>
+      <w:r>
+        <w:rPr>
+          <w:sz w:val="20"/>
+          <w:szCs w:val="20"/>
+        </w:rPr>
+        <w:t xml:space="preserve"> valley&lt;/li&gt;</w:t>
+      </w:r>
+    </w:p>
+    <w:p>
+      <w:pPr>
+        <w:tabs>
+          <w:tab w:val="left" w:pos="279"/>
+        </w:tabs>
+        <w:spacing w:before="73"/>
+        <w:rPr>
+          <w:sz w:val="20"/>
+          <w:szCs w:val="20"/>
+        </w:rPr>
+      </w:pPr>
+      <w:r>
+        <w:rPr>
+          <w:sz w:val="20"/>
+          <w:szCs w:val="20"/>
+        </w:rPr>
+        <w:t xml:space="preserve">                    &lt;/ul&gt;</w:t>
+      </w:r>
+    </w:p>
+    <w:p>
+      <w:pPr>
+        <w:tabs>
+          <w:tab w:val="left" w:pos="279"/>
+        </w:tabs>
+        <w:spacing w:before="73"/>
+        <w:rPr>
+          <w:sz w:val="20"/>
+          <w:szCs w:val="20"/>
+        </w:rPr>
+      </w:pPr>
+      <w:r>
+        <w:rPr>
+          <w:sz w:val="20"/>
+          <w:szCs w:val="20"/>
+        </w:rPr>
+        <w:t xml:space="preserve">                    &lt;div class="card-body"&gt;</w:t>
+      </w:r>
+    </w:p>
+    <w:p>
+      <w:pPr>
+        <w:tabs>
+          <w:tab w:val="left" w:pos="279"/>
+        </w:tabs>
+        <w:spacing w:before="73"/>
+        <w:rPr>
+          <w:sz w:val="20"/>
+          <w:szCs w:val="20"/>
+        </w:rPr>
+      </w:pPr>
+      <w:r>
+        <w:rPr>
+          <w:sz w:val="20"/>
+          <w:szCs w:val="20"/>
+        </w:rPr>
+        <w:t xml:space="preserve">                        &lt;a </w:t>
+      </w:r>
+      <w:proofErr w:type="spellStart"/>
+      <w:r>
+        <w:rPr>
+          <w:sz w:val="20"/>
+          <w:szCs w:val="20"/>
+        </w:rPr>
+        <w:t>href</w:t>
+      </w:r>
+      <w:proofErr w:type="spellEnd"/>
+      <w:r>
+        <w:rPr>
+          <w:sz w:val="20"/>
+          <w:szCs w:val="20"/>
+        </w:rPr>
+        <w:t>="manali.html" class="card-link"&gt;Details&lt;/a&gt;</w:t>
+      </w:r>
+    </w:p>
+    <w:p>
+      <w:pPr>
+        <w:tabs>
+          <w:tab w:val="left" w:pos="279"/>
+        </w:tabs>
+        <w:spacing w:before="73"/>
+        <w:rPr>
+          <w:sz w:val="20"/>
+          <w:szCs w:val="20"/>
+        </w:rPr>
+      </w:pPr>
+      <w:r>
+        <w:rPr>
+          <w:sz w:val="20"/>
+          <w:szCs w:val="20"/>
+        </w:rPr>
+        <w:t xml:space="preserve">                        &lt;a </w:t>
+      </w:r>
+      <w:proofErr w:type="spellStart"/>
+      <w:r>
+        <w:rPr>
+          <w:sz w:val="20"/>
+          <w:szCs w:val="20"/>
+        </w:rPr>
+        <w:t>href</w:t>
+      </w:r>
+      <w:proofErr w:type="spellEnd"/>
+      <w:r>
+        <w:rPr>
+          <w:sz w:val="20"/>
+          <w:szCs w:val="20"/>
+        </w:rPr>
+        <w:t>="manali.html" class="card-link"&gt;Another link&lt;/a&gt;</w:t>
+      </w:r>
+    </w:p>
+    <w:p>
+      <w:pPr>
+        <w:tabs>
+          <w:tab w:val="left" w:pos="279"/>
+        </w:tabs>
+        <w:spacing w:before="73"/>
+        <w:rPr>
+          <w:sz w:val="20"/>
+          <w:szCs w:val="20"/>
+        </w:rPr>
+      </w:pPr>
+      <w:r>
+        <w:rPr>
+          <w:sz w:val="20"/>
+          <w:szCs w:val="20"/>
+        </w:rPr>
+        <w:t xml:space="preserve">                    &lt;/div&gt;</w:t>
+      </w:r>
+    </w:p>
+    <w:p>
+      <w:pPr>
+        <w:tabs>
+          <w:tab w:val="left" w:pos="279"/>
+        </w:tabs>
+        <w:spacing w:before="73"/>
+        <w:rPr>
+          <w:sz w:val="20"/>
+          <w:szCs w:val="20"/>
+        </w:rPr>
+      </w:pPr>
+      <w:r>
+        <w:rPr>
+          <w:sz w:val="20"/>
+          <w:szCs w:val="20"/>
+        </w:rPr>
+        <w:t xml:space="preserve">                &lt;/div&gt;</w:t>
+      </w:r>
+    </w:p>
+    <w:p>
+      <w:pPr>
+        <w:tabs>
+          <w:tab w:val="left" w:pos="279"/>
+        </w:tabs>
+        <w:spacing w:before="73"/>
+        <w:rPr>
+          <w:sz w:val="20"/>
+          <w:szCs w:val="20"/>
+        </w:rPr>
+      </w:pPr>
+      <w:r>
+        <w:rPr>
+          <w:sz w:val="20"/>
+          <w:szCs w:val="20"/>
+        </w:rPr>
+        <w:t xml:space="preserve">            &lt;/div&gt;</w:t>
+      </w:r>
+    </w:p>
+    <w:p>
+      <w:pPr>
+        <w:tabs>
+          <w:tab w:val="left" w:pos="279"/>
+        </w:tabs>
+        <w:spacing w:before="73"/>
+        <w:rPr>
+          <w:sz w:val="20"/>
+          <w:szCs w:val="20"/>
+        </w:rPr>
+      </w:pPr>
+      <w:r>
+        <w:rPr>
+          <w:sz w:val="20"/>
+          <w:szCs w:val="20"/>
+        </w:rPr>
+        <w:t xml:space="preserve">            &lt;div class="col-sm-3"&gt;</w:t>
+      </w:r>
+    </w:p>
+    <w:p>
+      <w:pPr>
+        <w:tabs>
+          <w:tab w:val="left" w:pos="279"/>
+        </w:tabs>
+        <w:spacing w:before="73"/>
+        <w:rPr>
+          <w:sz w:val="20"/>
+          <w:szCs w:val="20"/>
+        </w:rPr>
+      </w:pPr>
+      <w:r>
+        <w:rPr>
+          <w:sz w:val="20"/>
+          <w:szCs w:val="20"/>
+        </w:rPr>
+        <w:t xml:space="preserve">                &lt;div class="card" style="width: 100%;"&gt;</w:t>
+      </w:r>
+    </w:p>
+    <w:p>
+      <w:pPr>
+        <w:tabs>
+          <w:tab w:val="left" w:pos="279"/>
+        </w:tabs>
+        <w:spacing w:before="73"/>
+        <w:rPr>
+          <w:sz w:val="20"/>
+          <w:szCs w:val="20"/>
+        </w:rPr>
+      </w:pPr>
+      <w:r>
+        <w:rPr>
+          <w:sz w:val="20"/>
+          <w:szCs w:val="20"/>
+        </w:rPr>
+        <w:t xml:space="preserve">                    &lt;</w:t>
+      </w:r>
+      <w:proofErr w:type="spellStart"/>
+      <w:r>
+        <w:rPr>
+          <w:sz w:val="20"/>
+          <w:szCs w:val="20"/>
+        </w:rPr>
+        <w:t>img</w:t>
+      </w:r>
+      <w:proofErr w:type="spellEnd"/>
+      <w:r>
+        <w:rPr>
+          <w:sz w:val="20"/>
+          <w:szCs w:val="20"/>
+        </w:rPr>
+        <w:t xml:space="preserve"> class="card-</w:t>
+      </w:r>
+      <w:proofErr w:type="spellStart"/>
+      <w:r>
+        <w:rPr>
+          <w:sz w:val="20"/>
+          <w:szCs w:val="20"/>
+        </w:rPr>
+        <w:t>img</w:t>
+      </w:r>
+      <w:proofErr w:type="spellEnd"/>
+      <w:r>
+        <w:rPr>
+          <w:sz w:val="20"/>
+          <w:szCs w:val="20"/>
+        </w:rPr>
+        <w:t xml:space="preserve">-top" </w:t>
+      </w:r>
+      <w:proofErr w:type="spellStart"/>
+      <w:r>
+        <w:rPr>
+          <w:sz w:val="20"/>
+          <w:szCs w:val="20"/>
+        </w:rPr>
+        <w:t>src</w:t>
+      </w:r>
+      <w:proofErr w:type="spellEnd"/>
+      <w:r>
+        <w:rPr>
+          <w:sz w:val="20"/>
+          <w:szCs w:val="20"/>
+        </w:rPr>
+        <w:t>="images/dharamshala.jpg" alt="</w:t>
+      </w:r>
+      <w:proofErr w:type="spellStart"/>
+      <w:r>
+        <w:rPr>
+          <w:sz w:val="20"/>
+          <w:szCs w:val="20"/>
+        </w:rPr>
+        <w:t>dharamshala</w:t>
+      </w:r>
+      <w:proofErr w:type="spellEnd"/>
+      <w:r>
+        <w:rPr>
+          <w:sz w:val="20"/>
+          <w:szCs w:val="20"/>
+        </w:rPr>
+        <w:t>"&gt;</w:t>
+      </w:r>
+    </w:p>
+    <w:p>
+      <w:pPr>
+        <w:tabs>
+          <w:tab w:val="left" w:pos="279"/>
+        </w:tabs>
+        <w:spacing w:before="73"/>
+        <w:rPr>
+          <w:sz w:val="20"/>
+          <w:szCs w:val="20"/>
+        </w:rPr>
+      </w:pPr>
+      <w:r>
+        <w:rPr>
+          <w:sz w:val="20"/>
+          <w:szCs w:val="20"/>
+        </w:rPr>
+        <w:t xml:space="preserve">                    &lt;div class="card-body"&gt;</w:t>
+      </w:r>
+    </w:p>
+    <w:p>
+      <w:pPr>
+        <w:tabs>
+          <w:tab w:val="left" w:pos="279"/>
+        </w:tabs>
+        <w:spacing w:before="73"/>
+        <w:rPr>
+          <w:sz w:val="20"/>
+          <w:szCs w:val="20"/>
+        </w:rPr>
+      </w:pPr>
+      <w:r>
+        <w:rPr>
+          <w:sz w:val="20"/>
+          <w:szCs w:val="20"/>
+        </w:rPr>
+        <w:t xml:space="preserve">                        &lt;h5 class="card-title"&gt;&lt;strong&gt;Dharamshala&lt;/strong&gt;&lt;/h5&gt;</w:t>
+      </w:r>
+    </w:p>
+    <w:p>
+      <w:pPr>
+        <w:tabs>
+          <w:tab w:val="left" w:pos="279"/>
+        </w:tabs>
+        <w:spacing w:before="73"/>
+        <w:rPr>
+          <w:sz w:val="20"/>
+          <w:szCs w:val="20"/>
+        </w:rPr>
+      </w:pPr>
+      <w:r>
+        <w:rPr>
+          <w:sz w:val="20"/>
+          <w:szCs w:val="20"/>
+        </w:rPr>
+        <w:t xml:space="preserve">                        &lt;p class="card-text"&gt;Dharamshala is a city in the Indian state of Himachal Pradesh. Surrounded by cedar forests on the edge of the Himalayas, this hillside city is home to the Dalai Lama and the Tibetan government-in-exile. &lt;/p&gt;</w:t>
+      </w:r>
+    </w:p>
+    <w:p>
+      <w:pPr>
+        <w:tabs>
+          <w:tab w:val="left" w:pos="279"/>
+        </w:tabs>
+        <w:spacing w:before="73"/>
+        <w:rPr>
+          <w:sz w:val="20"/>
+          <w:szCs w:val="20"/>
+        </w:rPr>
+      </w:pPr>
+      <w:r>
+        <w:rPr>
+          <w:sz w:val="20"/>
+          <w:szCs w:val="20"/>
+        </w:rPr>
+        <w:t xml:space="preserve">                    &lt;/div&gt;</w:t>
+      </w:r>
+    </w:p>
+    <w:p>
+      <w:pPr>
+        <w:tabs>
+          <w:tab w:val="left" w:pos="279"/>
+        </w:tabs>
+        <w:spacing w:before="73"/>
+        <w:rPr>
+          <w:sz w:val="20"/>
+          <w:szCs w:val="20"/>
+        </w:rPr>
+      </w:pPr>
+      <w:r>
+        <w:rPr>
+          <w:sz w:val="20"/>
+          <w:szCs w:val="20"/>
+        </w:rPr>
+        <w:t xml:space="preserve">                    &lt;ul class="list-group list-group-flush"&gt;</w:t>
+      </w:r>
+    </w:p>
+    <w:p>
+      <w:pPr>
+        <w:tabs>
+          <w:tab w:val="left" w:pos="279"/>
+        </w:tabs>
+        <w:spacing w:before="73"/>
+        <w:rPr>
+          <w:sz w:val="20"/>
+          <w:szCs w:val="20"/>
+        </w:rPr>
+      </w:pPr>
+      <w:r>
+        <w:rPr>
+          <w:sz w:val="20"/>
+          <w:szCs w:val="20"/>
+        </w:rPr>
+        <w:t xml:space="preserve">                        &lt;li class="list-group-item"&gt;Mall road&lt;/li&gt;</w:t>
+      </w:r>
+    </w:p>
+    <w:p>
+      <w:pPr>
+        <w:tabs>
+          <w:tab w:val="left" w:pos="279"/>
+        </w:tabs>
+        <w:spacing w:before="73"/>
+        <w:rPr>
+          <w:sz w:val="20"/>
+          <w:szCs w:val="20"/>
+        </w:rPr>
+      </w:pPr>
+      <w:r>
+        <w:rPr>
+          <w:sz w:val="20"/>
+          <w:szCs w:val="20"/>
+        </w:rPr>
+        <w:t xml:space="preserve">                        &lt;li class="list-group-item"&gt;</w:t>
+      </w:r>
+      <w:proofErr w:type="spellStart"/>
+      <w:r>
+        <w:rPr>
+          <w:sz w:val="20"/>
+          <w:szCs w:val="20"/>
+        </w:rPr>
+        <w:t>Manikaran</w:t>
+      </w:r>
+      <w:proofErr w:type="spellEnd"/>
+      <w:r>
+        <w:rPr>
+          <w:sz w:val="20"/>
+          <w:szCs w:val="20"/>
+        </w:rPr>
+        <w:t>&lt;/li&gt;</w:t>
+      </w:r>
+    </w:p>
+    <w:p>
+      <w:pPr>
+        <w:tabs>
+          <w:tab w:val="left" w:pos="279"/>
+        </w:tabs>
+        <w:spacing w:before="73"/>
+        <w:rPr>
+          <w:sz w:val="20"/>
+          <w:szCs w:val="20"/>
+        </w:rPr>
+      </w:pPr>
+      <w:r>
+        <w:rPr>
+          <w:sz w:val="20"/>
+          <w:szCs w:val="20"/>
+        </w:rPr>
+        <w:t xml:space="preserve">                        &lt;li class="list-group-item"&gt;</w:t>
+      </w:r>
+      <w:proofErr w:type="spellStart"/>
+      <w:r>
+        <w:rPr>
+          <w:sz w:val="20"/>
+          <w:szCs w:val="20"/>
+        </w:rPr>
+        <w:t>spliti</w:t>
+      </w:r>
+      <w:proofErr w:type="spellEnd"/>
+      <w:r>
+        <w:rPr>
+          <w:sz w:val="20"/>
+          <w:szCs w:val="20"/>
+        </w:rPr>
+        <w:t xml:space="preserve"> valley&lt;/li&gt;</w:t>
+      </w:r>
+    </w:p>
+    <w:p>
+      <w:pPr>
+        <w:tabs>
+          <w:tab w:val="left" w:pos="279"/>
+        </w:tabs>
+        <w:spacing w:before="73"/>
+        <w:rPr>
+          <w:sz w:val="20"/>
+          <w:szCs w:val="20"/>
+        </w:rPr>
+      </w:pPr>
+      <w:r>
+        <w:rPr>
+          <w:sz w:val="20"/>
+          <w:szCs w:val="20"/>
+        </w:rPr>
+        <w:t xml:space="preserve">                    &lt;/ul&gt;</w:t>
+      </w:r>
+    </w:p>
+    <w:p>
+      <w:pPr>
+        <w:tabs>
+          <w:tab w:val="left" w:pos="279"/>
+        </w:tabs>
+        <w:spacing w:before="73"/>
+        <w:rPr>
+          <w:sz w:val="20"/>
+          <w:szCs w:val="20"/>
+        </w:rPr>
+      </w:pPr>
+      <w:r>
+        <w:rPr>
+          <w:sz w:val="20"/>
+          <w:szCs w:val="20"/>
+        </w:rPr>
+        <w:t xml:space="preserve">                    &lt;div class="card-body"&gt;</w:t>
+      </w:r>
+    </w:p>
+    <w:p>
+      <w:pPr>
+        <w:tabs>
+          <w:tab w:val="left" w:pos="279"/>
+        </w:tabs>
+        <w:spacing w:before="73"/>
+        <w:rPr>
+          <w:sz w:val="20"/>
+          <w:szCs w:val="20"/>
+        </w:rPr>
+      </w:pPr>
+      <w:r>
+        <w:rPr>
+          <w:sz w:val="20"/>
+          <w:szCs w:val="20"/>
+        </w:rPr>
+        <w:t xml:space="preserve">                        &lt;a </w:t>
+      </w:r>
+      <w:proofErr w:type="spellStart"/>
+      <w:r>
+        <w:rPr>
+          <w:sz w:val="20"/>
+          <w:szCs w:val="20"/>
+        </w:rPr>
+        <w:t>href</w:t>
+      </w:r>
+      <w:proofErr w:type="spellEnd"/>
+      <w:r>
+        <w:rPr>
+          <w:sz w:val="20"/>
+          <w:szCs w:val="20"/>
+        </w:rPr>
+        <w:t>="manali.html" class="card-link"&gt;Details&lt;/a&gt;</w:t>
+      </w:r>
+    </w:p>
+    <w:p>
+      <w:pPr>
+        <w:tabs>
+          <w:tab w:val="left" w:pos="279"/>
+        </w:tabs>
+        <w:spacing w:before="73"/>
+        <w:rPr>
+          <w:sz w:val="20"/>
+          <w:szCs w:val="20"/>
+        </w:rPr>
+      </w:pPr>
+      <w:r>
+        <w:rPr>
+          <w:sz w:val="20"/>
+          <w:szCs w:val="20"/>
+        </w:rPr>
+        <w:t xml:space="preserve">                        &lt;a </w:t>
+      </w:r>
+      <w:proofErr w:type="spellStart"/>
+      <w:r>
+        <w:rPr>
+          <w:sz w:val="20"/>
+          <w:szCs w:val="20"/>
+        </w:rPr>
+        <w:t>href</w:t>
+      </w:r>
+      <w:proofErr w:type="spellEnd"/>
+      <w:r>
+        <w:rPr>
+          <w:sz w:val="20"/>
+          <w:szCs w:val="20"/>
+        </w:rPr>
+        <w:t>="manali.html" class="card-link"&gt;Another link&lt;/a&gt;</w:t>
+      </w:r>
+    </w:p>
+    <w:p>
+      <w:pPr>
+        <w:tabs>
+          <w:tab w:val="left" w:pos="279"/>
+        </w:tabs>
+        <w:spacing w:before="73"/>
+        <w:rPr>
+          <w:sz w:val="20"/>
+          <w:szCs w:val="20"/>
+        </w:rPr>
+      </w:pPr>
+      <w:r>
+        <w:rPr>
+          <w:sz w:val="20"/>
+          <w:szCs w:val="20"/>
+        </w:rPr>
+        <w:t xml:space="preserve">                    &lt;/div&gt;</w:t>
+      </w:r>
+    </w:p>
+    <w:p>
+      <w:pPr>
+        <w:tabs>
+          <w:tab w:val="left" w:pos="279"/>
+        </w:tabs>
+        <w:spacing w:before="73"/>
+        <w:rPr>
+          <w:sz w:val="20"/>
+          <w:szCs w:val="20"/>
+        </w:rPr>
+      </w:pPr>
+      <w:r>
+        <w:rPr>
+          <w:sz w:val="20"/>
+          <w:szCs w:val="20"/>
+        </w:rPr>
+        <w:t xml:space="preserve">                &lt;/div&gt;</w:t>
+      </w:r>
+    </w:p>
+    <w:p>
+      <w:pPr>
+        <w:tabs>
+          <w:tab w:val="left" w:pos="279"/>
+        </w:tabs>
+        <w:spacing w:before="73"/>
+        <w:rPr>
+          <w:sz w:val="20"/>
+          <w:szCs w:val="20"/>
+        </w:rPr>
+      </w:pPr>
+      <w:r>
+        <w:rPr>
+          <w:sz w:val="20"/>
+          <w:szCs w:val="20"/>
+        </w:rPr>
+        <w:t xml:space="preserve">            &lt;/div&gt;</w:t>
+      </w:r>
+    </w:p>
+    <w:p>
+      <w:pPr>
+        <w:tabs>
+          <w:tab w:val="left" w:pos="279"/>
+        </w:tabs>
+        <w:spacing w:before="73"/>
+        <w:rPr>
+          <w:sz w:val="20"/>
+          <w:szCs w:val="20"/>
+        </w:rPr>
+      </w:pPr>
+    </w:p>
+    <w:p>
+      <w:pPr>
+        <w:tabs>
+          <w:tab w:val="left" w:pos="279"/>
+        </w:tabs>
+        <w:spacing w:before="73"/>
+        <w:rPr>
+          <w:sz w:val="20"/>
+          <w:szCs w:val="20"/>
+        </w:rPr>
+      </w:pPr>
+    </w:p>
+    <w:p>
+      <w:pPr>
+        <w:tabs>
+          <w:tab w:val="left" w:pos="279"/>
+        </w:tabs>
+        <w:spacing w:before="73"/>
+        <w:rPr>
+          <w:b/>
+          <w:sz w:val="28"/>
+          <w:szCs w:val="20"/>
+        </w:rPr>
+      </w:pPr>
+      <w:r>
+        <w:rPr>
+          <w:b/>
+          <w:sz w:val="28"/>
+          <w:szCs w:val="20"/>
+        </w:rPr>
+        <w:t xml:space="preserve">Single </w:t>
+      </w:r>
+      <w:proofErr w:type="spellStart"/>
+      <w:r>
+        <w:rPr>
+          <w:b/>
+          <w:sz w:val="28"/>
+          <w:szCs w:val="20"/>
+        </w:rPr>
+        <w:t>pakage</w:t>
+      </w:r>
+      <w:proofErr w:type="spellEnd"/>
+      <w:r>
+        <w:rPr>
+          <w:b/>
+          <w:sz w:val="28"/>
+          <w:szCs w:val="20"/>
+        </w:rPr>
+        <w:t xml:space="preserve"> – </w:t>
+      </w:r>
+    </w:p>
+    <w:p>
+      <w:pPr>
+        <w:tabs>
+          <w:tab w:val="left" w:pos="279"/>
+        </w:tabs>
+        <w:spacing w:before="73"/>
+        <w:rPr>
+          <w:sz w:val="20"/>
+          <w:szCs w:val="20"/>
+        </w:rPr>
+      </w:pPr>
+    </w:p>
+    <w:p>
+      <w:pPr>
+        <w:tabs>
+          <w:tab w:val="left" w:pos="279"/>
+        </w:tabs>
+        <w:spacing w:before="73"/>
+        <w:rPr>
+          <w:sz w:val="20"/>
+          <w:szCs w:val="20"/>
+        </w:rPr>
+      </w:pPr>
+      <w:r>
+        <w:rPr>
+          <w:sz w:val="20"/>
+          <w:szCs w:val="20"/>
+        </w:rPr>
+        <w:lastRenderedPageBreak/>
+        <w:t>&lt;h4&gt; ITINERARY&lt;/h4&gt;</w:t>
+      </w:r>
+    </w:p>
+    <w:p>
+      <w:pPr>
+        <w:tabs>
+          <w:tab w:val="left" w:pos="279"/>
+        </w:tabs>
+        <w:spacing w:before="73"/>
+        <w:rPr>
+          <w:sz w:val="20"/>
+          <w:szCs w:val="20"/>
+        </w:rPr>
+      </w:pPr>
+      <w:r>
+        <w:rPr>
+          <w:sz w:val="20"/>
+          <w:szCs w:val="20"/>
+        </w:rPr>
+        <w:t xml:space="preserve">        &lt;div class="row"&gt;</w:t>
+      </w:r>
+    </w:p>
+    <w:p>
+      <w:pPr>
+        <w:tabs>
+          <w:tab w:val="left" w:pos="279"/>
+        </w:tabs>
+        <w:spacing w:before="73"/>
+        <w:rPr>
+          <w:sz w:val="20"/>
+          <w:szCs w:val="20"/>
+        </w:rPr>
+      </w:pPr>
+      <w:r>
+        <w:rPr>
+          <w:sz w:val="20"/>
+          <w:szCs w:val="20"/>
+        </w:rPr>
+        <w:t xml:space="preserve">            &lt;div class="col-md-12"&gt;</w:t>
+      </w:r>
+    </w:p>
+    <w:p>
+      <w:pPr>
+        <w:tabs>
+          <w:tab w:val="left" w:pos="279"/>
+        </w:tabs>
+        <w:spacing w:before="73"/>
+        <w:rPr>
+          <w:sz w:val="20"/>
+          <w:szCs w:val="20"/>
+        </w:rPr>
+      </w:pPr>
+      <w:r>
+        <w:rPr>
+          <w:sz w:val="20"/>
+          <w:szCs w:val="20"/>
+        </w:rPr>
+        <w:t xml:space="preserve">                &lt;div class="main-timeline5"&gt;</w:t>
+      </w:r>
+    </w:p>
+    <w:p>
+      <w:pPr>
+        <w:tabs>
+          <w:tab w:val="left" w:pos="279"/>
+        </w:tabs>
+        <w:spacing w:before="73"/>
+        <w:rPr>
+          <w:sz w:val="20"/>
+          <w:szCs w:val="20"/>
+        </w:rPr>
+      </w:pPr>
+      <w:r>
+        <w:rPr>
+          <w:sz w:val="20"/>
+          <w:szCs w:val="20"/>
+        </w:rPr>
+        <w:t xml:space="preserve">                    &lt;div class="timeline"&gt;</w:t>
+      </w:r>
+    </w:p>
+    <w:p>
+      <w:pPr>
+        <w:tabs>
+          <w:tab w:val="left" w:pos="279"/>
+        </w:tabs>
+        <w:spacing w:before="73"/>
+        <w:rPr>
+          <w:sz w:val="20"/>
+          <w:szCs w:val="20"/>
+        </w:rPr>
+      </w:pPr>
+      <w:r>
+        <w:rPr>
+          <w:sz w:val="20"/>
+          <w:szCs w:val="20"/>
+        </w:rPr>
+        <w:t xml:space="preserve">                        &lt;div class="timeline-icon"&gt;&lt;span class="year"&gt;Day 1&lt;/span&gt;&lt;/div&gt;</w:t>
+      </w:r>
+    </w:p>
+    <w:p>
+      <w:pPr>
+        <w:tabs>
+          <w:tab w:val="left" w:pos="279"/>
+        </w:tabs>
+        <w:spacing w:before="73"/>
+        <w:rPr>
+          <w:sz w:val="20"/>
+          <w:szCs w:val="20"/>
+        </w:rPr>
+      </w:pPr>
+      <w:r>
+        <w:rPr>
+          <w:sz w:val="20"/>
+          <w:szCs w:val="20"/>
+        </w:rPr>
+        <w:t xml:space="preserve">                        &lt;div class="timeline-content"&gt;</w:t>
+      </w:r>
+    </w:p>
+    <w:p>
+      <w:pPr>
+        <w:tabs>
+          <w:tab w:val="left" w:pos="279"/>
+        </w:tabs>
+        <w:spacing w:before="73"/>
+        <w:rPr>
+          <w:sz w:val="20"/>
+          <w:szCs w:val="20"/>
+        </w:rPr>
+      </w:pPr>
+      <w:r>
+        <w:rPr>
+          <w:sz w:val="20"/>
+          <w:szCs w:val="20"/>
+        </w:rPr>
+        <w:t xml:space="preserve">                            &lt;h3 class="title"&gt;DELHI - SHIMLA (365 </w:t>
+      </w:r>
+      <w:proofErr w:type="gramStart"/>
+      <w:r>
+        <w:rPr>
+          <w:sz w:val="20"/>
+          <w:szCs w:val="20"/>
+        </w:rPr>
+        <w:t>KM)&lt;</w:t>
+      </w:r>
+      <w:proofErr w:type="gramEnd"/>
+      <w:r>
+        <w:rPr>
+          <w:sz w:val="20"/>
+          <w:szCs w:val="20"/>
+        </w:rPr>
+        <w:t>/h3&gt;</w:t>
+      </w:r>
+    </w:p>
+    <w:p>
+      <w:pPr>
+        <w:tabs>
+          <w:tab w:val="left" w:pos="279"/>
+        </w:tabs>
+        <w:spacing w:before="73"/>
+        <w:rPr>
+          <w:sz w:val="20"/>
+          <w:szCs w:val="20"/>
+        </w:rPr>
+      </w:pPr>
+      <w:r>
+        <w:rPr>
+          <w:sz w:val="20"/>
+          <w:szCs w:val="20"/>
+        </w:rPr>
+        <w:t xml:space="preserve">                            &lt;p class="description"&gt;</w:t>
+      </w:r>
+    </w:p>
+    <w:p>
+      <w:pPr>
+        <w:tabs>
+          <w:tab w:val="left" w:pos="279"/>
+        </w:tabs>
+        <w:spacing w:before="73"/>
+        <w:rPr>
+          <w:sz w:val="20"/>
+          <w:szCs w:val="20"/>
+        </w:rPr>
+      </w:pPr>
+      <w:r>
+        <w:rPr>
+          <w:sz w:val="20"/>
+          <w:szCs w:val="20"/>
+        </w:rPr>
+        <w:t xml:space="preserve">                                Arrive Delhi airport train station and drive to Shimla. One of the most popular hill Resorts of the North. &lt;/p&gt;</w:t>
+      </w:r>
+    </w:p>
+    <w:p>
+      <w:pPr>
+        <w:tabs>
+          <w:tab w:val="left" w:pos="279"/>
+        </w:tabs>
+        <w:spacing w:before="73"/>
+        <w:rPr>
+          <w:sz w:val="20"/>
+          <w:szCs w:val="20"/>
+        </w:rPr>
+      </w:pPr>
+      <w:r>
+        <w:rPr>
+          <w:sz w:val="20"/>
+          <w:szCs w:val="20"/>
+        </w:rPr>
+        <w:t xml:space="preserve">                        &lt;/div&gt;</w:t>
+      </w:r>
+    </w:p>
+    <w:p>
+      <w:pPr>
+        <w:tabs>
+          <w:tab w:val="left" w:pos="279"/>
+        </w:tabs>
+        <w:spacing w:before="73"/>
+        <w:rPr>
+          <w:sz w:val="20"/>
+          <w:szCs w:val="20"/>
+        </w:rPr>
+      </w:pPr>
+      <w:r>
+        <w:rPr>
+          <w:sz w:val="20"/>
+          <w:szCs w:val="20"/>
+        </w:rPr>
+        <w:t xml:space="preserve">                    &lt;/div&gt;</w:t>
+      </w:r>
+    </w:p>
+    <w:p>
+      <w:pPr>
+        <w:tabs>
+          <w:tab w:val="left" w:pos="279"/>
+        </w:tabs>
+        <w:spacing w:before="73"/>
+        <w:rPr>
+          <w:sz w:val="20"/>
+          <w:szCs w:val="20"/>
+        </w:rPr>
+      </w:pPr>
+      <w:r>
+        <w:rPr>
+          <w:sz w:val="20"/>
+          <w:szCs w:val="20"/>
+        </w:rPr>
+        <w:t xml:space="preserve">                    &lt;div class="timeline"&gt;</w:t>
+      </w:r>
+    </w:p>
+    <w:p>
+      <w:pPr>
+        <w:tabs>
+          <w:tab w:val="left" w:pos="279"/>
+        </w:tabs>
+        <w:spacing w:before="73"/>
+        <w:rPr>
+          <w:sz w:val="20"/>
+          <w:szCs w:val="20"/>
+        </w:rPr>
+      </w:pPr>
+      <w:r>
+        <w:rPr>
+          <w:sz w:val="20"/>
+          <w:szCs w:val="20"/>
+        </w:rPr>
+        <w:t xml:space="preserve">                        &lt;div class="timeline-icon"&gt;&lt;span class="year"&gt;Day 2&lt;/span&gt;&lt;/div&gt;</w:t>
+      </w:r>
+    </w:p>
+    <w:p>
+      <w:pPr>
+        <w:tabs>
+          <w:tab w:val="left" w:pos="279"/>
+        </w:tabs>
+        <w:spacing w:before="73"/>
+        <w:rPr>
+          <w:sz w:val="20"/>
+          <w:szCs w:val="20"/>
+        </w:rPr>
+      </w:pPr>
+      <w:r>
+        <w:rPr>
+          <w:sz w:val="20"/>
+          <w:szCs w:val="20"/>
+        </w:rPr>
+        <w:t xml:space="preserve">                        &lt;div class="timeline-content"&gt;</w:t>
+      </w:r>
+    </w:p>
+    <w:p>
+      <w:pPr>
+        <w:tabs>
+          <w:tab w:val="left" w:pos="279"/>
+        </w:tabs>
+        <w:spacing w:before="73"/>
+        <w:rPr>
+          <w:sz w:val="20"/>
+          <w:szCs w:val="20"/>
+        </w:rPr>
+      </w:pPr>
+      <w:r>
+        <w:rPr>
+          <w:sz w:val="20"/>
+          <w:szCs w:val="20"/>
+        </w:rPr>
+        <w:t xml:space="preserve">                            &lt;h3 class="title"&gt;Shimla &lt;/h3&gt;</w:t>
+      </w:r>
+    </w:p>
+    <w:p>
+      <w:pPr>
+        <w:tabs>
+          <w:tab w:val="left" w:pos="279"/>
+        </w:tabs>
+        <w:spacing w:before="73"/>
+        <w:rPr>
+          <w:sz w:val="20"/>
+          <w:szCs w:val="20"/>
+        </w:rPr>
+      </w:pPr>
+      <w:r>
+        <w:rPr>
+          <w:sz w:val="20"/>
+          <w:szCs w:val="20"/>
+        </w:rPr>
+        <w:t xml:space="preserve">                            &lt;p class="description"&gt;</w:t>
+      </w:r>
+    </w:p>
+    <w:p>
+      <w:pPr>
+        <w:tabs>
+          <w:tab w:val="left" w:pos="279"/>
+        </w:tabs>
+        <w:spacing w:before="73"/>
+        <w:rPr>
+          <w:sz w:val="20"/>
+          <w:szCs w:val="20"/>
+        </w:rPr>
+      </w:pPr>
+      <w:r>
+        <w:rPr>
+          <w:sz w:val="20"/>
+          <w:szCs w:val="20"/>
+        </w:rPr>
+        <w:t xml:space="preserve">                                After having breakfast proceed for sightseeing tour of Shimla. Visit </w:t>
+      </w:r>
+      <w:proofErr w:type="spellStart"/>
+      <w:r>
+        <w:rPr>
+          <w:sz w:val="20"/>
+          <w:szCs w:val="20"/>
+        </w:rPr>
+        <w:t>Kufri</w:t>
+      </w:r>
+      <w:proofErr w:type="spellEnd"/>
+      <w:r>
+        <w:rPr>
+          <w:sz w:val="20"/>
+          <w:szCs w:val="20"/>
+        </w:rPr>
+        <w:t>, Ridge Maidan, Mall Road and Christ Church.</w:t>
+      </w:r>
+    </w:p>
+    <w:p>
+      <w:pPr>
+        <w:tabs>
+          <w:tab w:val="left" w:pos="279"/>
+        </w:tabs>
+        <w:spacing w:before="73"/>
+        <w:rPr>
+          <w:sz w:val="20"/>
+          <w:szCs w:val="20"/>
+        </w:rPr>
+      </w:pPr>
+      <w:r>
+        <w:rPr>
+          <w:sz w:val="20"/>
+          <w:szCs w:val="20"/>
+        </w:rPr>
+        <w:t xml:space="preserve">                            &lt;/p&gt;</w:t>
+      </w:r>
+    </w:p>
+    <w:p>
+      <w:pPr>
+        <w:tabs>
+          <w:tab w:val="left" w:pos="279"/>
+        </w:tabs>
+        <w:spacing w:before="73"/>
+        <w:rPr>
+          <w:sz w:val="20"/>
+          <w:szCs w:val="20"/>
+        </w:rPr>
+      </w:pPr>
+      <w:r>
+        <w:rPr>
+          <w:sz w:val="20"/>
+          <w:szCs w:val="20"/>
+        </w:rPr>
+        <w:t xml:space="preserve">                        &lt;/div&gt;</w:t>
+      </w:r>
+    </w:p>
+    <w:p>
+      <w:pPr>
+        <w:tabs>
+          <w:tab w:val="left" w:pos="279"/>
+        </w:tabs>
+        <w:spacing w:before="73"/>
+        <w:rPr>
+          <w:sz w:val="20"/>
+          <w:szCs w:val="20"/>
+        </w:rPr>
+      </w:pPr>
+      <w:r>
+        <w:rPr>
+          <w:sz w:val="20"/>
+          <w:szCs w:val="20"/>
+        </w:rPr>
+        <w:t xml:space="preserve">                    &lt;/div&gt;</w:t>
+      </w:r>
+    </w:p>
+    <w:p>
+      <w:pPr>
+        <w:tabs>
+          <w:tab w:val="left" w:pos="279"/>
+        </w:tabs>
+        <w:spacing w:before="73"/>
+        <w:rPr>
+          <w:sz w:val="20"/>
+          <w:szCs w:val="20"/>
+        </w:rPr>
+      </w:pPr>
+      <w:r>
+        <w:rPr>
+          <w:sz w:val="20"/>
+          <w:szCs w:val="20"/>
+        </w:rPr>
+        <w:t xml:space="preserve">                    &lt;div class="timeline"&gt;</w:t>
+      </w:r>
+    </w:p>
+    <w:p>
+      <w:pPr>
+        <w:tabs>
+          <w:tab w:val="left" w:pos="279"/>
+        </w:tabs>
+        <w:spacing w:before="73"/>
+        <w:rPr>
+          <w:sz w:val="20"/>
+          <w:szCs w:val="20"/>
+        </w:rPr>
+      </w:pPr>
+      <w:r>
+        <w:rPr>
+          <w:sz w:val="20"/>
+          <w:szCs w:val="20"/>
+        </w:rPr>
+        <w:t xml:space="preserve">                        &lt;div class="timeline-icon"&gt;&lt;span class="year"&gt;Day 3&lt;/span&gt;&lt;/div&gt;</w:t>
+      </w:r>
+    </w:p>
+    <w:p>
+      <w:pPr>
+        <w:tabs>
+          <w:tab w:val="left" w:pos="279"/>
+        </w:tabs>
+        <w:spacing w:before="73"/>
+        <w:rPr>
+          <w:sz w:val="20"/>
+          <w:szCs w:val="20"/>
+        </w:rPr>
+      </w:pPr>
+      <w:r>
+        <w:rPr>
+          <w:sz w:val="20"/>
+          <w:szCs w:val="20"/>
+        </w:rPr>
+        <w:t xml:space="preserve">                        &lt;div class="timeline-content"&gt;</w:t>
+      </w:r>
+    </w:p>
+    <w:p>
+      <w:pPr>
+        <w:tabs>
+          <w:tab w:val="left" w:pos="279"/>
+        </w:tabs>
+        <w:spacing w:before="73"/>
+        <w:rPr>
+          <w:sz w:val="20"/>
+          <w:szCs w:val="20"/>
+        </w:rPr>
+      </w:pPr>
+      <w:r>
+        <w:rPr>
+          <w:sz w:val="20"/>
+          <w:szCs w:val="20"/>
+        </w:rPr>
+        <w:t xml:space="preserve">                            &lt;h3 class="title"&gt;Shimla – Manali (270 </w:t>
+      </w:r>
+      <w:proofErr w:type="gramStart"/>
+      <w:r>
+        <w:rPr>
+          <w:sz w:val="20"/>
+          <w:szCs w:val="20"/>
+        </w:rPr>
+        <w:t>km)&lt;</w:t>
+      </w:r>
+      <w:proofErr w:type="gramEnd"/>
+      <w:r>
+        <w:rPr>
+          <w:sz w:val="20"/>
+          <w:szCs w:val="20"/>
+        </w:rPr>
+        <w:t>/h3&gt;</w:t>
+      </w:r>
+    </w:p>
+    <w:p>
+      <w:pPr>
+        <w:tabs>
+          <w:tab w:val="left" w:pos="279"/>
+        </w:tabs>
+        <w:spacing w:before="73"/>
+        <w:rPr>
+          <w:sz w:val="20"/>
+          <w:szCs w:val="20"/>
+        </w:rPr>
+      </w:pPr>
+      <w:r>
+        <w:rPr>
+          <w:sz w:val="20"/>
+          <w:szCs w:val="20"/>
+        </w:rPr>
+        <w:t xml:space="preserve">                            &lt;p class="description"&gt;</w:t>
+      </w:r>
+    </w:p>
+    <w:p>
+      <w:pPr>
+        <w:tabs>
+          <w:tab w:val="left" w:pos="279"/>
+        </w:tabs>
+        <w:spacing w:before="73"/>
+        <w:rPr>
+          <w:sz w:val="20"/>
+          <w:szCs w:val="20"/>
+        </w:rPr>
+      </w:pPr>
+      <w:r>
+        <w:rPr>
+          <w:sz w:val="20"/>
+          <w:szCs w:val="20"/>
+        </w:rPr>
+        <w:t xml:space="preserve">                                After having breakfast proceed for Manali. Manali is an important hill station of northern India and is the destination</w:t>
+      </w:r>
+    </w:p>
+    <w:p>
+      <w:pPr>
+        <w:tabs>
+          <w:tab w:val="left" w:pos="279"/>
+        </w:tabs>
+        <w:spacing w:before="73"/>
+        <w:rPr>
+          <w:sz w:val="20"/>
+          <w:szCs w:val="20"/>
+        </w:rPr>
+      </w:pPr>
+      <w:r>
+        <w:rPr>
+          <w:sz w:val="20"/>
+          <w:szCs w:val="20"/>
+        </w:rPr>
+        <w:t xml:space="preserve">                            &lt;/p&gt;</w:t>
+      </w:r>
+    </w:p>
+    <w:p>
+      <w:pPr>
+        <w:tabs>
+          <w:tab w:val="left" w:pos="279"/>
+        </w:tabs>
+        <w:spacing w:before="73"/>
+        <w:rPr>
+          <w:sz w:val="20"/>
+          <w:szCs w:val="20"/>
+        </w:rPr>
+      </w:pPr>
+      <w:r>
+        <w:rPr>
+          <w:sz w:val="20"/>
+          <w:szCs w:val="20"/>
+        </w:rPr>
+        <w:t xml:space="preserve">                        &lt;/div&gt;</w:t>
+      </w:r>
+    </w:p>
+    <w:p>
+      <w:pPr>
+        <w:tabs>
+          <w:tab w:val="left" w:pos="279"/>
+        </w:tabs>
+        <w:spacing w:before="73"/>
+        <w:rPr>
+          <w:sz w:val="20"/>
+          <w:szCs w:val="20"/>
+        </w:rPr>
+      </w:pPr>
+      <w:r>
+        <w:rPr>
+          <w:sz w:val="20"/>
+          <w:szCs w:val="20"/>
+        </w:rPr>
+        <w:t xml:space="preserve">                    &lt;/div&gt;</w:t>
+      </w:r>
+    </w:p>
+    <w:p>
+      <w:pPr>
+        <w:tabs>
+          <w:tab w:val="left" w:pos="279"/>
+        </w:tabs>
+        <w:spacing w:before="73"/>
+        <w:rPr>
+          <w:sz w:val="20"/>
+          <w:szCs w:val="20"/>
+        </w:rPr>
+      </w:pPr>
+      <w:r>
+        <w:rPr>
+          <w:sz w:val="20"/>
+          <w:szCs w:val="20"/>
+        </w:rPr>
+        <w:t xml:space="preserve">                    &lt;div class="timeline"&gt;</w:t>
+      </w:r>
+    </w:p>
+    <w:p>
+      <w:pPr>
+        <w:tabs>
+          <w:tab w:val="left" w:pos="279"/>
+        </w:tabs>
+        <w:spacing w:before="73"/>
+        <w:rPr>
+          <w:sz w:val="20"/>
+          <w:szCs w:val="20"/>
+        </w:rPr>
+      </w:pPr>
+      <w:r>
+        <w:rPr>
+          <w:sz w:val="20"/>
+          <w:szCs w:val="20"/>
+        </w:rPr>
+        <w:t xml:space="preserve">                        &lt;div class="timeline-icon"&gt;&lt;span class="year"&gt;Day 4&lt;/span&gt;&lt;/div&gt;</w:t>
+      </w:r>
+    </w:p>
+    <w:p>
+      <w:pPr>
+        <w:tabs>
+          <w:tab w:val="left" w:pos="279"/>
+        </w:tabs>
+        <w:spacing w:before="73"/>
+        <w:rPr>
+          <w:sz w:val="20"/>
+          <w:szCs w:val="20"/>
+        </w:rPr>
+      </w:pPr>
+      <w:r>
+        <w:rPr>
+          <w:sz w:val="20"/>
+          <w:szCs w:val="20"/>
+        </w:rPr>
+        <w:t xml:space="preserve">                        &lt;div class="timeline-content"&gt;</w:t>
+      </w:r>
+    </w:p>
+    <w:p>
+      <w:pPr>
+        <w:tabs>
+          <w:tab w:val="left" w:pos="279"/>
+        </w:tabs>
+        <w:spacing w:before="73"/>
+        <w:rPr>
+          <w:sz w:val="20"/>
+          <w:szCs w:val="20"/>
+        </w:rPr>
+      </w:pPr>
+      <w:r>
+        <w:rPr>
+          <w:sz w:val="20"/>
+          <w:szCs w:val="20"/>
+        </w:rPr>
+        <w:t xml:space="preserve">                            &lt;h3 class="title"&gt;Manali - </w:t>
+      </w:r>
+      <w:proofErr w:type="spellStart"/>
+      <w:r>
+        <w:rPr>
+          <w:sz w:val="20"/>
+          <w:szCs w:val="20"/>
+        </w:rPr>
+        <w:t>Rohtang</w:t>
+      </w:r>
+      <w:proofErr w:type="spellEnd"/>
+      <w:r>
+        <w:rPr>
+          <w:sz w:val="20"/>
+          <w:szCs w:val="20"/>
+        </w:rPr>
+        <w:t xml:space="preserve"> Pass - Manali&lt;/h3&gt;</w:t>
+      </w:r>
+    </w:p>
+    <w:p>
+      <w:pPr>
+        <w:tabs>
+          <w:tab w:val="left" w:pos="279"/>
+        </w:tabs>
+        <w:spacing w:before="73"/>
+        <w:rPr>
+          <w:sz w:val="20"/>
+          <w:szCs w:val="20"/>
+        </w:rPr>
+      </w:pPr>
+      <w:r>
+        <w:rPr>
+          <w:sz w:val="20"/>
+          <w:szCs w:val="20"/>
+        </w:rPr>
+        <w:t xml:space="preserve">                            &lt;p class="description"&gt;</w:t>
+      </w:r>
+    </w:p>
+    <w:p>
+      <w:pPr>
+        <w:tabs>
+          <w:tab w:val="left" w:pos="279"/>
+        </w:tabs>
+        <w:spacing w:before="73"/>
+        <w:rPr>
+          <w:sz w:val="20"/>
+          <w:szCs w:val="20"/>
+        </w:rPr>
+      </w:pPr>
+      <w:r>
+        <w:rPr>
+          <w:sz w:val="20"/>
+          <w:szCs w:val="20"/>
+        </w:rPr>
+        <w:t xml:space="preserve">                                Today full day excursion visiting Kothi Gorge, </w:t>
+      </w:r>
+      <w:proofErr w:type="spellStart"/>
+      <w:r>
+        <w:rPr>
+          <w:sz w:val="20"/>
+          <w:szCs w:val="20"/>
+        </w:rPr>
+        <w:t>Gulaba</w:t>
+      </w:r>
+      <w:proofErr w:type="spellEnd"/>
+      <w:r>
+        <w:rPr>
+          <w:sz w:val="20"/>
+          <w:szCs w:val="20"/>
+        </w:rPr>
+        <w:t xml:space="preserve">, </w:t>
+      </w:r>
+      <w:proofErr w:type="spellStart"/>
+      <w:r>
+        <w:rPr>
+          <w:sz w:val="20"/>
+          <w:szCs w:val="20"/>
+        </w:rPr>
+        <w:t>Marhi</w:t>
+      </w:r>
+      <w:proofErr w:type="spellEnd"/>
+      <w:r>
+        <w:rPr>
+          <w:sz w:val="20"/>
+          <w:szCs w:val="20"/>
+        </w:rPr>
+        <w:t xml:space="preserve">, </w:t>
+      </w:r>
+      <w:proofErr w:type="spellStart"/>
+      <w:r>
+        <w:rPr>
+          <w:sz w:val="20"/>
+          <w:szCs w:val="20"/>
+        </w:rPr>
+        <w:t>Rohtang</w:t>
+      </w:r>
+      <w:proofErr w:type="spellEnd"/>
+      <w:r>
+        <w:rPr>
+          <w:sz w:val="20"/>
+          <w:szCs w:val="20"/>
+        </w:rPr>
+        <w:t xml:space="preserve"> Pass (</w:t>
+      </w:r>
+      <w:proofErr w:type="spellStart"/>
+      <w:r>
+        <w:rPr>
+          <w:sz w:val="20"/>
+          <w:szCs w:val="20"/>
+        </w:rPr>
+        <w:t>Upto</w:t>
+      </w:r>
+      <w:proofErr w:type="spellEnd"/>
+      <w:r>
+        <w:rPr>
+          <w:sz w:val="20"/>
+          <w:szCs w:val="20"/>
+        </w:rPr>
+        <w:t xml:space="preserve"> Snow Line in case </w:t>
+      </w:r>
+      <w:proofErr w:type="spellStart"/>
+      <w:r>
+        <w:rPr>
+          <w:sz w:val="20"/>
+          <w:szCs w:val="20"/>
+        </w:rPr>
+        <w:t>Rohtang</w:t>
+      </w:r>
+      <w:proofErr w:type="spellEnd"/>
+      <w:r>
+        <w:rPr>
+          <w:sz w:val="20"/>
+          <w:szCs w:val="20"/>
+        </w:rPr>
+        <w:t xml:space="preserve"> is closed &lt;/p&gt;</w:t>
+      </w:r>
+    </w:p>
+    <w:p>
+      <w:pPr>
+        <w:tabs>
+          <w:tab w:val="left" w:pos="279"/>
+        </w:tabs>
+        <w:spacing w:before="73"/>
+        <w:rPr>
+          <w:sz w:val="20"/>
+          <w:szCs w:val="20"/>
+        </w:rPr>
+      </w:pPr>
+      <w:r>
+        <w:rPr>
+          <w:sz w:val="20"/>
+          <w:szCs w:val="20"/>
+        </w:rPr>
+        <w:t xml:space="preserve">                        &lt;/div&gt;</w:t>
+      </w:r>
+    </w:p>
+    <w:p>
+      <w:pPr>
+        <w:tabs>
+          <w:tab w:val="left" w:pos="279"/>
+        </w:tabs>
+        <w:spacing w:before="73"/>
+        <w:rPr>
+          <w:sz w:val="20"/>
+          <w:szCs w:val="20"/>
+        </w:rPr>
+      </w:pPr>
+      <w:r>
+        <w:rPr>
+          <w:sz w:val="20"/>
+          <w:szCs w:val="20"/>
+        </w:rPr>
+        <w:t xml:space="preserve">                    &lt;/div&gt;</w:t>
+      </w:r>
+    </w:p>
+    <w:p>
+      <w:pPr>
+        <w:tabs>
+          <w:tab w:val="left" w:pos="279"/>
+        </w:tabs>
+        <w:spacing w:before="73"/>
+        <w:rPr>
+          <w:sz w:val="20"/>
+          <w:szCs w:val="20"/>
+        </w:rPr>
+      </w:pPr>
+      <w:r>
+        <w:rPr>
+          <w:sz w:val="20"/>
+          <w:szCs w:val="20"/>
+        </w:rPr>
+        <w:t xml:space="preserve">                    &lt;div class="timeline"&gt;</w:t>
+      </w:r>
+    </w:p>
+    <w:p>
+      <w:pPr>
+        <w:tabs>
+          <w:tab w:val="left" w:pos="279"/>
+        </w:tabs>
+        <w:spacing w:before="73"/>
+        <w:rPr>
+          <w:sz w:val="20"/>
+          <w:szCs w:val="20"/>
+        </w:rPr>
+      </w:pPr>
+      <w:r>
+        <w:rPr>
+          <w:sz w:val="20"/>
+          <w:szCs w:val="20"/>
+        </w:rPr>
+        <w:t xml:space="preserve">                        &lt;div class="timeline-icon"&gt;&lt;span class="year"&gt;Day 5&lt;/span&gt;&lt;/div&gt;</w:t>
+      </w:r>
+    </w:p>
+    <w:p>
+      <w:pPr>
+        <w:tabs>
+          <w:tab w:val="left" w:pos="279"/>
+        </w:tabs>
+        <w:spacing w:before="73"/>
+        <w:rPr>
+          <w:sz w:val="20"/>
+          <w:szCs w:val="20"/>
+        </w:rPr>
+      </w:pPr>
+      <w:r>
+        <w:rPr>
+          <w:sz w:val="20"/>
+          <w:szCs w:val="20"/>
+        </w:rPr>
+        <w:t xml:space="preserve">                        &lt;div class="timeline-content"&gt;</w:t>
+      </w:r>
+    </w:p>
+    <w:p>
+      <w:pPr>
+        <w:tabs>
+          <w:tab w:val="left" w:pos="279"/>
+        </w:tabs>
+        <w:spacing w:before="73"/>
+        <w:rPr>
+          <w:sz w:val="20"/>
+          <w:szCs w:val="20"/>
+        </w:rPr>
+      </w:pPr>
+      <w:r>
+        <w:rPr>
+          <w:sz w:val="20"/>
+          <w:szCs w:val="20"/>
+        </w:rPr>
+        <w:t xml:space="preserve">                            &lt;h3 class="title"&gt;Manali – </w:t>
+      </w:r>
+      <w:proofErr w:type="spellStart"/>
+      <w:r>
+        <w:rPr>
+          <w:sz w:val="20"/>
+          <w:szCs w:val="20"/>
+        </w:rPr>
+        <w:t>Chamunda</w:t>
+      </w:r>
+      <w:proofErr w:type="spellEnd"/>
+      <w:r>
+        <w:rPr>
+          <w:sz w:val="20"/>
+          <w:szCs w:val="20"/>
+        </w:rPr>
+        <w:t xml:space="preserve"> – Dharamshala (260 </w:t>
+      </w:r>
+      <w:proofErr w:type="gramStart"/>
+      <w:r>
+        <w:rPr>
+          <w:sz w:val="20"/>
+          <w:szCs w:val="20"/>
+        </w:rPr>
+        <w:t>km)&lt;</w:t>
+      </w:r>
+      <w:proofErr w:type="gramEnd"/>
+      <w:r>
+        <w:rPr>
+          <w:sz w:val="20"/>
+          <w:szCs w:val="20"/>
+        </w:rPr>
+        <w:t>/h3&gt;</w:t>
+      </w:r>
+    </w:p>
+    <w:p>
+      <w:pPr>
+        <w:tabs>
+          <w:tab w:val="left" w:pos="279"/>
+        </w:tabs>
+        <w:spacing w:before="73"/>
+        <w:rPr>
+          <w:sz w:val="20"/>
+          <w:szCs w:val="20"/>
+        </w:rPr>
+      </w:pPr>
+      <w:r>
+        <w:rPr>
+          <w:sz w:val="20"/>
+          <w:szCs w:val="20"/>
+        </w:rPr>
+        <w:t xml:space="preserve">                            &lt;p class="description"&gt;</w:t>
+      </w:r>
+    </w:p>
+    <w:p>
+      <w:pPr>
+        <w:tabs>
+          <w:tab w:val="left" w:pos="279"/>
+        </w:tabs>
+        <w:spacing w:before="73"/>
+        <w:rPr>
+          <w:sz w:val="20"/>
+          <w:szCs w:val="20"/>
+        </w:rPr>
+      </w:pPr>
+      <w:r>
+        <w:rPr>
+          <w:sz w:val="20"/>
+          <w:szCs w:val="20"/>
+        </w:rPr>
+        <w:t xml:space="preserve">                                After breakfast, proceed for Dharamshala. </w:t>
+      </w:r>
+      <w:proofErr w:type="spellStart"/>
+      <w:r>
+        <w:rPr>
+          <w:sz w:val="20"/>
+          <w:szCs w:val="20"/>
+        </w:rPr>
+        <w:t>En</w:t>
+      </w:r>
+      <w:proofErr w:type="spellEnd"/>
+      <w:r>
+        <w:rPr>
+          <w:sz w:val="20"/>
+          <w:szCs w:val="20"/>
+        </w:rPr>
+        <w:t xml:space="preserve">-route visit </w:t>
+      </w:r>
+      <w:proofErr w:type="spellStart"/>
+      <w:r>
+        <w:rPr>
+          <w:sz w:val="20"/>
+          <w:szCs w:val="20"/>
+        </w:rPr>
+        <w:t>Chamunda</w:t>
+      </w:r>
+      <w:proofErr w:type="spellEnd"/>
+      <w:r>
+        <w:rPr>
+          <w:sz w:val="20"/>
+          <w:szCs w:val="20"/>
+        </w:rPr>
+        <w:t xml:space="preserve"> Devi Temple. Check in to the hotel. Evening at </w:t>
+      </w:r>
+      <w:proofErr w:type="gramStart"/>
+      <w:r>
+        <w:rPr>
+          <w:sz w:val="20"/>
+          <w:szCs w:val="20"/>
+        </w:rPr>
+        <w:t>leisure.&lt;</w:t>
+      </w:r>
+      <w:proofErr w:type="gramEnd"/>
+      <w:r>
+        <w:rPr>
+          <w:sz w:val="20"/>
+          <w:szCs w:val="20"/>
+        </w:rPr>
+        <w:t>/p&gt;</w:t>
+      </w:r>
+    </w:p>
+    <w:p>
+      <w:pPr>
+        <w:tabs>
+          <w:tab w:val="left" w:pos="279"/>
+        </w:tabs>
+        <w:spacing w:before="73"/>
+        <w:rPr>
+          <w:sz w:val="20"/>
+          <w:szCs w:val="20"/>
+        </w:rPr>
+      </w:pPr>
+      <w:r>
+        <w:rPr>
+          <w:sz w:val="20"/>
+          <w:szCs w:val="20"/>
+        </w:rPr>
+        <w:t xml:space="preserve">                        &lt;/div&gt;</w:t>
+      </w:r>
+    </w:p>
+    <w:p>
+      <w:pPr>
+        <w:tabs>
+          <w:tab w:val="left" w:pos="279"/>
+        </w:tabs>
+        <w:spacing w:before="73"/>
+        <w:rPr>
+          <w:sz w:val="20"/>
+          <w:szCs w:val="20"/>
+        </w:rPr>
+      </w:pPr>
+      <w:r>
+        <w:rPr>
+          <w:sz w:val="20"/>
+          <w:szCs w:val="20"/>
+        </w:rPr>
+        <w:t xml:space="preserve">                    &lt;/div&gt;</w:t>
+      </w:r>
+    </w:p>
+    <w:p>
+      <w:pPr>
+        <w:tabs>
+          <w:tab w:val="left" w:pos="279"/>
+        </w:tabs>
+        <w:spacing w:before="73"/>
+        <w:rPr>
+          <w:sz w:val="20"/>
+          <w:szCs w:val="20"/>
+        </w:rPr>
+      </w:pPr>
+      <w:r>
+        <w:rPr>
+          <w:sz w:val="20"/>
+          <w:szCs w:val="20"/>
+        </w:rPr>
+        <w:lastRenderedPageBreak/>
+        <w:t xml:space="preserve">                    &lt;div class="timeline"&gt;</w:t>
+      </w:r>
+    </w:p>
+    <w:p>
+      <w:pPr>
+        <w:tabs>
+          <w:tab w:val="left" w:pos="279"/>
+        </w:tabs>
+        <w:spacing w:before="73"/>
+        <w:rPr>
+          <w:sz w:val="20"/>
+          <w:szCs w:val="20"/>
+        </w:rPr>
+      </w:pPr>
+      <w:r>
+        <w:rPr>
+          <w:sz w:val="20"/>
+          <w:szCs w:val="20"/>
+        </w:rPr>
+        <w:t xml:space="preserve">                        &lt;div class="timeline-icon"&gt;&lt;span class="year"&gt;Day 6&lt;/span&gt;&lt;/div&gt;</w:t>
+      </w:r>
+    </w:p>
+    <w:p>
+      <w:pPr>
+        <w:tabs>
+          <w:tab w:val="left" w:pos="279"/>
+        </w:tabs>
+        <w:spacing w:before="73"/>
+        <w:rPr>
+          <w:sz w:val="20"/>
+          <w:szCs w:val="20"/>
+        </w:rPr>
+      </w:pPr>
+      <w:r>
+        <w:rPr>
+          <w:sz w:val="20"/>
+          <w:szCs w:val="20"/>
+        </w:rPr>
+        <w:t xml:space="preserve">                        &lt;div class="timeline-content"&gt;</w:t>
+      </w:r>
+    </w:p>
+    <w:p>
+      <w:pPr>
+        <w:tabs>
+          <w:tab w:val="left" w:pos="279"/>
+        </w:tabs>
+        <w:spacing w:before="73"/>
+        <w:rPr>
+          <w:sz w:val="20"/>
+          <w:szCs w:val="20"/>
+        </w:rPr>
+      </w:pPr>
+      <w:r>
+        <w:rPr>
+          <w:sz w:val="20"/>
+          <w:szCs w:val="20"/>
+        </w:rPr>
+        <w:t xml:space="preserve">                            &lt;h3 class="title"&gt;Dharamshala – Dalhousie. (140 </w:t>
+      </w:r>
+      <w:proofErr w:type="gramStart"/>
+      <w:r>
+        <w:rPr>
+          <w:sz w:val="20"/>
+          <w:szCs w:val="20"/>
+        </w:rPr>
+        <w:t>kms)&lt;</w:t>
+      </w:r>
+      <w:proofErr w:type="gramEnd"/>
+      <w:r>
+        <w:rPr>
+          <w:sz w:val="20"/>
+          <w:szCs w:val="20"/>
+        </w:rPr>
+        <w:t>/h3&gt;</w:t>
+      </w:r>
+    </w:p>
+    <w:p>
+      <w:pPr>
+        <w:tabs>
+          <w:tab w:val="left" w:pos="279"/>
+        </w:tabs>
+        <w:spacing w:before="73"/>
+        <w:rPr>
+          <w:sz w:val="20"/>
+          <w:szCs w:val="20"/>
+        </w:rPr>
+      </w:pPr>
+      <w:r>
+        <w:rPr>
+          <w:sz w:val="20"/>
+          <w:szCs w:val="20"/>
+        </w:rPr>
+        <w:t xml:space="preserve">                            &lt;p class="description"&gt;</w:t>
+      </w:r>
+    </w:p>
+    <w:p>
+      <w:pPr>
+        <w:tabs>
+          <w:tab w:val="left" w:pos="279"/>
+        </w:tabs>
+        <w:spacing w:before="73"/>
+        <w:rPr>
+          <w:sz w:val="20"/>
+          <w:szCs w:val="20"/>
+        </w:rPr>
+      </w:pPr>
+      <w:r>
+        <w:rPr>
+          <w:sz w:val="20"/>
+          <w:szCs w:val="20"/>
+        </w:rPr>
+        <w:t xml:space="preserve">                                After breakfast visit </w:t>
+      </w:r>
+      <w:proofErr w:type="spellStart"/>
+      <w:r>
+        <w:rPr>
+          <w:sz w:val="20"/>
+          <w:szCs w:val="20"/>
+        </w:rPr>
+        <w:t>Bhudhist</w:t>
+      </w:r>
+      <w:proofErr w:type="spellEnd"/>
+      <w:r>
+        <w:rPr>
+          <w:sz w:val="20"/>
+          <w:szCs w:val="20"/>
+        </w:rPr>
+        <w:t xml:space="preserve"> Monastery, </w:t>
+      </w:r>
+      <w:proofErr w:type="spellStart"/>
+      <w:r>
+        <w:rPr>
+          <w:sz w:val="20"/>
+          <w:szCs w:val="20"/>
+        </w:rPr>
+        <w:t>Bhagsunag</w:t>
+      </w:r>
+      <w:proofErr w:type="spellEnd"/>
+      <w:r>
+        <w:rPr>
+          <w:sz w:val="20"/>
+          <w:szCs w:val="20"/>
+        </w:rPr>
+        <w:t xml:space="preserve"> Temple. Enjoy the scenic beauty of Dharamshala. Later drive to Dalhousie. &lt;/p&gt;</w:t>
+      </w:r>
+    </w:p>
+    <w:p>
+      <w:pPr>
+        <w:tabs>
+          <w:tab w:val="left" w:pos="279"/>
+        </w:tabs>
+        <w:spacing w:before="73"/>
+        <w:rPr>
+          <w:sz w:val="20"/>
+          <w:szCs w:val="20"/>
+        </w:rPr>
+      </w:pPr>
+      <w:r>
+        <w:rPr>
+          <w:sz w:val="20"/>
+          <w:szCs w:val="20"/>
+        </w:rPr>
+        <w:t xml:space="preserve">                        &lt;/div&gt;</w:t>
+      </w:r>
+    </w:p>
+    <w:p>
+      <w:pPr>
+        <w:tabs>
+          <w:tab w:val="left" w:pos="279"/>
+        </w:tabs>
+        <w:spacing w:before="73"/>
+        <w:rPr>
+          <w:sz w:val="20"/>
+          <w:szCs w:val="20"/>
+        </w:rPr>
+      </w:pPr>
+      <w:r>
+        <w:rPr>
+          <w:sz w:val="20"/>
+          <w:szCs w:val="20"/>
+        </w:rPr>
+        <w:t xml:space="preserve">                    &lt;/div&gt;</w:t>
+      </w:r>
+    </w:p>
+    <w:p>
+      <w:pPr>
+        <w:tabs>
+          <w:tab w:val="left" w:pos="279"/>
+        </w:tabs>
+        <w:spacing w:before="73"/>
+        <w:rPr>
+          <w:sz w:val="20"/>
+          <w:szCs w:val="20"/>
+        </w:rPr>
+      </w:pPr>
+      <w:r>
+        <w:rPr>
+          <w:sz w:val="20"/>
+          <w:szCs w:val="20"/>
+        </w:rPr>
+        <w:t xml:space="preserve">                    &lt;div class="timeline"&gt;</w:t>
+      </w:r>
+    </w:p>
+    <w:p>
+      <w:pPr>
+        <w:tabs>
+          <w:tab w:val="left" w:pos="279"/>
+        </w:tabs>
+        <w:spacing w:before="73"/>
+        <w:rPr>
+          <w:sz w:val="20"/>
+          <w:szCs w:val="20"/>
+        </w:rPr>
+      </w:pPr>
+      <w:r>
+        <w:rPr>
+          <w:sz w:val="20"/>
+          <w:szCs w:val="20"/>
+        </w:rPr>
+        <w:t xml:space="preserve">                        &lt;div class="timeline-icon"&gt;&lt;span class="year"&gt;Day 7&lt;/span&gt;&lt;/div&gt;</w:t>
+      </w:r>
+    </w:p>
+    <w:p>
+      <w:pPr>
+        <w:tabs>
+          <w:tab w:val="left" w:pos="279"/>
+        </w:tabs>
+        <w:spacing w:before="73"/>
+        <w:rPr>
+          <w:sz w:val="20"/>
+          <w:szCs w:val="20"/>
+        </w:rPr>
+      </w:pPr>
+      <w:r>
+        <w:rPr>
+          <w:sz w:val="20"/>
+          <w:szCs w:val="20"/>
+        </w:rPr>
+        <w:t xml:space="preserve">                        &lt;div class="timeline-content"&gt;</w:t>
+      </w:r>
+    </w:p>
+    <w:p>
+      <w:pPr>
+        <w:tabs>
+          <w:tab w:val="left" w:pos="279"/>
+        </w:tabs>
+        <w:spacing w:before="73"/>
+        <w:rPr>
+          <w:sz w:val="20"/>
+          <w:szCs w:val="20"/>
+        </w:rPr>
+      </w:pPr>
+      <w:r>
+        <w:rPr>
+          <w:sz w:val="20"/>
+          <w:szCs w:val="20"/>
+        </w:rPr>
+        <w:t xml:space="preserve">                            &lt;h3 class="title"&gt;Dalhousie - </w:t>
+      </w:r>
+      <w:proofErr w:type="spellStart"/>
+      <w:r>
+        <w:rPr>
+          <w:sz w:val="20"/>
+          <w:szCs w:val="20"/>
+        </w:rPr>
+        <w:t>Khajjiar</w:t>
+      </w:r>
+      <w:proofErr w:type="spellEnd"/>
+      <w:r>
+        <w:rPr>
+          <w:sz w:val="20"/>
+          <w:szCs w:val="20"/>
+        </w:rPr>
+        <w:t xml:space="preserve"> - Dalhousie&lt;/h3&gt;</w:t>
+      </w:r>
+    </w:p>
+    <w:p>
+      <w:pPr>
+        <w:tabs>
+          <w:tab w:val="left" w:pos="279"/>
+        </w:tabs>
+        <w:spacing w:before="73"/>
+        <w:rPr>
+          <w:sz w:val="20"/>
+          <w:szCs w:val="20"/>
+        </w:rPr>
+      </w:pPr>
+      <w:r>
+        <w:rPr>
+          <w:sz w:val="20"/>
+          <w:szCs w:val="20"/>
+        </w:rPr>
+        <w:t xml:space="preserve">                            &lt;p class="description"&gt;</w:t>
+      </w:r>
+    </w:p>
+    <w:p>
+      <w:pPr>
+        <w:tabs>
+          <w:tab w:val="left" w:pos="279"/>
+        </w:tabs>
+        <w:spacing w:before="73"/>
+        <w:rPr>
+          <w:sz w:val="20"/>
+          <w:szCs w:val="20"/>
+        </w:rPr>
+      </w:pPr>
+      <w:r>
+        <w:rPr>
+          <w:sz w:val="20"/>
+          <w:szCs w:val="20"/>
+        </w:rPr>
+        <w:t xml:space="preserve">                                </w:t>
+      </w:r>
+      <w:proofErr w:type="spellStart"/>
+      <w:r>
+        <w:rPr>
+          <w:sz w:val="20"/>
+          <w:szCs w:val="20"/>
+        </w:rPr>
+        <w:t>Afte</w:t>
+      </w:r>
+      <w:proofErr w:type="spellEnd"/>
+      <w:r>
+        <w:rPr>
+          <w:sz w:val="20"/>
+          <w:szCs w:val="20"/>
+        </w:rPr>
+        <w:t xml:space="preserve"> </w:t>
+      </w:r>
+      <w:proofErr w:type="spellStart"/>
+      <w:r>
+        <w:rPr>
+          <w:sz w:val="20"/>
+          <w:szCs w:val="20"/>
+        </w:rPr>
+        <w:t>Hving</w:t>
+      </w:r>
+      <w:proofErr w:type="spellEnd"/>
+      <w:r>
+        <w:rPr>
+          <w:sz w:val="20"/>
+          <w:szCs w:val="20"/>
+        </w:rPr>
+        <w:t xml:space="preserve"> breakfast, visit </w:t>
+      </w:r>
+      <w:proofErr w:type="spellStart"/>
+      <w:r>
+        <w:rPr>
+          <w:sz w:val="20"/>
+          <w:szCs w:val="20"/>
+        </w:rPr>
+        <w:t>Khajjiar</w:t>
+      </w:r>
+      <w:proofErr w:type="spellEnd"/>
+      <w:r>
+        <w:rPr>
+          <w:sz w:val="20"/>
+          <w:szCs w:val="20"/>
+        </w:rPr>
+        <w:t xml:space="preserve"> (</w:t>
+      </w:r>
+      <w:proofErr w:type="spellStart"/>
+      <w:r>
+        <w:rPr>
+          <w:sz w:val="20"/>
+          <w:szCs w:val="20"/>
+        </w:rPr>
+        <w:t>Khajjiar</w:t>
+      </w:r>
+      <w:proofErr w:type="spellEnd"/>
+      <w:r>
+        <w:rPr>
+          <w:sz w:val="20"/>
+          <w:szCs w:val="20"/>
+        </w:rPr>
+        <w:t xml:space="preserve"> is closed some time in Dec-Jan due to heavy snow) the mini Switzerland, &lt;/p&gt;</w:t>
+      </w:r>
+    </w:p>
+    <w:p>
+      <w:pPr>
+        <w:tabs>
+          <w:tab w:val="left" w:pos="279"/>
+        </w:tabs>
+        <w:spacing w:before="73"/>
+        <w:rPr>
+          <w:sz w:val="20"/>
+          <w:szCs w:val="20"/>
+        </w:rPr>
+      </w:pPr>
+      <w:r>
+        <w:rPr>
+          <w:sz w:val="20"/>
+          <w:szCs w:val="20"/>
+        </w:rPr>
+        <w:t xml:space="preserve">                        &lt;/div&gt;</w:t>
+      </w:r>
+    </w:p>
+    <w:p>
+      <w:pPr>
+        <w:tabs>
+          <w:tab w:val="left" w:pos="279"/>
+        </w:tabs>
+        <w:spacing w:before="73"/>
+        <w:rPr>
+          <w:sz w:val="20"/>
+          <w:szCs w:val="20"/>
+        </w:rPr>
+      </w:pPr>
+      <w:r>
+        <w:rPr>
+          <w:sz w:val="20"/>
+          <w:szCs w:val="20"/>
+        </w:rPr>
+        <w:t xml:space="preserve">                    &lt;/div&gt;</w:t>
+      </w:r>
+    </w:p>
+    <w:p>
+      <w:pPr>
+        <w:tabs>
+          <w:tab w:val="left" w:pos="279"/>
+        </w:tabs>
+        <w:spacing w:before="73"/>
+        <w:rPr>
+          <w:sz w:val="20"/>
+          <w:szCs w:val="20"/>
+        </w:rPr>
+      </w:pPr>
+      <w:r>
+        <w:rPr>
+          <w:sz w:val="20"/>
+          <w:szCs w:val="20"/>
+        </w:rPr>
+        <w:t xml:space="preserve">                    &lt;div class="timeline"&gt;</w:t>
+      </w:r>
+    </w:p>
+    <w:p>
+      <w:pPr>
+        <w:tabs>
+          <w:tab w:val="left" w:pos="279"/>
+        </w:tabs>
+        <w:spacing w:before="73"/>
+        <w:rPr>
+          <w:sz w:val="20"/>
+          <w:szCs w:val="20"/>
+        </w:rPr>
+      </w:pPr>
+      <w:r>
+        <w:rPr>
+          <w:sz w:val="20"/>
+          <w:szCs w:val="20"/>
+        </w:rPr>
+        <w:t xml:space="preserve">                        &lt;div class="timeline-icon"&gt;&lt;span class="year"&gt;Day 8&lt;/span&gt;&lt;/div&gt;</w:t>
+      </w:r>
+    </w:p>
+    <w:p>
+      <w:pPr>
+        <w:tabs>
+          <w:tab w:val="left" w:pos="279"/>
+        </w:tabs>
+        <w:spacing w:before="73"/>
+        <w:rPr>
+          <w:sz w:val="20"/>
+          <w:szCs w:val="20"/>
+        </w:rPr>
+      </w:pPr>
+      <w:r>
+        <w:rPr>
+          <w:sz w:val="20"/>
+          <w:szCs w:val="20"/>
+        </w:rPr>
+        <w:t xml:space="preserve">                        &lt;div class="timeline-content"&gt;</w:t>
+      </w:r>
+    </w:p>
+    <w:p>
+      <w:pPr>
+        <w:tabs>
+          <w:tab w:val="left" w:pos="279"/>
+        </w:tabs>
+        <w:spacing w:before="73"/>
+        <w:rPr>
+          <w:sz w:val="20"/>
+          <w:szCs w:val="20"/>
+        </w:rPr>
+      </w:pPr>
+      <w:r>
+        <w:rPr>
+          <w:sz w:val="20"/>
+          <w:szCs w:val="20"/>
+        </w:rPr>
+        <w:t xml:space="preserve">                            &lt;h3 class="title"&gt; Dalhousie- Chandigarh (300 </w:t>
+      </w:r>
+      <w:proofErr w:type="gramStart"/>
+      <w:r>
+        <w:rPr>
+          <w:sz w:val="20"/>
+          <w:szCs w:val="20"/>
+        </w:rPr>
+        <w:t>kms)&lt;</w:t>
+      </w:r>
+      <w:proofErr w:type="gramEnd"/>
+      <w:r>
+        <w:rPr>
+          <w:sz w:val="20"/>
+          <w:szCs w:val="20"/>
+        </w:rPr>
+        <w:t>/h3&gt;</w:t>
+      </w:r>
+    </w:p>
+    <w:p>
+      <w:pPr>
+        <w:tabs>
+          <w:tab w:val="left" w:pos="279"/>
+        </w:tabs>
+        <w:spacing w:before="73"/>
+        <w:rPr>
+          <w:sz w:val="20"/>
+          <w:szCs w:val="20"/>
+        </w:rPr>
+      </w:pPr>
+      <w:r>
+        <w:rPr>
+          <w:sz w:val="20"/>
+          <w:szCs w:val="20"/>
+        </w:rPr>
+        <w:t xml:space="preserve">                            &lt;p class="description"&gt;</w:t>
+      </w:r>
+    </w:p>
+    <w:p>
+      <w:pPr>
+        <w:tabs>
+          <w:tab w:val="left" w:pos="279"/>
+        </w:tabs>
+        <w:spacing w:before="73"/>
+        <w:rPr>
+          <w:sz w:val="20"/>
+          <w:szCs w:val="20"/>
+        </w:rPr>
+      </w:pPr>
+      <w:r>
+        <w:rPr>
+          <w:sz w:val="20"/>
+          <w:szCs w:val="20"/>
+        </w:rPr>
+        <w:t xml:space="preserve">                                After breakfast proceed to Chandigarh. On arrival check in to the hotel. Evening free to explore the local </w:t>
+      </w:r>
+      <w:proofErr w:type="gramStart"/>
+      <w:r>
+        <w:rPr>
+          <w:sz w:val="20"/>
+          <w:szCs w:val="20"/>
+        </w:rPr>
+        <w:t>markets.&lt;</w:t>
+      </w:r>
+      <w:proofErr w:type="gramEnd"/>
+      <w:r>
+        <w:rPr>
+          <w:sz w:val="20"/>
+          <w:szCs w:val="20"/>
+        </w:rPr>
+        <w:t>/p&gt;</w:t>
+      </w:r>
+    </w:p>
+    <w:p>
+      <w:pPr>
+        <w:tabs>
+          <w:tab w:val="left" w:pos="279"/>
+        </w:tabs>
+        <w:spacing w:before="73"/>
+        <w:rPr>
+          <w:sz w:val="20"/>
+          <w:szCs w:val="20"/>
+        </w:rPr>
+      </w:pPr>
+      <w:r>
+        <w:rPr>
+          <w:sz w:val="20"/>
+          <w:szCs w:val="20"/>
+        </w:rPr>
+        <w:t xml:space="preserve">                        &lt;/div&gt;</w:t>
+      </w:r>
+    </w:p>
+    <w:p>
+      <w:pPr>
+        <w:tabs>
+          <w:tab w:val="left" w:pos="279"/>
+        </w:tabs>
+        <w:spacing w:before="73"/>
+        <w:rPr>
+          <w:sz w:val="20"/>
+          <w:szCs w:val="20"/>
+        </w:rPr>
+      </w:pPr>
+      <w:r>
+        <w:rPr>
+          <w:sz w:val="20"/>
+          <w:szCs w:val="20"/>
+        </w:rPr>
+        <w:t xml:space="preserve">                    &lt;/div&gt;</w:t>
+      </w:r>
+    </w:p>
+    <w:p>
+      <w:pPr>
+        <w:tabs>
+          <w:tab w:val="left" w:pos="279"/>
+        </w:tabs>
+        <w:spacing w:before="73"/>
+        <w:rPr>
+          <w:sz w:val="20"/>
+          <w:szCs w:val="20"/>
+        </w:rPr>
+      </w:pPr>
+      <w:r>
+        <w:rPr>
+          <w:sz w:val="20"/>
+          <w:szCs w:val="20"/>
+        </w:rPr>
+        <w:t xml:space="preserve">                    &lt;div class="timeline"&gt;</w:t>
+      </w:r>
+    </w:p>
+    <w:p>
+      <w:pPr>
+        <w:tabs>
+          <w:tab w:val="left" w:pos="279"/>
+        </w:tabs>
+        <w:spacing w:before="73"/>
+        <w:rPr>
+          <w:sz w:val="20"/>
+          <w:szCs w:val="20"/>
+        </w:rPr>
+      </w:pPr>
+      <w:r>
+        <w:rPr>
+          <w:sz w:val="20"/>
+          <w:szCs w:val="20"/>
+        </w:rPr>
+        <w:t xml:space="preserve">                        &lt;div class="timeline-icon"&gt;&lt;span class="year"&gt;Day 9&lt;/span&gt;&lt;/div&gt;</w:t>
+      </w:r>
+    </w:p>
+    <w:p>
+      <w:pPr>
+        <w:tabs>
+          <w:tab w:val="left" w:pos="279"/>
+        </w:tabs>
+        <w:spacing w:before="73"/>
+        <w:rPr>
+          <w:sz w:val="20"/>
+          <w:szCs w:val="20"/>
+        </w:rPr>
+      </w:pPr>
+      <w:r>
+        <w:rPr>
+          <w:sz w:val="20"/>
+          <w:szCs w:val="20"/>
+        </w:rPr>
+        <w:t xml:space="preserve">                        &lt;div class="timeline-content"&gt;</w:t>
+      </w:r>
+    </w:p>
+    <w:p>
+      <w:pPr>
+        <w:tabs>
+          <w:tab w:val="left" w:pos="279"/>
+        </w:tabs>
+        <w:spacing w:before="73"/>
+        <w:rPr>
+          <w:sz w:val="20"/>
+          <w:szCs w:val="20"/>
+        </w:rPr>
+      </w:pPr>
+      <w:r>
+        <w:rPr>
+          <w:sz w:val="20"/>
+          <w:szCs w:val="20"/>
+        </w:rPr>
+        <w:t xml:space="preserve">                            &lt;h3 class="title"&gt;Chandigarh to Delhi (250 </w:t>
+      </w:r>
+      <w:proofErr w:type="gramStart"/>
+      <w:r>
+        <w:rPr>
+          <w:sz w:val="20"/>
+          <w:szCs w:val="20"/>
+        </w:rPr>
+        <w:t>kms)&lt;</w:t>
+      </w:r>
+      <w:proofErr w:type="gramEnd"/>
+      <w:r>
+        <w:rPr>
+          <w:sz w:val="20"/>
+          <w:szCs w:val="20"/>
+        </w:rPr>
+        <w:t>/h3&gt;</w:t>
+      </w:r>
+    </w:p>
+    <w:p>
+      <w:pPr>
+        <w:tabs>
+          <w:tab w:val="left" w:pos="279"/>
+        </w:tabs>
+        <w:spacing w:before="73"/>
+        <w:rPr>
+          <w:sz w:val="20"/>
+          <w:szCs w:val="20"/>
+        </w:rPr>
+      </w:pPr>
+      <w:r>
+        <w:rPr>
+          <w:sz w:val="20"/>
+          <w:szCs w:val="20"/>
+        </w:rPr>
+        <w:t xml:space="preserve">                            &lt;p class="description"&gt;</w:t>
+      </w:r>
+    </w:p>
+    <w:p>
+      <w:pPr>
+        <w:tabs>
+          <w:tab w:val="left" w:pos="279"/>
+        </w:tabs>
+        <w:spacing w:before="73"/>
+        <w:rPr>
+          <w:sz w:val="20"/>
+          <w:szCs w:val="20"/>
+        </w:rPr>
+      </w:pPr>
+      <w:r>
+        <w:rPr>
+          <w:sz w:val="20"/>
+          <w:szCs w:val="20"/>
+        </w:rPr>
+        <w:t xml:space="preserve">                                After having breakfast, sightseeing of Chandigarh visit </w:t>
+      </w:r>
+      <w:proofErr w:type="spellStart"/>
+      <w:r>
+        <w:rPr>
+          <w:sz w:val="20"/>
+          <w:szCs w:val="20"/>
+        </w:rPr>
+        <w:t>Rockgarden</w:t>
+      </w:r>
+      <w:proofErr w:type="spellEnd"/>
+      <w:r>
+        <w:rPr>
+          <w:sz w:val="20"/>
+          <w:szCs w:val="20"/>
+        </w:rPr>
+        <w:t xml:space="preserve">. Rose Garden and </w:t>
+      </w:r>
+      <w:proofErr w:type="spellStart"/>
+      <w:r>
+        <w:rPr>
+          <w:sz w:val="20"/>
+          <w:szCs w:val="20"/>
+        </w:rPr>
+        <w:t>Sukhna</w:t>
+      </w:r>
+      <w:proofErr w:type="spellEnd"/>
+      <w:r>
+        <w:rPr>
+          <w:sz w:val="20"/>
+          <w:szCs w:val="20"/>
+        </w:rPr>
+        <w:t xml:space="preserve"> Lake and transfer to Delhi.</w:t>
+      </w:r>
+    </w:p>
+    <w:p>
+      <w:pPr>
+        <w:tabs>
+          <w:tab w:val="left" w:pos="279"/>
+        </w:tabs>
+        <w:spacing w:before="73"/>
+        <w:rPr>
+          <w:sz w:val="20"/>
+          <w:szCs w:val="20"/>
+        </w:rPr>
+      </w:pPr>
+      <w:r>
+        <w:rPr>
+          <w:sz w:val="20"/>
+          <w:szCs w:val="20"/>
+        </w:rPr>
+        <w:t xml:space="preserve">                            &lt;/p&gt;</w:t>
+      </w:r>
+    </w:p>
+    <w:p>
+      <w:pPr>
+        <w:tabs>
+          <w:tab w:val="left" w:pos="279"/>
+        </w:tabs>
+        <w:spacing w:before="73"/>
+        <w:rPr>
+          <w:sz w:val="20"/>
+          <w:szCs w:val="20"/>
+        </w:rPr>
+      </w:pPr>
+      <w:r>
+        <w:rPr>
+          <w:sz w:val="20"/>
+          <w:szCs w:val="20"/>
+        </w:rPr>
+        <w:t xml:space="preserve">                        &lt;/div&gt;</w:t>
+      </w:r>
+    </w:p>
+    <w:p>
+      <w:pPr>
+        <w:tabs>
+          <w:tab w:val="left" w:pos="279"/>
+        </w:tabs>
+        <w:spacing w:before="73"/>
+        <w:rPr>
+          <w:sz w:val="20"/>
+          <w:szCs w:val="20"/>
+        </w:rPr>
+      </w:pPr>
+      <w:r>
+        <w:rPr>
+          <w:sz w:val="20"/>
+          <w:szCs w:val="20"/>
+        </w:rPr>
+        <w:t xml:space="preserve">                    &lt;/div&gt;</w:t>
+      </w:r>
+    </w:p>
+    <w:p>
+      <w:pPr>
+        <w:tabs>
+          <w:tab w:val="left" w:pos="279"/>
+        </w:tabs>
+        <w:spacing w:before="73"/>
+        <w:rPr>
+          <w:sz w:val="20"/>
+          <w:szCs w:val="20"/>
+        </w:rPr>
+      </w:pPr>
+      <w:r>
+        <w:rPr>
+          <w:sz w:val="20"/>
+          <w:szCs w:val="20"/>
+        </w:rPr>
+        <w:t xml:space="preserve">                &lt;/div&gt;</w:t>
+      </w:r>
+    </w:p>
+    <w:p>
+      <w:pPr>
+        <w:tabs>
+          <w:tab w:val="left" w:pos="279"/>
+        </w:tabs>
+        <w:spacing w:before="73"/>
+        <w:rPr>
+          <w:sz w:val="20"/>
+          <w:szCs w:val="20"/>
+        </w:rPr>
+      </w:pPr>
+      <w:r>
+        <w:rPr>
+          <w:sz w:val="20"/>
+          <w:szCs w:val="20"/>
+        </w:rPr>
+        <w:t xml:space="preserve">       </w:t>
+      </w:r>
     </w:p>
     <w:sectPr>
       <w:pgSz w:w="11910" w:h="16840"/>
@@ -3374,6 +7224,18 @@
       <w:szCs w:val="18"/>
     </w:rPr>
   </w:style>
+  <w:style w:type="character" w:styleId="Hyperlink">
+    <w:name w:val="Hyperlink"/>
+    <w:basedOn w:val="DefaultParagraphFont"/>
+    <w:uiPriority w:val="99"/>
+    <w:semiHidden/>
+    <w:unhideWhenUsed/>
+    <w:rsid w:val="00C66BBF"/>
+    <w:rPr>
+      <w:color w:val="0000FF"/>
+      <w:u w:val="single"/>
+    </w:rPr>
+  </w:style>
 </w:styles>
 </file>
 

--- a/report.docx
+++ b/report.docx
@@ -2220,8 +2220,6 @@
           <w:sz w:val="30"/>
         </w:rPr>
       </w:pPr>
-      <w:bookmarkStart w:id="0" w:name="_GoBack"/>
-      <w:bookmarkEnd w:id="0"/>
       <w:r>
         <w:rPr>
           <w:sz w:val="30"/>
@@ -2542,6 +2540,171 @@
           <w:sz w:val="30"/>
         </w:rPr>
       </w:pPr>
+      <w:bookmarkStart w:id="0" w:name="_GoBack"/>
+      <w:r>
+        <w:rPr>
+          <w:noProof/>
+          <w:u w:val="single"/>
+        </w:rPr>
+        <w:drawing>
+          <wp:inline distT="0" distB="0" distL="0" distR="0" wp14:anchorId="73ED3499" wp14:editId="6E07B48F">
+            <wp:extent cx="5867400" cy="3295650"/>
+            <wp:effectExtent l="0" t="0" r="0" b="0"/>
+            <wp:docPr id="4" name="Picture 4"/>
+            <wp:cNvGraphicFramePr>
+              <a:graphicFrameLocks xmlns:a="http://schemas.openxmlformats.org/drawingml/2006/main" noChangeAspect="1"/>
+            </wp:cNvGraphicFramePr>
+            <a:graphic xmlns:a="http://schemas.openxmlformats.org/drawingml/2006/main">
+              <a:graphicData uri="http://schemas.openxmlformats.org/drawingml/2006/picture">
+                <pic:pic xmlns:pic="http://schemas.openxmlformats.org/drawingml/2006/picture">
+                  <pic:nvPicPr>
+                    <pic:cNvPr id="0" name="Picture 1"/>
+                    <pic:cNvPicPr>
+                      <a:picLocks noChangeAspect="1" noChangeArrowheads="1"/>
+                    </pic:cNvPicPr>
+                  </pic:nvPicPr>
+                  <pic:blipFill>
+                    <a:blip r:embed="rId9">
+                      <a:extLst>
+                        <a:ext uri="{28A0092B-C50C-407E-A947-70E740481C1C}">
+                          <a14:useLocalDpi xmlns:a14="http://schemas.microsoft.com/office/drawing/2010/main" val="0"/>
+                        </a:ext>
+                      </a:extLst>
+                    </a:blip>
+                    <a:srcRect/>
+                    <a:stretch>
+                      <a:fillRect/>
+                    </a:stretch>
+                  </pic:blipFill>
+                  <pic:spPr bwMode="auto">
+                    <a:xfrm>
+                      <a:off x="0" y="0"/>
+                      <a:ext cx="5867400" cy="3295650"/>
+                    </a:xfrm>
+                    <a:prstGeom prst="rect">
+                      <a:avLst/>
+                    </a:prstGeom>
+                    <a:noFill/>
+                    <a:ln>
+                      <a:noFill/>
+                    </a:ln>
+                  </pic:spPr>
+                </pic:pic>
+              </a:graphicData>
+            </a:graphic>
+          </wp:inline>
+        </w:drawing>
+      </w:r>
+      <w:bookmarkEnd w:id="0"/>
+      <w:r>
+        <w:rPr>
+          <w:noProof/>
+          <w:sz w:val="30"/>
+        </w:rPr>
+        <w:lastRenderedPageBreak/>
+        <w:drawing>
+          <wp:inline distT="0" distB="0" distL="0" distR="0">
+            <wp:extent cx="5867400" cy="3295650"/>
+            <wp:effectExtent l="0" t="0" r="0" b="0"/>
+            <wp:docPr id="5" name="Picture 5"/>
+            <wp:cNvGraphicFramePr>
+              <a:graphicFrameLocks xmlns:a="http://schemas.openxmlformats.org/drawingml/2006/main" noChangeAspect="1"/>
+            </wp:cNvGraphicFramePr>
+            <a:graphic xmlns:a="http://schemas.openxmlformats.org/drawingml/2006/main">
+              <a:graphicData uri="http://schemas.openxmlformats.org/drawingml/2006/picture">
+                <pic:pic xmlns:pic="http://schemas.openxmlformats.org/drawingml/2006/picture">
+                  <pic:nvPicPr>
+                    <pic:cNvPr id="0" name="Picture 2"/>
+                    <pic:cNvPicPr>
+                      <a:picLocks noChangeAspect="1" noChangeArrowheads="1"/>
+                    </pic:cNvPicPr>
+                  </pic:nvPicPr>
+                  <pic:blipFill>
+                    <a:blip r:embed="rId10">
+                      <a:extLst>
+                        <a:ext uri="{28A0092B-C50C-407E-A947-70E740481C1C}">
+                          <a14:useLocalDpi xmlns:a14="http://schemas.microsoft.com/office/drawing/2010/main" val="0"/>
+                        </a:ext>
+                      </a:extLst>
+                    </a:blip>
+                    <a:srcRect/>
+                    <a:stretch>
+                      <a:fillRect/>
+                    </a:stretch>
+                  </pic:blipFill>
+                  <pic:spPr bwMode="auto">
+                    <a:xfrm>
+                      <a:off x="0" y="0"/>
+                      <a:ext cx="5867400" cy="3295650"/>
+                    </a:xfrm>
+                    <a:prstGeom prst="rect">
+                      <a:avLst/>
+                    </a:prstGeom>
+                    <a:noFill/>
+                    <a:ln>
+                      <a:noFill/>
+                    </a:ln>
+                  </pic:spPr>
+                </pic:pic>
+              </a:graphicData>
+            </a:graphic>
+          </wp:inline>
+        </w:drawing>
+      </w:r>
+      <w:r>
+        <w:rPr>
+          <w:noProof/>
+          <w:sz w:val="30"/>
+        </w:rPr>
+        <w:drawing>
+          <wp:inline distT="0" distB="0" distL="0" distR="0">
+            <wp:extent cx="5867400" cy="3295650"/>
+            <wp:effectExtent l="0" t="0" r="0" b="0"/>
+            <wp:docPr id="6" name="Picture 6"/>
+            <wp:cNvGraphicFramePr>
+              <a:graphicFrameLocks xmlns:a="http://schemas.openxmlformats.org/drawingml/2006/main" noChangeAspect="1"/>
+            </wp:cNvGraphicFramePr>
+            <a:graphic xmlns:a="http://schemas.openxmlformats.org/drawingml/2006/main">
+              <a:graphicData uri="http://schemas.openxmlformats.org/drawingml/2006/picture">
+                <pic:pic xmlns:pic="http://schemas.openxmlformats.org/drawingml/2006/picture">
+                  <pic:nvPicPr>
+                    <pic:cNvPr id="0" name="Picture 3"/>
+                    <pic:cNvPicPr>
+                      <a:picLocks noChangeAspect="1" noChangeArrowheads="1"/>
+                    </pic:cNvPicPr>
+                  </pic:nvPicPr>
+                  <pic:blipFill>
+                    <a:blip r:embed="rId11">
+                      <a:extLst>
+                        <a:ext uri="{28A0092B-C50C-407E-A947-70E740481C1C}">
+                          <a14:useLocalDpi xmlns:a14="http://schemas.microsoft.com/office/drawing/2010/main" val="0"/>
+                        </a:ext>
+                      </a:extLst>
+                    </a:blip>
+                    <a:srcRect/>
+                    <a:stretch>
+                      <a:fillRect/>
+                    </a:stretch>
+                  </pic:blipFill>
+                  <pic:spPr bwMode="auto">
+                    <a:xfrm>
+                      <a:off x="0" y="0"/>
+                      <a:ext cx="5867400" cy="3295650"/>
+                    </a:xfrm>
+                    <a:prstGeom prst="rect">
+                      <a:avLst/>
+                    </a:prstGeom>
+                    <a:noFill/>
+                    <a:ln>
+                      <a:noFill/>
+                    </a:ln>
+                  </pic:spPr>
+                </pic:pic>
+              </a:graphicData>
+            </a:graphic>
+          </wp:inline>
+        </w:drawing>
+      </w:r>
     </w:p>
     <w:p>
       <w:pPr>
@@ -2775,440 +2938,6 @@
           <w:szCs w:val="20"/>
         </w:rPr>
         <w:t xml:space="preserve">                &lt;div class="top-left"&gt;Himachal&lt;/div&gt;</w:t>
-      </w:r>
-    </w:p>
-    <w:p>
-      <w:pPr>
-        <w:tabs>
-          <w:tab w:val="left" w:pos="279"/>
-        </w:tabs>
-        <w:spacing w:before="73"/>
-        <w:rPr>
-          <w:sz w:val="20"/>
-          <w:szCs w:val="20"/>
-        </w:rPr>
-      </w:pPr>
-      <w:r>
-        <w:rPr>
-          <w:sz w:val="20"/>
-          <w:szCs w:val="20"/>
-        </w:rPr>
-        <w:t xml:space="preserve">                &lt;div class="middle"&gt;</w:t>
-      </w:r>
-    </w:p>
-    <w:p>
-      <w:pPr>
-        <w:tabs>
-          <w:tab w:val="left" w:pos="279"/>
-        </w:tabs>
-        <w:spacing w:before="73"/>
-        <w:rPr>
-          <w:sz w:val="20"/>
-          <w:szCs w:val="20"/>
-        </w:rPr>
-      </w:pPr>
-      <w:r>
-        <w:rPr>
-          <w:sz w:val="20"/>
-          <w:szCs w:val="20"/>
-        </w:rPr>
-        <w:t xml:space="preserve">                    &lt;div class="text"&gt;&lt;a </w:t>
-      </w:r>
-      <w:proofErr w:type="spellStart"/>
-      <w:r>
-        <w:rPr>
-          <w:sz w:val="20"/>
-          <w:szCs w:val="20"/>
-        </w:rPr>
-        <w:t>href</w:t>
-      </w:r>
-      <w:proofErr w:type="spellEnd"/>
-      <w:r>
-        <w:rPr>
-          <w:sz w:val="20"/>
-          <w:szCs w:val="20"/>
-        </w:rPr>
-        <w:t>="Himachal.html"&gt;Details&lt;/a&gt;&lt;/div&gt;</w:t>
-      </w:r>
-    </w:p>
-    <w:p>
-      <w:pPr>
-        <w:tabs>
-          <w:tab w:val="left" w:pos="279"/>
-        </w:tabs>
-        <w:spacing w:before="73"/>
-        <w:rPr>
-          <w:sz w:val="20"/>
-          <w:szCs w:val="20"/>
-        </w:rPr>
-      </w:pPr>
-      <w:r>
-        <w:rPr>
-          <w:sz w:val="20"/>
-          <w:szCs w:val="20"/>
-        </w:rPr>
-        <w:t xml:space="preserve">                &lt;/div&gt;</w:t>
-      </w:r>
-    </w:p>
-    <w:p>
-      <w:pPr>
-        <w:tabs>
-          <w:tab w:val="left" w:pos="279"/>
-        </w:tabs>
-        <w:spacing w:before="73"/>
-        <w:rPr>
-          <w:sz w:val="20"/>
-          <w:szCs w:val="20"/>
-        </w:rPr>
-      </w:pPr>
-      <w:r>
-        <w:rPr>
-          <w:sz w:val="20"/>
-          <w:szCs w:val="20"/>
-        </w:rPr>
-        <w:t xml:space="preserve">            &lt;/div&gt;</w:t>
-      </w:r>
-    </w:p>
-    <w:p>
-      <w:pPr>
-        <w:tabs>
-          <w:tab w:val="left" w:pos="279"/>
-        </w:tabs>
-        <w:spacing w:before="73"/>
-        <w:rPr>
-          <w:sz w:val="20"/>
-          <w:szCs w:val="20"/>
-        </w:rPr>
-      </w:pPr>
-    </w:p>
-    <w:p>
-      <w:pPr>
-        <w:tabs>
-          <w:tab w:val="left" w:pos="279"/>
-        </w:tabs>
-        <w:spacing w:before="73"/>
-        <w:rPr>
-          <w:sz w:val="20"/>
-          <w:szCs w:val="20"/>
-        </w:rPr>
-      </w:pPr>
-      <w:r>
-        <w:rPr>
-          <w:sz w:val="20"/>
-          <w:szCs w:val="20"/>
-        </w:rPr>
-        <w:t xml:space="preserve">            &lt;div class="container"&gt;</w:t>
-      </w:r>
-    </w:p>
-    <w:p>
-      <w:pPr>
-        <w:tabs>
-          <w:tab w:val="left" w:pos="279"/>
-        </w:tabs>
-        <w:spacing w:before="73"/>
-        <w:rPr>
-          <w:sz w:val="20"/>
-          <w:szCs w:val="20"/>
-        </w:rPr>
-      </w:pPr>
-      <w:r>
-        <w:rPr>
-          <w:sz w:val="20"/>
-          <w:szCs w:val="20"/>
-        </w:rPr>
-        <w:t xml:space="preserve">                &lt;</w:t>
-      </w:r>
-      <w:proofErr w:type="spellStart"/>
-      <w:r>
-        <w:rPr>
-          <w:sz w:val="20"/>
-          <w:szCs w:val="20"/>
-        </w:rPr>
-        <w:t>img</w:t>
-      </w:r>
-      <w:proofErr w:type="spellEnd"/>
-      <w:r>
-        <w:rPr>
-          <w:sz w:val="20"/>
-          <w:szCs w:val="20"/>
-        </w:rPr>
-        <w:t xml:space="preserve"> </w:t>
-      </w:r>
-      <w:proofErr w:type="spellStart"/>
-      <w:r>
-        <w:rPr>
-          <w:sz w:val="20"/>
-          <w:szCs w:val="20"/>
-        </w:rPr>
-        <w:t>src</w:t>
-      </w:r>
-      <w:proofErr w:type="spellEnd"/>
-      <w:r>
-        <w:rPr>
-          <w:sz w:val="20"/>
-          <w:szCs w:val="20"/>
-        </w:rPr>
-        <w:t>="images/best-of-uttaranchal.jpg" alt="</w:t>
-      </w:r>
-      <w:proofErr w:type="spellStart"/>
-      <w:r>
-        <w:rPr>
-          <w:sz w:val="20"/>
-          <w:szCs w:val="20"/>
-        </w:rPr>
-        <w:t>Uttrakhand</w:t>
-      </w:r>
-      <w:proofErr w:type="spellEnd"/>
-      <w:r>
-        <w:rPr>
-          <w:sz w:val="20"/>
-          <w:szCs w:val="20"/>
-        </w:rPr>
-        <w:t>" class="image"&gt;</w:t>
-      </w:r>
-    </w:p>
-    <w:p>
-      <w:pPr>
-        <w:tabs>
-          <w:tab w:val="left" w:pos="279"/>
-        </w:tabs>
-        <w:spacing w:before="73"/>
-        <w:rPr>
-          <w:sz w:val="20"/>
-          <w:szCs w:val="20"/>
-        </w:rPr>
-      </w:pPr>
-      <w:r>
-        <w:rPr>
-          <w:sz w:val="20"/>
-          <w:szCs w:val="20"/>
-        </w:rPr>
-        <w:t xml:space="preserve">                &lt;div class="top-left"&gt;</w:t>
-      </w:r>
-      <w:proofErr w:type="spellStart"/>
-      <w:r>
-        <w:rPr>
-          <w:sz w:val="20"/>
-          <w:szCs w:val="20"/>
-        </w:rPr>
-        <w:t>Uttrakhand</w:t>
-      </w:r>
-      <w:proofErr w:type="spellEnd"/>
-      <w:r>
-        <w:rPr>
-          <w:sz w:val="20"/>
-          <w:szCs w:val="20"/>
-        </w:rPr>
-        <w:t>&lt;/div&gt;</w:t>
-      </w:r>
-    </w:p>
-    <w:p>
-      <w:pPr>
-        <w:tabs>
-          <w:tab w:val="left" w:pos="279"/>
-        </w:tabs>
-        <w:spacing w:before="73"/>
-        <w:rPr>
-          <w:sz w:val="20"/>
-          <w:szCs w:val="20"/>
-        </w:rPr>
-      </w:pPr>
-      <w:r>
-        <w:rPr>
-          <w:sz w:val="20"/>
-          <w:szCs w:val="20"/>
-        </w:rPr>
-        <w:t xml:space="preserve">                &lt;div class="middle"&gt;</w:t>
-      </w:r>
-    </w:p>
-    <w:p>
-      <w:pPr>
-        <w:tabs>
-          <w:tab w:val="left" w:pos="279"/>
-        </w:tabs>
-        <w:spacing w:before="73"/>
-        <w:rPr>
-          <w:sz w:val="20"/>
-          <w:szCs w:val="20"/>
-        </w:rPr>
-      </w:pPr>
-      <w:r>
-        <w:rPr>
-          <w:sz w:val="20"/>
-          <w:szCs w:val="20"/>
-        </w:rPr>
-        <w:t xml:space="preserve">                    &lt;div class="text"&gt;&lt;a </w:t>
-      </w:r>
-      <w:proofErr w:type="spellStart"/>
-      <w:r>
-        <w:rPr>
-          <w:sz w:val="20"/>
-          <w:szCs w:val="20"/>
-        </w:rPr>
-        <w:t>href</w:t>
-      </w:r>
-      <w:proofErr w:type="spellEnd"/>
-      <w:r>
-        <w:rPr>
-          <w:sz w:val="20"/>
-          <w:szCs w:val="20"/>
-        </w:rPr>
-        <w:t>="Himachal.html"&gt;Details&lt;/a&gt;&lt;/div&gt;</w:t>
-      </w:r>
-    </w:p>
-    <w:p>
-      <w:pPr>
-        <w:tabs>
-          <w:tab w:val="left" w:pos="279"/>
-        </w:tabs>
-        <w:spacing w:before="73"/>
-        <w:rPr>
-          <w:sz w:val="20"/>
-          <w:szCs w:val="20"/>
-        </w:rPr>
-      </w:pPr>
-      <w:r>
-        <w:rPr>
-          <w:sz w:val="20"/>
-          <w:szCs w:val="20"/>
-        </w:rPr>
-        <w:t xml:space="preserve">                &lt;/div&gt;</w:t>
-      </w:r>
-    </w:p>
-    <w:p>
-      <w:pPr>
-        <w:tabs>
-          <w:tab w:val="left" w:pos="279"/>
-        </w:tabs>
-        <w:spacing w:before="73"/>
-        <w:rPr>
-          <w:sz w:val="20"/>
-          <w:szCs w:val="20"/>
-        </w:rPr>
-      </w:pPr>
-      <w:r>
-        <w:rPr>
-          <w:sz w:val="20"/>
-          <w:szCs w:val="20"/>
-        </w:rPr>
-        <w:t xml:space="preserve">            &lt;/div&gt;</w:t>
-      </w:r>
-    </w:p>
-    <w:p>
-      <w:pPr>
-        <w:tabs>
-          <w:tab w:val="left" w:pos="279"/>
-        </w:tabs>
-        <w:spacing w:before="73"/>
-        <w:rPr>
-          <w:sz w:val="20"/>
-          <w:szCs w:val="20"/>
-        </w:rPr>
-      </w:pPr>
-    </w:p>
-    <w:p>
-      <w:pPr>
-        <w:tabs>
-          <w:tab w:val="left" w:pos="279"/>
-        </w:tabs>
-        <w:spacing w:before="73"/>
-        <w:rPr>
-          <w:sz w:val="20"/>
-          <w:szCs w:val="20"/>
-        </w:rPr>
-      </w:pPr>
-      <w:r>
-        <w:rPr>
-          <w:sz w:val="20"/>
-          <w:szCs w:val="20"/>
-        </w:rPr>
-        <w:t xml:space="preserve">            &lt;div class="container"&gt;</w:t>
-      </w:r>
-    </w:p>
-    <w:p>
-      <w:pPr>
-        <w:tabs>
-          <w:tab w:val="left" w:pos="279"/>
-        </w:tabs>
-        <w:spacing w:before="73"/>
-        <w:rPr>
-          <w:sz w:val="20"/>
-          <w:szCs w:val="20"/>
-        </w:rPr>
-      </w:pPr>
-      <w:r>
-        <w:rPr>
-          <w:sz w:val="20"/>
-          <w:szCs w:val="20"/>
-        </w:rPr>
-        <w:t xml:space="preserve">                &lt;</w:t>
-      </w:r>
-      <w:proofErr w:type="spellStart"/>
-      <w:r>
-        <w:rPr>
-          <w:sz w:val="20"/>
-          <w:szCs w:val="20"/>
-        </w:rPr>
-        <w:t>img</w:t>
-      </w:r>
-      <w:proofErr w:type="spellEnd"/>
-      <w:r>
-        <w:rPr>
-          <w:sz w:val="20"/>
-          <w:szCs w:val="20"/>
-        </w:rPr>
-        <w:t xml:space="preserve"> </w:t>
-      </w:r>
-      <w:proofErr w:type="spellStart"/>
-      <w:r>
-        <w:rPr>
-          <w:sz w:val="20"/>
-          <w:szCs w:val="20"/>
-        </w:rPr>
-        <w:t>src</w:t>
-      </w:r>
-      <w:proofErr w:type="spellEnd"/>
-      <w:r>
-        <w:rPr>
-          <w:sz w:val="20"/>
-          <w:szCs w:val="20"/>
-        </w:rPr>
-        <w:t>="images/bhutan-monastery.jpg" alt="</w:t>
-      </w:r>
-      <w:proofErr w:type="spellStart"/>
-      <w:r>
-        <w:rPr>
-          <w:sz w:val="20"/>
-          <w:szCs w:val="20"/>
-        </w:rPr>
-        <w:t>bhutan</w:t>
-      </w:r>
-      <w:proofErr w:type="spellEnd"/>
-      <w:r>
-        <w:rPr>
-          <w:sz w:val="20"/>
-          <w:szCs w:val="20"/>
-        </w:rPr>
-        <w:t>-monastery" class="image"&gt;</w:t>
-      </w:r>
-    </w:p>
-    <w:p>
-      <w:pPr>
-        <w:tabs>
-          <w:tab w:val="left" w:pos="279"/>
-        </w:tabs>
-        <w:spacing w:before="73"/>
-        <w:rPr>
-          <w:sz w:val="20"/>
-          <w:szCs w:val="20"/>
-        </w:rPr>
-      </w:pPr>
-      <w:r>
-        <w:rPr>
-          <w:sz w:val="20"/>
-          <w:szCs w:val="20"/>
-        </w:rPr>
-        <w:t xml:space="preserve">                &lt;div class="top-left"&gt;Bhutan-monastery&lt;/div&gt;</w:t>
       </w:r>
     </w:p>
     <w:p>
@@ -3323,6 +3052,440 @@
         </w:tabs>
         <w:spacing w:before="73"/>
         <w:rPr>
+          <w:sz w:val="20"/>
+          <w:szCs w:val="20"/>
+        </w:rPr>
+      </w:pPr>
+      <w:r>
+        <w:rPr>
+          <w:sz w:val="20"/>
+          <w:szCs w:val="20"/>
+        </w:rPr>
+        <w:t xml:space="preserve">            &lt;div class="container"&gt;</w:t>
+      </w:r>
+    </w:p>
+    <w:p>
+      <w:pPr>
+        <w:tabs>
+          <w:tab w:val="left" w:pos="279"/>
+        </w:tabs>
+        <w:spacing w:before="73"/>
+        <w:rPr>
+          <w:sz w:val="20"/>
+          <w:szCs w:val="20"/>
+        </w:rPr>
+      </w:pPr>
+      <w:r>
+        <w:rPr>
+          <w:sz w:val="20"/>
+          <w:szCs w:val="20"/>
+        </w:rPr>
+        <w:t xml:space="preserve">                &lt;</w:t>
+      </w:r>
+      <w:proofErr w:type="spellStart"/>
+      <w:r>
+        <w:rPr>
+          <w:sz w:val="20"/>
+          <w:szCs w:val="20"/>
+        </w:rPr>
+        <w:t>img</w:t>
+      </w:r>
+      <w:proofErr w:type="spellEnd"/>
+      <w:r>
+        <w:rPr>
+          <w:sz w:val="20"/>
+          <w:szCs w:val="20"/>
+        </w:rPr>
+        <w:t xml:space="preserve"> </w:t>
+      </w:r>
+      <w:proofErr w:type="spellStart"/>
+      <w:r>
+        <w:rPr>
+          <w:sz w:val="20"/>
+          <w:szCs w:val="20"/>
+        </w:rPr>
+        <w:t>src</w:t>
+      </w:r>
+      <w:proofErr w:type="spellEnd"/>
+      <w:r>
+        <w:rPr>
+          <w:sz w:val="20"/>
+          <w:szCs w:val="20"/>
+        </w:rPr>
+        <w:t>="images/best-of-uttaranchal.jpg" alt="</w:t>
+      </w:r>
+      <w:proofErr w:type="spellStart"/>
+      <w:r>
+        <w:rPr>
+          <w:sz w:val="20"/>
+          <w:szCs w:val="20"/>
+        </w:rPr>
+        <w:t>Uttrakhand</w:t>
+      </w:r>
+      <w:proofErr w:type="spellEnd"/>
+      <w:r>
+        <w:rPr>
+          <w:sz w:val="20"/>
+          <w:szCs w:val="20"/>
+        </w:rPr>
+        <w:t>" class="image"&gt;</w:t>
+      </w:r>
+    </w:p>
+    <w:p>
+      <w:pPr>
+        <w:tabs>
+          <w:tab w:val="left" w:pos="279"/>
+        </w:tabs>
+        <w:spacing w:before="73"/>
+        <w:rPr>
+          <w:sz w:val="20"/>
+          <w:szCs w:val="20"/>
+        </w:rPr>
+      </w:pPr>
+      <w:r>
+        <w:rPr>
+          <w:sz w:val="20"/>
+          <w:szCs w:val="20"/>
+        </w:rPr>
+        <w:t xml:space="preserve">                &lt;div class="top-left"&gt;</w:t>
+      </w:r>
+      <w:proofErr w:type="spellStart"/>
+      <w:r>
+        <w:rPr>
+          <w:sz w:val="20"/>
+          <w:szCs w:val="20"/>
+        </w:rPr>
+        <w:t>Uttrakhand</w:t>
+      </w:r>
+      <w:proofErr w:type="spellEnd"/>
+      <w:r>
+        <w:rPr>
+          <w:sz w:val="20"/>
+          <w:szCs w:val="20"/>
+        </w:rPr>
+        <w:t>&lt;/div&gt;</w:t>
+      </w:r>
+    </w:p>
+    <w:p>
+      <w:pPr>
+        <w:tabs>
+          <w:tab w:val="left" w:pos="279"/>
+        </w:tabs>
+        <w:spacing w:before="73"/>
+        <w:rPr>
+          <w:sz w:val="20"/>
+          <w:szCs w:val="20"/>
+        </w:rPr>
+      </w:pPr>
+      <w:r>
+        <w:rPr>
+          <w:sz w:val="20"/>
+          <w:szCs w:val="20"/>
+        </w:rPr>
+        <w:t xml:space="preserve">                &lt;div class="middle"&gt;</w:t>
+      </w:r>
+    </w:p>
+    <w:p>
+      <w:pPr>
+        <w:tabs>
+          <w:tab w:val="left" w:pos="279"/>
+        </w:tabs>
+        <w:spacing w:before="73"/>
+        <w:rPr>
+          <w:sz w:val="20"/>
+          <w:szCs w:val="20"/>
+        </w:rPr>
+      </w:pPr>
+      <w:r>
+        <w:rPr>
+          <w:sz w:val="20"/>
+          <w:szCs w:val="20"/>
+        </w:rPr>
+        <w:t xml:space="preserve">                    &lt;div class="text"&gt;&lt;a </w:t>
+      </w:r>
+      <w:proofErr w:type="spellStart"/>
+      <w:r>
+        <w:rPr>
+          <w:sz w:val="20"/>
+          <w:szCs w:val="20"/>
+        </w:rPr>
+        <w:t>href</w:t>
+      </w:r>
+      <w:proofErr w:type="spellEnd"/>
+      <w:r>
+        <w:rPr>
+          <w:sz w:val="20"/>
+          <w:szCs w:val="20"/>
+        </w:rPr>
+        <w:t>="Himachal.html"&gt;Details&lt;/a&gt;&lt;/div&gt;</w:t>
+      </w:r>
+    </w:p>
+    <w:p>
+      <w:pPr>
+        <w:tabs>
+          <w:tab w:val="left" w:pos="279"/>
+        </w:tabs>
+        <w:spacing w:before="73"/>
+        <w:rPr>
+          <w:sz w:val="20"/>
+          <w:szCs w:val="20"/>
+        </w:rPr>
+      </w:pPr>
+      <w:r>
+        <w:rPr>
+          <w:sz w:val="20"/>
+          <w:szCs w:val="20"/>
+        </w:rPr>
+        <w:t xml:space="preserve">                &lt;/div&gt;</w:t>
+      </w:r>
+    </w:p>
+    <w:p>
+      <w:pPr>
+        <w:tabs>
+          <w:tab w:val="left" w:pos="279"/>
+        </w:tabs>
+        <w:spacing w:before="73"/>
+        <w:rPr>
+          <w:sz w:val="20"/>
+          <w:szCs w:val="20"/>
+        </w:rPr>
+      </w:pPr>
+      <w:r>
+        <w:rPr>
+          <w:sz w:val="20"/>
+          <w:szCs w:val="20"/>
+        </w:rPr>
+        <w:t xml:space="preserve">            &lt;/div&gt;</w:t>
+      </w:r>
+    </w:p>
+    <w:p>
+      <w:pPr>
+        <w:tabs>
+          <w:tab w:val="left" w:pos="279"/>
+        </w:tabs>
+        <w:spacing w:before="73"/>
+        <w:rPr>
+          <w:sz w:val="20"/>
+          <w:szCs w:val="20"/>
+        </w:rPr>
+      </w:pPr>
+    </w:p>
+    <w:p>
+      <w:pPr>
+        <w:tabs>
+          <w:tab w:val="left" w:pos="279"/>
+        </w:tabs>
+        <w:spacing w:before="73"/>
+        <w:rPr>
+          <w:sz w:val="20"/>
+          <w:szCs w:val="20"/>
+        </w:rPr>
+      </w:pPr>
+      <w:r>
+        <w:rPr>
+          <w:sz w:val="20"/>
+          <w:szCs w:val="20"/>
+        </w:rPr>
+        <w:t xml:space="preserve">            &lt;div class="container"&gt;</w:t>
+      </w:r>
+    </w:p>
+    <w:p>
+      <w:pPr>
+        <w:tabs>
+          <w:tab w:val="left" w:pos="279"/>
+        </w:tabs>
+        <w:spacing w:before="73"/>
+        <w:rPr>
+          <w:sz w:val="20"/>
+          <w:szCs w:val="20"/>
+        </w:rPr>
+      </w:pPr>
+      <w:r>
+        <w:rPr>
+          <w:sz w:val="20"/>
+          <w:szCs w:val="20"/>
+        </w:rPr>
+        <w:t xml:space="preserve">                &lt;</w:t>
+      </w:r>
+      <w:proofErr w:type="spellStart"/>
+      <w:r>
+        <w:rPr>
+          <w:sz w:val="20"/>
+          <w:szCs w:val="20"/>
+        </w:rPr>
+        <w:t>img</w:t>
+      </w:r>
+      <w:proofErr w:type="spellEnd"/>
+      <w:r>
+        <w:rPr>
+          <w:sz w:val="20"/>
+          <w:szCs w:val="20"/>
+        </w:rPr>
+        <w:t xml:space="preserve"> </w:t>
+      </w:r>
+      <w:proofErr w:type="spellStart"/>
+      <w:r>
+        <w:rPr>
+          <w:sz w:val="20"/>
+          <w:szCs w:val="20"/>
+        </w:rPr>
+        <w:t>src</w:t>
+      </w:r>
+      <w:proofErr w:type="spellEnd"/>
+      <w:r>
+        <w:rPr>
+          <w:sz w:val="20"/>
+          <w:szCs w:val="20"/>
+        </w:rPr>
+        <w:t>="images/bhutan-monastery.jpg" alt="</w:t>
+      </w:r>
+      <w:proofErr w:type="spellStart"/>
+      <w:r>
+        <w:rPr>
+          <w:sz w:val="20"/>
+          <w:szCs w:val="20"/>
+        </w:rPr>
+        <w:t>bhutan</w:t>
+      </w:r>
+      <w:proofErr w:type="spellEnd"/>
+      <w:r>
+        <w:rPr>
+          <w:sz w:val="20"/>
+          <w:szCs w:val="20"/>
+        </w:rPr>
+        <w:t>-monastery" class="image"&gt;</w:t>
+      </w:r>
+    </w:p>
+    <w:p>
+      <w:pPr>
+        <w:tabs>
+          <w:tab w:val="left" w:pos="279"/>
+        </w:tabs>
+        <w:spacing w:before="73"/>
+        <w:rPr>
+          <w:sz w:val="20"/>
+          <w:szCs w:val="20"/>
+        </w:rPr>
+      </w:pPr>
+      <w:r>
+        <w:rPr>
+          <w:sz w:val="20"/>
+          <w:szCs w:val="20"/>
+        </w:rPr>
+        <w:t xml:space="preserve">                &lt;div class="top-left"&gt;Bhutan-monastery&lt;/div&gt;</w:t>
+      </w:r>
+    </w:p>
+    <w:p>
+      <w:pPr>
+        <w:tabs>
+          <w:tab w:val="left" w:pos="279"/>
+        </w:tabs>
+        <w:spacing w:before="73"/>
+        <w:rPr>
+          <w:sz w:val="20"/>
+          <w:szCs w:val="20"/>
+        </w:rPr>
+      </w:pPr>
+      <w:r>
+        <w:rPr>
+          <w:sz w:val="20"/>
+          <w:szCs w:val="20"/>
+        </w:rPr>
+        <w:t xml:space="preserve">                &lt;div class="middle"&gt;</w:t>
+      </w:r>
+    </w:p>
+    <w:p>
+      <w:pPr>
+        <w:tabs>
+          <w:tab w:val="left" w:pos="279"/>
+        </w:tabs>
+        <w:spacing w:before="73"/>
+        <w:rPr>
+          <w:sz w:val="20"/>
+          <w:szCs w:val="20"/>
+        </w:rPr>
+      </w:pPr>
+      <w:r>
+        <w:rPr>
+          <w:sz w:val="20"/>
+          <w:szCs w:val="20"/>
+        </w:rPr>
+        <w:t xml:space="preserve">                    &lt;div class="text"&gt;&lt;a </w:t>
+      </w:r>
+      <w:proofErr w:type="spellStart"/>
+      <w:r>
+        <w:rPr>
+          <w:sz w:val="20"/>
+          <w:szCs w:val="20"/>
+        </w:rPr>
+        <w:t>href</w:t>
+      </w:r>
+      <w:proofErr w:type="spellEnd"/>
+      <w:r>
+        <w:rPr>
+          <w:sz w:val="20"/>
+          <w:szCs w:val="20"/>
+        </w:rPr>
+        <w:t>="Himachal.html"&gt;Details&lt;/a&gt;&lt;/div&gt;</w:t>
+      </w:r>
+    </w:p>
+    <w:p>
+      <w:pPr>
+        <w:tabs>
+          <w:tab w:val="left" w:pos="279"/>
+        </w:tabs>
+        <w:spacing w:before="73"/>
+        <w:rPr>
+          <w:sz w:val="20"/>
+          <w:szCs w:val="20"/>
+        </w:rPr>
+      </w:pPr>
+      <w:r>
+        <w:rPr>
+          <w:sz w:val="20"/>
+          <w:szCs w:val="20"/>
+        </w:rPr>
+        <w:t xml:space="preserve">                &lt;/div&gt;</w:t>
+      </w:r>
+    </w:p>
+    <w:p>
+      <w:pPr>
+        <w:tabs>
+          <w:tab w:val="left" w:pos="279"/>
+        </w:tabs>
+        <w:spacing w:before="73"/>
+        <w:rPr>
+          <w:sz w:val="20"/>
+          <w:szCs w:val="20"/>
+        </w:rPr>
+      </w:pPr>
+      <w:r>
+        <w:rPr>
+          <w:sz w:val="20"/>
+          <w:szCs w:val="20"/>
+        </w:rPr>
+        <w:t xml:space="preserve">            &lt;/div&gt;</w:t>
+      </w:r>
+    </w:p>
+    <w:p>
+      <w:pPr>
+        <w:tabs>
+          <w:tab w:val="left" w:pos="279"/>
+        </w:tabs>
+        <w:spacing w:before="73"/>
+        <w:rPr>
+          <w:sz w:val="20"/>
+          <w:szCs w:val="20"/>
+        </w:rPr>
+      </w:pPr>
+    </w:p>
+    <w:p>
+      <w:pPr>
+        <w:tabs>
+          <w:tab w:val="left" w:pos="279"/>
+        </w:tabs>
+        <w:spacing w:before="73"/>
+        <w:rPr>
           <w:b/>
           <w:sz w:val="32"/>
           <w:szCs w:val="20"/>
@@ -4051,6 +4214,7 @@
           <w:sz w:val="20"/>
           <w:szCs w:val="20"/>
         </w:rPr>
+        <w:lastRenderedPageBreak/>
         <w:t xml:space="preserve">                    &lt;/div&gt;</w:t>
       </w:r>
     </w:p>
@@ -4418,65 +4582,855 @@
           <w:sz w:val="20"/>
           <w:szCs w:val="20"/>
         </w:rPr>
+        <w:t>&lt;h4&gt; ITINERARY&lt;/h4&gt;</w:t>
+      </w:r>
+    </w:p>
+    <w:p>
+      <w:pPr>
+        <w:tabs>
+          <w:tab w:val="left" w:pos="279"/>
+        </w:tabs>
+        <w:spacing w:before="73"/>
+        <w:rPr>
+          <w:sz w:val="20"/>
+          <w:szCs w:val="20"/>
+        </w:rPr>
+      </w:pPr>
+      <w:r>
+        <w:rPr>
+          <w:sz w:val="20"/>
+          <w:szCs w:val="20"/>
+        </w:rPr>
+        <w:t xml:space="preserve">        &lt;div class="row"&gt;</w:t>
+      </w:r>
+    </w:p>
+    <w:p>
+      <w:pPr>
+        <w:tabs>
+          <w:tab w:val="left" w:pos="279"/>
+        </w:tabs>
+        <w:spacing w:before="73"/>
+        <w:rPr>
+          <w:sz w:val="20"/>
+          <w:szCs w:val="20"/>
+        </w:rPr>
+      </w:pPr>
+      <w:r>
+        <w:rPr>
+          <w:sz w:val="20"/>
+          <w:szCs w:val="20"/>
+        </w:rPr>
+        <w:t xml:space="preserve">            &lt;div class="col-md-12"&gt;</w:t>
+      </w:r>
+    </w:p>
+    <w:p>
+      <w:pPr>
+        <w:tabs>
+          <w:tab w:val="left" w:pos="279"/>
+        </w:tabs>
+        <w:spacing w:before="73"/>
+        <w:rPr>
+          <w:sz w:val="20"/>
+          <w:szCs w:val="20"/>
+        </w:rPr>
+      </w:pPr>
+      <w:r>
+        <w:rPr>
+          <w:sz w:val="20"/>
+          <w:szCs w:val="20"/>
+        </w:rPr>
+        <w:t xml:space="preserve">                &lt;div class="main-timeline5"&gt;</w:t>
+      </w:r>
+    </w:p>
+    <w:p>
+      <w:pPr>
+        <w:tabs>
+          <w:tab w:val="left" w:pos="279"/>
+        </w:tabs>
+        <w:spacing w:before="73"/>
+        <w:rPr>
+          <w:sz w:val="20"/>
+          <w:szCs w:val="20"/>
+        </w:rPr>
+      </w:pPr>
+      <w:r>
+        <w:rPr>
+          <w:sz w:val="20"/>
+          <w:szCs w:val="20"/>
+        </w:rPr>
+        <w:t xml:space="preserve">                    &lt;div class="timeline"&gt;</w:t>
+      </w:r>
+    </w:p>
+    <w:p>
+      <w:pPr>
+        <w:tabs>
+          <w:tab w:val="left" w:pos="279"/>
+        </w:tabs>
+        <w:spacing w:before="73"/>
+        <w:rPr>
+          <w:sz w:val="20"/>
+          <w:szCs w:val="20"/>
+        </w:rPr>
+      </w:pPr>
+      <w:r>
+        <w:rPr>
+          <w:sz w:val="20"/>
+          <w:szCs w:val="20"/>
+        </w:rPr>
+        <w:t xml:space="preserve">                        &lt;div class="timeline-icon"&gt;&lt;span class="year"&gt;Day 1&lt;/span&gt;&lt;/div&gt;</w:t>
+      </w:r>
+    </w:p>
+    <w:p>
+      <w:pPr>
+        <w:tabs>
+          <w:tab w:val="left" w:pos="279"/>
+        </w:tabs>
+        <w:spacing w:before="73"/>
+        <w:rPr>
+          <w:sz w:val="20"/>
+          <w:szCs w:val="20"/>
+        </w:rPr>
+      </w:pPr>
+      <w:r>
+        <w:rPr>
+          <w:sz w:val="20"/>
+          <w:szCs w:val="20"/>
+        </w:rPr>
+        <w:t xml:space="preserve">                        &lt;div class="timeline-content"&gt;</w:t>
+      </w:r>
+    </w:p>
+    <w:p>
+      <w:pPr>
+        <w:tabs>
+          <w:tab w:val="left" w:pos="279"/>
+        </w:tabs>
+        <w:spacing w:before="73"/>
+        <w:rPr>
+          <w:sz w:val="20"/>
+          <w:szCs w:val="20"/>
+        </w:rPr>
+      </w:pPr>
+      <w:r>
+        <w:rPr>
+          <w:sz w:val="20"/>
+          <w:szCs w:val="20"/>
+        </w:rPr>
+        <w:t xml:space="preserve">                            &lt;h3 class="title"&gt;DELHI - SHIMLA (365 </w:t>
+      </w:r>
+      <w:proofErr w:type="gramStart"/>
+      <w:r>
+        <w:rPr>
+          <w:sz w:val="20"/>
+          <w:szCs w:val="20"/>
+        </w:rPr>
+        <w:t>KM)&lt;</w:t>
+      </w:r>
+      <w:proofErr w:type="gramEnd"/>
+      <w:r>
+        <w:rPr>
+          <w:sz w:val="20"/>
+          <w:szCs w:val="20"/>
+        </w:rPr>
+        <w:t>/h3&gt;</w:t>
+      </w:r>
+    </w:p>
+    <w:p>
+      <w:pPr>
+        <w:tabs>
+          <w:tab w:val="left" w:pos="279"/>
+        </w:tabs>
+        <w:spacing w:before="73"/>
+        <w:rPr>
+          <w:sz w:val="20"/>
+          <w:szCs w:val="20"/>
+        </w:rPr>
+      </w:pPr>
+      <w:r>
+        <w:rPr>
+          <w:sz w:val="20"/>
+          <w:szCs w:val="20"/>
+        </w:rPr>
+        <w:t xml:space="preserve">                            &lt;p class="description"&gt;</w:t>
+      </w:r>
+    </w:p>
+    <w:p>
+      <w:pPr>
+        <w:tabs>
+          <w:tab w:val="left" w:pos="279"/>
+        </w:tabs>
+        <w:spacing w:before="73"/>
+        <w:rPr>
+          <w:sz w:val="20"/>
+          <w:szCs w:val="20"/>
+        </w:rPr>
+      </w:pPr>
+      <w:r>
+        <w:rPr>
+          <w:sz w:val="20"/>
+          <w:szCs w:val="20"/>
+        </w:rPr>
+        <w:t xml:space="preserve">                                Arrive Delhi airport train station and drive to Shimla. One of the most popular hill Resorts of the North. &lt;/p&gt;</w:t>
+      </w:r>
+    </w:p>
+    <w:p>
+      <w:pPr>
+        <w:tabs>
+          <w:tab w:val="left" w:pos="279"/>
+        </w:tabs>
+        <w:spacing w:before="73"/>
+        <w:rPr>
+          <w:sz w:val="20"/>
+          <w:szCs w:val="20"/>
+        </w:rPr>
+      </w:pPr>
+      <w:r>
+        <w:rPr>
+          <w:sz w:val="20"/>
+          <w:szCs w:val="20"/>
+        </w:rPr>
+        <w:t xml:space="preserve">                        &lt;/div&gt;</w:t>
+      </w:r>
+    </w:p>
+    <w:p>
+      <w:pPr>
+        <w:tabs>
+          <w:tab w:val="left" w:pos="279"/>
+        </w:tabs>
+        <w:spacing w:before="73"/>
+        <w:rPr>
+          <w:sz w:val="20"/>
+          <w:szCs w:val="20"/>
+        </w:rPr>
+      </w:pPr>
+      <w:r>
+        <w:rPr>
+          <w:sz w:val="20"/>
+          <w:szCs w:val="20"/>
+        </w:rPr>
+        <w:t xml:space="preserve">                    &lt;/div&gt;</w:t>
+      </w:r>
+    </w:p>
+    <w:p>
+      <w:pPr>
+        <w:tabs>
+          <w:tab w:val="left" w:pos="279"/>
+        </w:tabs>
+        <w:spacing w:before="73"/>
+        <w:rPr>
+          <w:sz w:val="20"/>
+          <w:szCs w:val="20"/>
+        </w:rPr>
+      </w:pPr>
+      <w:r>
+        <w:rPr>
+          <w:sz w:val="20"/>
+          <w:szCs w:val="20"/>
+        </w:rPr>
+        <w:t xml:space="preserve">                    &lt;div class="timeline"&gt;</w:t>
+      </w:r>
+    </w:p>
+    <w:p>
+      <w:pPr>
+        <w:tabs>
+          <w:tab w:val="left" w:pos="279"/>
+        </w:tabs>
+        <w:spacing w:before="73"/>
+        <w:rPr>
+          <w:sz w:val="20"/>
+          <w:szCs w:val="20"/>
+        </w:rPr>
+      </w:pPr>
+      <w:r>
+        <w:rPr>
+          <w:sz w:val="20"/>
+          <w:szCs w:val="20"/>
+        </w:rPr>
+        <w:t xml:space="preserve">                        &lt;div class="timeline-icon"&gt;&lt;span class="year"&gt;Day 2&lt;/span&gt;&lt;/div&gt;</w:t>
+      </w:r>
+    </w:p>
+    <w:p>
+      <w:pPr>
+        <w:tabs>
+          <w:tab w:val="left" w:pos="279"/>
+        </w:tabs>
+        <w:spacing w:before="73"/>
+        <w:rPr>
+          <w:sz w:val="20"/>
+          <w:szCs w:val="20"/>
+        </w:rPr>
+      </w:pPr>
+      <w:r>
+        <w:rPr>
+          <w:sz w:val="20"/>
+          <w:szCs w:val="20"/>
+        </w:rPr>
+        <w:t xml:space="preserve">                        &lt;div class="timeline-content"&gt;</w:t>
+      </w:r>
+    </w:p>
+    <w:p>
+      <w:pPr>
+        <w:tabs>
+          <w:tab w:val="left" w:pos="279"/>
+        </w:tabs>
+        <w:spacing w:before="73"/>
+        <w:rPr>
+          <w:sz w:val="20"/>
+          <w:szCs w:val="20"/>
+        </w:rPr>
+      </w:pPr>
+      <w:r>
+        <w:rPr>
+          <w:sz w:val="20"/>
+          <w:szCs w:val="20"/>
+        </w:rPr>
+        <w:t xml:space="preserve">                            &lt;h3 class="title"&gt;Shimla &lt;/h3&gt;</w:t>
+      </w:r>
+    </w:p>
+    <w:p>
+      <w:pPr>
+        <w:tabs>
+          <w:tab w:val="left" w:pos="279"/>
+        </w:tabs>
+        <w:spacing w:before="73"/>
+        <w:rPr>
+          <w:sz w:val="20"/>
+          <w:szCs w:val="20"/>
+        </w:rPr>
+      </w:pPr>
+      <w:r>
+        <w:rPr>
+          <w:sz w:val="20"/>
+          <w:szCs w:val="20"/>
+        </w:rPr>
+        <w:t xml:space="preserve">                            &lt;p class="description"&gt;</w:t>
+      </w:r>
+    </w:p>
+    <w:p>
+      <w:pPr>
+        <w:tabs>
+          <w:tab w:val="left" w:pos="279"/>
+        </w:tabs>
+        <w:spacing w:before="73"/>
+        <w:rPr>
+          <w:sz w:val="20"/>
+          <w:szCs w:val="20"/>
+        </w:rPr>
+      </w:pPr>
+      <w:r>
+        <w:rPr>
+          <w:sz w:val="20"/>
+          <w:szCs w:val="20"/>
+        </w:rPr>
+        <w:t xml:space="preserve">                                After having breakfast proceed for sightseeing tour of Shimla. Visit </w:t>
+      </w:r>
+      <w:proofErr w:type="spellStart"/>
+      <w:r>
+        <w:rPr>
+          <w:sz w:val="20"/>
+          <w:szCs w:val="20"/>
+        </w:rPr>
+        <w:t>Kufri</w:t>
+      </w:r>
+      <w:proofErr w:type="spellEnd"/>
+      <w:r>
+        <w:rPr>
+          <w:sz w:val="20"/>
+          <w:szCs w:val="20"/>
+        </w:rPr>
+        <w:t>, Ridge Maidan, Mall Road and Christ Church.</w:t>
+      </w:r>
+    </w:p>
+    <w:p>
+      <w:pPr>
+        <w:tabs>
+          <w:tab w:val="left" w:pos="279"/>
+        </w:tabs>
+        <w:spacing w:before="73"/>
+        <w:rPr>
+          <w:sz w:val="20"/>
+          <w:szCs w:val="20"/>
+        </w:rPr>
+      </w:pPr>
+      <w:r>
+        <w:rPr>
+          <w:sz w:val="20"/>
+          <w:szCs w:val="20"/>
+        </w:rPr>
+        <w:t xml:space="preserve">                            &lt;/p&gt;</w:t>
+      </w:r>
+    </w:p>
+    <w:p>
+      <w:pPr>
+        <w:tabs>
+          <w:tab w:val="left" w:pos="279"/>
+        </w:tabs>
+        <w:spacing w:before="73"/>
+        <w:rPr>
+          <w:sz w:val="20"/>
+          <w:szCs w:val="20"/>
+        </w:rPr>
+      </w:pPr>
+      <w:r>
+        <w:rPr>
+          <w:sz w:val="20"/>
+          <w:szCs w:val="20"/>
+        </w:rPr>
+        <w:t xml:space="preserve">                        &lt;/div&gt;</w:t>
+      </w:r>
+    </w:p>
+    <w:p>
+      <w:pPr>
+        <w:tabs>
+          <w:tab w:val="left" w:pos="279"/>
+        </w:tabs>
+        <w:spacing w:before="73"/>
+        <w:rPr>
+          <w:sz w:val="20"/>
+          <w:szCs w:val="20"/>
+        </w:rPr>
+      </w:pPr>
+      <w:r>
+        <w:rPr>
+          <w:sz w:val="20"/>
+          <w:szCs w:val="20"/>
+        </w:rPr>
+        <w:t xml:space="preserve">                    &lt;/div&gt;</w:t>
+      </w:r>
+    </w:p>
+    <w:p>
+      <w:pPr>
+        <w:tabs>
+          <w:tab w:val="left" w:pos="279"/>
+        </w:tabs>
+        <w:spacing w:before="73"/>
+        <w:rPr>
+          <w:sz w:val="20"/>
+          <w:szCs w:val="20"/>
+        </w:rPr>
+      </w:pPr>
+      <w:r>
+        <w:rPr>
+          <w:sz w:val="20"/>
+          <w:szCs w:val="20"/>
+        </w:rPr>
+        <w:t xml:space="preserve">                    &lt;div class="timeline"&gt;</w:t>
+      </w:r>
+    </w:p>
+    <w:p>
+      <w:pPr>
+        <w:tabs>
+          <w:tab w:val="left" w:pos="279"/>
+        </w:tabs>
+        <w:spacing w:before="73"/>
+        <w:rPr>
+          <w:sz w:val="20"/>
+          <w:szCs w:val="20"/>
+        </w:rPr>
+      </w:pPr>
+      <w:r>
+        <w:rPr>
+          <w:sz w:val="20"/>
+          <w:szCs w:val="20"/>
+        </w:rPr>
+        <w:t xml:space="preserve">                        &lt;div class="timeline-icon"&gt;&lt;span class="year"&gt;Day 3&lt;/span&gt;&lt;/div&gt;</w:t>
+      </w:r>
+    </w:p>
+    <w:p>
+      <w:pPr>
+        <w:tabs>
+          <w:tab w:val="left" w:pos="279"/>
+        </w:tabs>
+        <w:spacing w:before="73"/>
+        <w:rPr>
+          <w:sz w:val="20"/>
+          <w:szCs w:val="20"/>
+        </w:rPr>
+      </w:pPr>
+      <w:r>
+        <w:rPr>
+          <w:sz w:val="20"/>
+          <w:szCs w:val="20"/>
+        </w:rPr>
+        <w:t xml:space="preserve">                        &lt;div class="timeline-content"&gt;</w:t>
+      </w:r>
+    </w:p>
+    <w:p>
+      <w:pPr>
+        <w:tabs>
+          <w:tab w:val="left" w:pos="279"/>
+        </w:tabs>
+        <w:spacing w:before="73"/>
+        <w:rPr>
+          <w:sz w:val="20"/>
+          <w:szCs w:val="20"/>
+        </w:rPr>
+      </w:pPr>
+      <w:r>
+        <w:rPr>
+          <w:sz w:val="20"/>
+          <w:szCs w:val="20"/>
+        </w:rPr>
+        <w:t xml:space="preserve">                            &lt;h3 class="title"&gt;Shimla – Manali (270 </w:t>
+      </w:r>
+      <w:proofErr w:type="gramStart"/>
+      <w:r>
+        <w:rPr>
+          <w:sz w:val="20"/>
+          <w:szCs w:val="20"/>
+        </w:rPr>
+        <w:t>km)&lt;</w:t>
+      </w:r>
+      <w:proofErr w:type="gramEnd"/>
+      <w:r>
+        <w:rPr>
+          <w:sz w:val="20"/>
+          <w:szCs w:val="20"/>
+        </w:rPr>
+        <w:t>/h3&gt;</w:t>
+      </w:r>
+    </w:p>
+    <w:p>
+      <w:pPr>
+        <w:tabs>
+          <w:tab w:val="left" w:pos="279"/>
+        </w:tabs>
+        <w:spacing w:before="73"/>
+        <w:rPr>
+          <w:sz w:val="20"/>
+          <w:szCs w:val="20"/>
+        </w:rPr>
+      </w:pPr>
+      <w:r>
+        <w:rPr>
+          <w:sz w:val="20"/>
+          <w:szCs w:val="20"/>
+        </w:rPr>
+        <w:t xml:space="preserve">                            &lt;p class="description"&gt;</w:t>
+      </w:r>
+    </w:p>
+    <w:p>
+      <w:pPr>
+        <w:tabs>
+          <w:tab w:val="left" w:pos="279"/>
+        </w:tabs>
+        <w:spacing w:before="73"/>
+        <w:rPr>
+          <w:sz w:val="20"/>
+          <w:szCs w:val="20"/>
+        </w:rPr>
+      </w:pPr>
+      <w:r>
+        <w:rPr>
+          <w:sz w:val="20"/>
+          <w:szCs w:val="20"/>
+        </w:rPr>
+        <w:t xml:space="preserve">                                After having breakfast proceed for Manali. Manali is an important hill station of northern India and is the destination</w:t>
+      </w:r>
+    </w:p>
+    <w:p>
+      <w:pPr>
+        <w:tabs>
+          <w:tab w:val="left" w:pos="279"/>
+        </w:tabs>
+        <w:spacing w:before="73"/>
+        <w:rPr>
+          <w:sz w:val="20"/>
+          <w:szCs w:val="20"/>
+        </w:rPr>
+      </w:pPr>
+      <w:r>
+        <w:rPr>
+          <w:sz w:val="20"/>
+          <w:szCs w:val="20"/>
+        </w:rPr>
+        <w:t xml:space="preserve">                            &lt;/p&gt;</w:t>
+      </w:r>
+    </w:p>
+    <w:p>
+      <w:pPr>
+        <w:tabs>
+          <w:tab w:val="left" w:pos="279"/>
+        </w:tabs>
+        <w:spacing w:before="73"/>
+        <w:rPr>
+          <w:sz w:val="20"/>
+          <w:szCs w:val="20"/>
+        </w:rPr>
+      </w:pPr>
+      <w:r>
+        <w:rPr>
+          <w:sz w:val="20"/>
+          <w:szCs w:val="20"/>
+        </w:rPr>
+        <w:t xml:space="preserve">                        &lt;/div&gt;</w:t>
+      </w:r>
+    </w:p>
+    <w:p>
+      <w:pPr>
+        <w:tabs>
+          <w:tab w:val="left" w:pos="279"/>
+        </w:tabs>
+        <w:spacing w:before="73"/>
+        <w:rPr>
+          <w:sz w:val="20"/>
+          <w:szCs w:val="20"/>
+        </w:rPr>
+      </w:pPr>
+      <w:r>
+        <w:rPr>
+          <w:sz w:val="20"/>
+          <w:szCs w:val="20"/>
+        </w:rPr>
+        <w:t xml:space="preserve">                    &lt;/div&gt;</w:t>
+      </w:r>
+    </w:p>
+    <w:p>
+      <w:pPr>
+        <w:tabs>
+          <w:tab w:val="left" w:pos="279"/>
+        </w:tabs>
+        <w:spacing w:before="73"/>
+        <w:rPr>
+          <w:sz w:val="20"/>
+          <w:szCs w:val="20"/>
+        </w:rPr>
+      </w:pPr>
+      <w:r>
+        <w:rPr>
+          <w:sz w:val="20"/>
+          <w:szCs w:val="20"/>
+        </w:rPr>
+        <w:t xml:space="preserve">                    &lt;div class="timeline"&gt;</w:t>
+      </w:r>
+    </w:p>
+    <w:p>
+      <w:pPr>
+        <w:tabs>
+          <w:tab w:val="left" w:pos="279"/>
+        </w:tabs>
+        <w:spacing w:before="73"/>
+        <w:rPr>
+          <w:sz w:val="20"/>
+          <w:szCs w:val="20"/>
+        </w:rPr>
+      </w:pPr>
+      <w:r>
+        <w:rPr>
+          <w:sz w:val="20"/>
+          <w:szCs w:val="20"/>
+        </w:rPr>
         <w:lastRenderedPageBreak/>
-        <w:t>&lt;h4&gt; ITINERARY&lt;/h4&gt;</w:t>
-      </w:r>
-    </w:p>
-    <w:p>
-      <w:pPr>
-        <w:tabs>
-          <w:tab w:val="left" w:pos="279"/>
-        </w:tabs>
-        <w:spacing w:before="73"/>
-        <w:rPr>
-          <w:sz w:val="20"/>
-          <w:szCs w:val="20"/>
-        </w:rPr>
-      </w:pPr>
-      <w:r>
-        <w:rPr>
-          <w:sz w:val="20"/>
-          <w:szCs w:val="20"/>
-        </w:rPr>
-        <w:t xml:space="preserve">        &lt;div class="row"&gt;</w:t>
-      </w:r>
-    </w:p>
-    <w:p>
-      <w:pPr>
-        <w:tabs>
-          <w:tab w:val="left" w:pos="279"/>
-        </w:tabs>
-        <w:spacing w:before="73"/>
-        <w:rPr>
-          <w:sz w:val="20"/>
-          <w:szCs w:val="20"/>
-        </w:rPr>
-      </w:pPr>
-      <w:r>
-        <w:rPr>
-          <w:sz w:val="20"/>
-          <w:szCs w:val="20"/>
-        </w:rPr>
-        <w:t xml:space="preserve">            &lt;div class="col-md-12"&gt;</w:t>
-      </w:r>
-    </w:p>
-    <w:p>
-      <w:pPr>
-        <w:tabs>
-          <w:tab w:val="left" w:pos="279"/>
-        </w:tabs>
-        <w:spacing w:before="73"/>
-        <w:rPr>
-          <w:sz w:val="20"/>
-          <w:szCs w:val="20"/>
-        </w:rPr>
-      </w:pPr>
-      <w:r>
-        <w:rPr>
-          <w:sz w:val="20"/>
-          <w:szCs w:val="20"/>
-        </w:rPr>
-        <w:t xml:space="preserve">                &lt;div class="main-timeline5"&gt;</w:t>
+        <w:t xml:space="preserve">                        &lt;div class="timeline-icon"&gt;&lt;span class="year"&gt;Day 4&lt;/span&gt;&lt;/div&gt;</w:t>
+      </w:r>
+    </w:p>
+    <w:p>
+      <w:pPr>
+        <w:tabs>
+          <w:tab w:val="left" w:pos="279"/>
+        </w:tabs>
+        <w:spacing w:before="73"/>
+        <w:rPr>
+          <w:sz w:val="20"/>
+          <w:szCs w:val="20"/>
+        </w:rPr>
+      </w:pPr>
+      <w:r>
+        <w:rPr>
+          <w:sz w:val="20"/>
+          <w:szCs w:val="20"/>
+        </w:rPr>
+        <w:t xml:space="preserve">                        &lt;div class="timeline-content"&gt;</w:t>
+      </w:r>
+    </w:p>
+    <w:p>
+      <w:pPr>
+        <w:tabs>
+          <w:tab w:val="left" w:pos="279"/>
+        </w:tabs>
+        <w:spacing w:before="73"/>
+        <w:rPr>
+          <w:sz w:val="20"/>
+          <w:szCs w:val="20"/>
+        </w:rPr>
+      </w:pPr>
+      <w:r>
+        <w:rPr>
+          <w:sz w:val="20"/>
+          <w:szCs w:val="20"/>
+        </w:rPr>
+        <w:t xml:space="preserve">                            &lt;h3 class="title"&gt;Manali - </w:t>
+      </w:r>
+      <w:proofErr w:type="spellStart"/>
+      <w:r>
+        <w:rPr>
+          <w:sz w:val="20"/>
+          <w:szCs w:val="20"/>
+        </w:rPr>
+        <w:t>Rohtang</w:t>
+      </w:r>
+      <w:proofErr w:type="spellEnd"/>
+      <w:r>
+        <w:rPr>
+          <w:sz w:val="20"/>
+          <w:szCs w:val="20"/>
+        </w:rPr>
+        <w:t xml:space="preserve"> Pass - Manali&lt;/h3&gt;</w:t>
+      </w:r>
+    </w:p>
+    <w:p>
+      <w:pPr>
+        <w:tabs>
+          <w:tab w:val="left" w:pos="279"/>
+        </w:tabs>
+        <w:spacing w:before="73"/>
+        <w:rPr>
+          <w:sz w:val="20"/>
+          <w:szCs w:val="20"/>
+        </w:rPr>
+      </w:pPr>
+      <w:r>
+        <w:rPr>
+          <w:sz w:val="20"/>
+          <w:szCs w:val="20"/>
+        </w:rPr>
+        <w:t xml:space="preserve">                            &lt;p class="description"&gt;</w:t>
+      </w:r>
+    </w:p>
+    <w:p>
+      <w:pPr>
+        <w:tabs>
+          <w:tab w:val="left" w:pos="279"/>
+        </w:tabs>
+        <w:spacing w:before="73"/>
+        <w:rPr>
+          <w:sz w:val="20"/>
+          <w:szCs w:val="20"/>
+        </w:rPr>
+      </w:pPr>
+      <w:r>
+        <w:rPr>
+          <w:sz w:val="20"/>
+          <w:szCs w:val="20"/>
+        </w:rPr>
+        <w:t xml:space="preserve">                                Today full day excursion visiting Kothi Gorge, </w:t>
+      </w:r>
+      <w:proofErr w:type="spellStart"/>
+      <w:r>
+        <w:rPr>
+          <w:sz w:val="20"/>
+          <w:szCs w:val="20"/>
+        </w:rPr>
+        <w:t>Gulaba</w:t>
+      </w:r>
+      <w:proofErr w:type="spellEnd"/>
+      <w:r>
+        <w:rPr>
+          <w:sz w:val="20"/>
+          <w:szCs w:val="20"/>
+        </w:rPr>
+        <w:t xml:space="preserve">, </w:t>
+      </w:r>
+      <w:proofErr w:type="spellStart"/>
+      <w:r>
+        <w:rPr>
+          <w:sz w:val="20"/>
+          <w:szCs w:val="20"/>
+        </w:rPr>
+        <w:t>Marhi</w:t>
+      </w:r>
+      <w:proofErr w:type="spellEnd"/>
+      <w:r>
+        <w:rPr>
+          <w:sz w:val="20"/>
+          <w:szCs w:val="20"/>
+        </w:rPr>
+        <w:t xml:space="preserve">, </w:t>
+      </w:r>
+      <w:proofErr w:type="spellStart"/>
+      <w:r>
+        <w:rPr>
+          <w:sz w:val="20"/>
+          <w:szCs w:val="20"/>
+        </w:rPr>
+        <w:t>Rohtang</w:t>
+      </w:r>
+      <w:proofErr w:type="spellEnd"/>
+      <w:r>
+        <w:rPr>
+          <w:sz w:val="20"/>
+          <w:szCs w:val="20"/>
+        </w:rPr>
+        <w:t xml:space="preserve"> Pass (</w:t>
+      </w:r>
+      <w:proofErr w:type="spellStart"/>
+      <w:r>
+        <w:rPr>
+          <w:sz w:val="20"/>
+          <w:szCs w:val="20"/>
+        </w:rPr>
+        <w:t>Upto</w:t>
+      </w:r>
+      <w:proofErr w:type="spellEnd"/>
+      <w:r>
+        <w:rPr>
+          <w:sz w:val="20"/>
+          <w:szCs w:val="20"/>
+        </w:rPr>
+        <w:t xml:space="preserve"> Snow Line in case </w:t>
+      </w:r>
+      <w:proofErr w:type="spellStart"/>
+      <w:r>
+        <w:rPr>
+          <w:sz w:val="20"/>
+          <w:szCs w:val="20"/>
+        </w:rPr>
+        <w:t>Rohtang</w:t>
+      </w:r>
+      <w:proofErr w:type="spellEnd"/>
+      <w:r>
+        <w:rPr>
+          <w:sz w:val="20"/>
+          <w:szCs w:val="20"/>
+        </w:rPr>
+        <w:t xml:space="preserve"> is closed &lt;/p&gt;</w:t>
+      </w:r>
+    </w:p>
+    <w:p>
+      <w:pPr>
+        <w:tabs>
+          <w:tab w:val="left" w:pos="279"/>
+        </w:tabs>
+        <w:spacing w:before="73"/>
+        <w:rPr>
+          <w:sz w:val="20"/>
+          <w:szCs w:val="20"/>
+        </w:rPr>
+      </w:pPr>
+      <w:r>
+        <w:rPr>
+          <w:sz w:val="20"/>
+          <w:szCs w:val="20"/>
+        </w:rPr>
+        <w:t xml:space="preserve">                        &lt;/div&gt;</w:t>
+      </w:r>
+    </w:p>
+    <w:p>
+      <w:pPr>
+        <w:tabs>
+          <w:tab w:val="left" w:pos="279"/>
+        </w:tabs>
+        <w:spacing w:before="73"/>
+        <w:rPr>
+          <w:sz w:val="20"/>
+          <w:szCs w:val="20"/>
+        </w:rPr>
+      </w:pPr>
+      <w:r>
+        <w:rPr>
+          <w:sz w:val="20"/>
+          <w:szCs w:val="20"/>
+        </w:rPr>
+        <w:t xml:space="preserve">                    &lt;/div&gt;</w:t>
       </w:r>
     </w:p>
     <w:p>
@@ -4514,7 +5468,7 @@
           <w:sz w:val="20"/>
           <w:szCs w:val="20"/>
         </w:rPr>
-        <w:t xml:space="preserve">                        &lt;div class="timeline-icon"&gt;&lt;span class="year"&gt;Day 1&lt;/span&gt;&lt;/div&gt;</w:t>
+        <w:t xml:space="preserve">                        &lt;div class="timeline-icon"&gt;&lt;span class="year"&gt;Day 5&lt;/span&gt;&lt;/div&gt;</w:t>
       </w:r>
     </w:p>
     <w:p>
@@ -4552,7 +5506,23 @@
           <w:sz w:val="20"/>
           <w:szCs w:val="20"/>
         </w:rPr>
-        <w:t xml:space="preserve">                            &lt;h3 class="title"&gt;DELHI - SHIMLA (365 </w:t>
+        <w:t xml:space="preserve">                            &lt;h3 class="title"&gt;Manali – </w:t>
+      </w:r>
+      <w:proofErr w:type="spellStart"/>
+      <w:r>
+        <w:rPr>
+          <w:sz w:val="20"/>
+          <w:szCs w:val="20"/>
+        </w:rPr>
+        <w:t>Chamunda</w:t>
+      </w:r>
+      <w:proofErr w:type="spellEnd"/>
+      <w:r>
+        <w:rPr>
+          <w:sz w:val="20"/>
+          <w:szCs w:val="20"/>
+        </w:rPr>
+        <w:t xml:space="preserve"> – Dharamshala (260 </w:t>
       </w:r>
       <w:proofErr w:type="gramStart"/>
       <w:r>
@@ -4560,7 +5530,7 @@
           <w:sz w:val="20"/>
           <w:szCs w:val="20"/>
         </w:rPr>
-        <w:t>KM)&lt;</w:t>
+        <w:t>km)&lt;</w:t>
       </w:r>
       <w:proofErr w:type="gramEnd"/>
       <w:r>
@@ -4606,7 +5576,55 @@
           <w:sz w:val="20"/>
           <w:szCs w:val="20"/>
         </w:rPr>
-        <w:t xml:space="preserve">                                Arrive Delhi airport train station and drive to Shimla. One of the most popular hill Resorts of the North. &lt;/p&gt;</w:t>
+        <w:t xml:space="preserve">                                After breakfast, proceed for Dharamshala. </w:t>
+      </w:r>
+      <w:proofErr w:type="spellStart"/>
+      <w:r>
+        <w:rPr>
+          <w:sz w:val="20"/>
+          <w:szCs w:val="20"/>
+        </w:rPr>
+        <w:t>En</w:t>
+      </w:r>
+      <w:proofErr w:type="spellEnd"/>
+      <w:r>
+        <w:rPr>
+          <w:sz w:val="20"/>
+          <w:szCs w:val="20"/>
+        </w:rPr>
+        <w:t xml:space="preserve">-route visit </w:t>
+      </w:r>
+      <w:proofErr w:type="spellStart"/>
+      <w:r>
+        <w:rPr>
+          <w:sz w:val="20"/>
+          <w:szCs w:val="20"/>
+        </w:rPr>
+        <w:t>Chamunda</w:t>
+      </w:r>
+      <w:proofErr w:type="spellEnd"/>
+      <w:r>
+        <w:rPr>
+          <w:sz w:val="20"/>
+          <w:szCs w:val="20"/>
+        </w:rPr>
+        <w:t xml:space="preserve"> Devi Temple. Check in to the hotel. Evening at </w:t>
+      </w:r>
+      <w:proofErr w:type="gramStart"/>
+      <w:r>
+        <w:rPr>
+          <w:sz w:val="20"/>
+          <w:szCs w:val="20"/>
+        </w:rPr>
+        <w:t>leisure.&lt;</w:t>
+      </w:r>
+      <w:proofErr w:type="gramEnd"/>
+      <w:r>
+        <w:rPr>
+          <w:sz w:val="20"/>
+          <w:szCs w:val="20"/>
+        </w:rPr>
+        <w:t>/p&gt;</w:t>
       </w:r>
     </w:p>
     <w:p>
@@ -4682,7 +5700,7 @@
           <w:sz w:val="20"/>
           <w:szCs w:val="20"/>
         </w:rPr>
-        <w:t xml:space="preserve">                        &lt;div class="timeline-icon"&gt;&lt;span class="year"&gt;Day 2&lt;/span&gt;&lt;/div&gt;</w:t>
+        <w:t xml:space="preserve">                        &lt;div class="timeline-icon"&gt;&lt;span class="year"&gt;Day 6&lt;/span&gt;&lt;/div&gt;</w:t>
       </w:r>
     </w:p>
     <w:p>
@@ -4720,7 +5738,23 @@
           <w:sz w:val="20"/>
           <w:szCs w:val="20"/>
         </w:rPr>
-        <w:t xml:space="preserve">                            &lt;h3 class="title"&gt;Shimla &lt;/h3&gt;</w:t>
+        <w:t xml:space="preserve">                            &lt;h3 class="title"&gt;Dharamshala – Dalhousie. (140 </w:t>
+      </w:r>
+      <w:proofErr w:type="gramStart"/>
+      <w:r>
+        <w:rPr>
+          <w:sz w:val="20"/>
+          <w:szCs w:val="20"/>
+        </w:rPr>
+        <w:t>kms)&lt;</w:t>
+      </w:r>
+      <w:proofErr w:type="gramEnd"/>
+      <w:r>
+        <w:rPr>
+          <w:sz w:val="20"/>
+          <w:szCs w:val="20"/>
+        </w:rPr>
+        <w:t>/h3&gt;</w:t>
       </w:r>
     </w:p>
     <w:p>
@@ -4758,7 +5792,7 @@
           <w:sz w:val="20"/>
           <w:szCs w:val="20"/>
         </w:rPr>
-        <w:t xml:space="preserve">                                After having breakfast proceed for sightseeing tour of Shimla. Visit </w:t>
+        <w:t xml:space="preserve">                                After breakfast visit </w:t>
       </w:r>
       <w:proofErr w:type="spellStart"/>
       <w:r>
@@ -4766,7 +5800,7 @@
           <w:sz w:val="20"/>
           <w:szCs w:val="20"/>
         </w:rPr>
-        <w:t>Kufri</w:t>
+        <w:t>Bhudhist</w:t>
       </w:r>
       <w:proofErr w:type="spellEnd"/>
       <w:r>
@@ -4774,26 +5808,23 @@
           <w:sz w:val="20"/>
           <w:szCs w:val="20"/>
         </w:rPr>
-        <w:t>, Ridge Maidan, Mall Road and Christ Church.</w:t>
-      </w:r>
-    </w:p>
-    <w:p>
-      <w:pPr>
-        <w:tabs>
-          <w:tab w:val="left" w:pos="279"/>
-        </w:tabs>
-        <w:spacing w:before="73"/>
-        <w:rPr>
-          <w:sz w:val="20"/>
-          <w:szCs w:val="20"/>
-        </w:rPr>
-      </w:pPr>
-      <w:r>
-        <w:rPr>
-          <w:sz w:val="20"/>
-          <w:szCs w:val="20"/>
-        </w:rPr>
-        <w:t xml:space="preserve">                            &lt;/p&gt;</w:t>
+        <w:t xml:space="preserve"> Monastery, </w:t>
+      </w:r>
+      <w:proofErr w:type="spellStart"/>
+      <w:r>
+        <w:rPr>
+          <w:sz w:val="20"/>
+          <w:szCs w:val="20"/>
+        </w:rPr>
+        <w:t>Bhagsunag</w:t>
+      </w:r>
+      <w:proofErr w:type="spellEnd"/>
+      <w:r>
+        <w:rPr>
+          <w:sz w:val="20"/>
+          <w:szCs w:val="20"/>
+        </w:rPr>
+        <w:t xml:space="preserve"> Temple. Enjoy the scenic beauty of Dharamshala. Later drive to Dalhousie. &lt;/p&gt;</w:t>
       </w:r>
     </w:p>
     <w:p>
@@ -4869,7 +5900,7 @@
           <w:sz w:val="20"/>
           <w:szCs w:val="20"/>
         </w:rPr>
-        <w:t xml:space="preserve">                        &lt;div class="timeline-icon"&gt;&lt;span class="year"&gt;Day 3&lt;/span&gt;&lt;/div&gt;</w:t>
+        <w:t xml:space="preserve">                        &lt;div class="timeline-icon"&gt;&lt;span class="year"&gt;Day 7&lt;/span&gt;&lt;/div&gt;</w:t>
       </w:r>
     </w:p>
     <w:p>
@@ -4907,7 +5938,239 @@
           <w:sz w:val="20"/>
           <w:szCs w:val="20"/>
         </w:rPr>
-        <w:t xml:space="preserve">                            &lt;h3 class="title"&gt;Shimla – Manali (270 </w:t>
+        <w:t xml:space="preserve">                            &lt;h3 class="title"&gt;Dalhousie - </w:t>
+      </w:r>
+      <w:proofErr w:type="spellStart"/>
+      <w:r>
+        <w:rPr>
+          <w:sz w:val="20"/>
+          <w:szCs w:val="20"/>
+        </w:rPr>
+        <w:t>Khajjiar</w:t>
+      </w:r>
+      <w:proofErr w:type="spellEnd"/>
+      <w:r>
+        <w:rPr>
+          <w:sz w:val="20"/>
+          <w:szCs w:val="20"/>
+        </w:rPr>
+        <w:t xml:space="preserve"> - Dalhousie&lt;/h3&gt;</w:t>
+      </w:r>
+    </w:p>
+    <w:p>
+      <w:pPr>
+        <w:tabs>
+          <w:tab w:val="left" w:pos="279"/>
+        </w:tabs>
+        <w:spacing w:before="73"/>
+        <w:rPr>
+          <w:sz w:val="20"/>
+          <w:szCs w:val="20"/>
+        </w:rPr>
+      </w:pPr>
+      <w:r>
+        <w:rPr>
+          <w:sz w:val="20"/>
+          <w:szCs w:val="20"/>
+        </w:rPr>
+        <w:t xml:space="preserve">                            &lt;p class="description"&gt;</w:t>
+      </w:r>
+    </w:p>
+    <w:p>
+      <w:pPr>
+        <w:tabs>
+          <w:tab w:val="left" w:pos="279"/>
+        </w:tabs>
+        <w:spacing w:before="73"/>
+        <w:rPr>
+          <w:sz w:val="20"/>
+          <w:szCs w:val="20"/>
+        </w:rPr>
+      </w:pPr>
+      <w:r>
+        <w:rPr>
+          <w:sz w:val="20"/>
+          <w:szCs w:val="20"/>
+        </w:rPr>
+        <w:t xml:space="preserve">                                </w:t>
+      </w:r>
+      <w:proofErr w:type="spellStart"/>
+      <w:r>
+        <w:rPr>
+          <w:sz w:val="20"/>
+          <w:szCs w:val="20"/>
+        </w:rPr>
+        <w:t>Afte</w:t>
+      </w:r>
+      <w:proofErr w:type="spellEnd"/>
+      <w:r>
+        <w:rPr>
+          <w:sz w:val="20"/>
+          <w:szCs w:val="20"/>
+        </w:rPr>
+        <w:t xml:space="preserve"> </w:t>
+      </w:r>
+      <w:proofErr w:type="spellStart"/>
+      <w:r>
+        <w:rPr>
+          <w:sz w:val="20"/>
+          <w:szCs w:val="20"/>
+        </w:rPr>
+        <w:t>Hving</w:t>
+      </w:r>
+      <w:proofErr w:type="spellEnd"/>
+      <w:r>
+        <w:rPr>
+          <w:sz w:val="20"/>
+          <w:szCs w:val="20"/>
+        </w:rPr>
+        <w:t xml:space="preserve"> breakfast, visit </w:t>
+      </w:r>
+      <w:proofErr w:type="spellStart"/>
+      <w:r>
+        <w:rPr>
+          <w:sz w:val="20"/>
+          <w:szCs w:val="20"/>
+        </w:rPr>
+        <w:t>Khajjiar</w:t>
+      </w:r>
+      <w:proofErr w:type="spellEnd"/>
+      <w:r>
+        <w:rPr>
+          <w:sz w:val="20"/>
+          <w:szCs w:val="20"/>
+        </w:rPr>
+        <w:t xml:space="preserve"> (</w:t>
+      </w:r>
+      <w:proofErr w:type="spellStart"/>
+      <w:r>
+        <w:rPr>
+          <w:sz w:val="20"/>
+          <w:szCs w:val="20"/>
+        </w:rPr>
+        <w:t>Khajjiar</w:t>
+      </w:r>
+      <w:proofErr w:type="spellEnd"/>
+      <w:r>
+        <w:rPr>
+          <w:sz w:val="20"/>
+          <w:szCs w:val="20"/>
+        </w:rPr>
+        <w:t xml:space="preserve"> is closed some time in Dec-Jan due to heavy snow) the mini Switzerland, &lt;/p&gt;</w:t>
+      </w:r>
+    </w:p>
+    <w:p>
+      <w:pPr>
+        <w:tabs>
+          <w:tab w:val="left" w:pos="279"/>
+        </w:tabs>
+        <w:spacing w:before="73"/>
+        <w:rPr>
+          <w:sz w:val="20"/>
+          <w:szCs w:val="20"/>
+        </w:rPr>
+      </w:pPr>
+      <w:r>
+        <w:rPr>
+          <w:sz w:val="20"/>
+          <w:szCs w:val="20"/>
+        </w:rPr>
+        <w:t xml:space="preserve">                        &lt;/div&gt;</w:t>
+      </w:r>
+    </w:p>
+    <w:p>
+      <w:pPr>
+        <w:tabs>
+          <w:tab w:val="left" w:pos="279"/>
+        </w:tabs>
+        <w:spacing w:before="73"/>
+        <w:rPr>
+          <w:sz w:val="20"/>
+          <w:szCs w:val="20"/>
+        </w:rPr>
+      </w:pPr>
+      <w:r>
+        <w:rPr>
+          <w:sz w:val="20"/>
+          <w:szCs w:val="20"/>
+        </w:rPr>
+        <w:t xml:space="preserve">                    &lt;/div&gt;</w:t>
+      </w:r>
+    </w:p>
+    <w:p>
+      <w:pPr>
+        <w:tabs>
+          <w:tab w:val="left" w:pos="279"/>
+        </w:tabs>
+        <w:spacing w:before="73"/>
+        <w:rPr>
+          <w:sz w:val="20"/>
+          <w:szCs w:val="20"/>
+        </w:rPr>
+      </w:pPr>
+      <w:r>
+        <w:rPr>
+          <w:sz w:val="20"/>
+          <w:szCs w:val="20"/>
+        </w:rPr>
+        <w:t xml:space="preserve">                    &lt;div class="timeline"&gt;</w:t>
+      </w:r>
+    </w:p>
+    <w:p>
+      <w:pPr>
+        <w:tabs>
+          <w:tab w:val="left" w:pos="279"/>
+        </w:tabs>
+        <w:spacing w:before="73"/>
+        <w:rPr>
+          <w:sz w:val="20"/>
+          <w:szCs w:val="20"/>
+        </w:rPr>
+      </w:pPr>
+      <w:r>
+        <w:rPr>
+          <w:sz w:val="20"/>
+          <w:szCs w:val="20"/>
+        </w:rPr>
+        <w:t xml:space="preserve">                        &lt;div class="timeline-icon"&gt;&lt;span class="year"&gt;Day 8&lt;/span&gt;&lt;/div&gt;</w:t>
+      </w:r>
+    </w:p>
+    <w:p>
+      <w:pPr>
+        <w:tabs>
+          <w:tab w:val="left" w:pos="279"/>
+        </w:tabs>
+        <w:spacing w:before="73"/>
+        <w:rPr>
+          <w:sz w:val="20"/>
+          <w:szCs w:val="20"/>
+        </w:rPr>
+      </w:pPr>
+      <w:r>
+        <w:rPr>
+          <w:sz w:val="20"/>
+          <w:szCs w:val="20"/>
+        </w:rPr>
+        <w:t xml:space="preserve">                        &lt;div class="timeline-content"&gt;</w:t>
+      </w:r>
+    </w:p>
+    <w:p>
+      <w:pPr>
+        <w:tabs>
+          <w:tab w:val="left" w:pos="279"/>
+        </w:tabs>
+        <w:spacing w:before="73"/>
+        <w:rPr>
+          <w:sz w:val="20"/>
+          <w:szCs w:val="20"/>
+        </w:rPr>
+      </w:pPr>
+      <w:r>
+        <w:rPr>
+          <w:sz w:val="20"/>
+          <w:szCs w:val="20"/>
+        </w:rPr>
+        <w:t xml:space="preserve">                            &lt;h3 class="title"&gt; Dalhousie- Chandigarh (300 </w:t>
       </w:r>
       <w:proofErr w:type="gramStart"/>
       <w:r>
@@ -4915,7 +6178,7 @@
           <w:sz w:val="20"/>
           <w:szCs w:val="20"/>
         </w:rPr>
-        <w:t>km)&lt;</w:t>
+        <w:t>kms)&lt;</w:t>
       </w:r>
       <w:proofErr w:type="gramEnd"/>
       <w:r>
@@ -4961,26 +6224,23 @@
           <w:sz w:val="20"/>
           <w:szCs w:val="20"/>
         </w:rPr>
-        <w:t xml:space="preserve">                                After having breakfast proceed for Manali. Manali is an important hill station of northern India and is the destination</w:t>
-      </w:r>
-    </w:p>
-    <w:p>
-      <w:pPr>
-        <w:tabs>
-          <w:tab w:val="left" w:pos="279"/>
-        </w:tabs>
-        <w:spacing w:before="73"/>
-        <w:rPr>
-          <w:sz w:val="20"/>
-          <w:szCs w:val="20"/>
-        </w:rPr>
-      </w:pPr>
-      <w:r>
-        <w:rPr>
-          <w:sz w:val="20"/>
-          <w:szCs w:val="20"/>
-        </w:rPr>
-        <w:t xml:space="preserve">                            &lt;/p&gt;</w:t>
+        <w:t xml:space="preserve">                                After breakfast proceed to Chandigarh. On arrival check in to the hotel. Evening free to explore the local </w:t>
+      </w:r>
+      <w:proofErr w:type="gramStart"/>
+      <w:r>
+        <w:rPr>
+          <w:sz w:val="20"/>
+          <w:szCs w:val="20"/>
+        </w:rPr>
+        <w:t>markets.&lt;</w:t>
+      </w:r>
+      <w:proofErr w:type="gramEnd"/>
+      <w:r>
+        <w:rPr>
+          <w:sz w:val="20"/>
+          <w:szCs w:val="20"/>
+        </w:rPr>
+        <w:t>/p&gt;</w:t>
       </w:r>
     </w:p>
     <w:p>
@@ -5056,7 +6316,7 @@
           <w:sz w:val="20"/>
           <w:szCs w:val="20"/>
         </w:rPr>
-        <w:t xml:space="preserve">                        &lt;div class="timeline-icon"&gt;&lt;span class="year"&gt;Day 4&lt;/span&gt;&lt;/div&gt;</w:t>
+        <w:t xml:space="preserve">                        &lt;div class="timeline-icon"&gt;&lt;span class="year"&gt;Day 9&lt;/span&gt;&lt;/div&gt;</w:t>
       </w:r>
     </w:p>
     <w:p>
@@ -5094,7 +6354,61 @@
           <w:sz w:val="20"/>
           <w:szCs w:val="20"/>
         </w:rPr>
-        <w:t xml:space="preserve">                            &lt;h3 class="title"&gt;Manali - </w:t>
+        <w:t xml:space="preserve">                            &lt;h3 class="title"&gt;Chandigarh to Delhi (250 </w:t>
+      </w:r>
+      <w:proofErr w:type="gramStart"/>
+      <w:r>
+        <w:rPr>
+          <w:sz w:val="20"/>
+          <w:szCs w:val="20"/>
+        </w:rPr>
+        <w:t>kms)&lt;</w:t>
+      </w:r>
+      <w:proofErr w:type="gramEnd"/>
+      <w:r>
+        <w:rPr>
+          <w:sz w:val="20"/>
+          <w:szCs w:val="20"/>
+        </w:rPr>
+        <w:t>/h3&gt;</w:t>
+      </w:r>
+    </w:p>
+    <w:p>
+      <w:pPr>
+        <w:tabs>
+          <w:tab w:val="left" w:pos="279"/>
+        </w:tabs>
+        <w:spacing w:before="73"/>
+        <w:rPr>
+          <w:sz w:val="20"/>
+          <w:szCs w:val="20"/>
+        </w:rPr>
+      </w:pPr>
+      <w:r>
+        <w:rPr>
+          <w:sz w:val="20"/>
+          <w:szCs w:val="20"/>
+        </w:rPr>
+        <w:t xml:space="preserve">                            &lt;p class="description"&gt;</w:t>
+      </w:r>
+    </w:p>
+    <w:p>
+      <w:pPr>
+        <w:tabs>
+          <w:tab w:val="left" w:pos="279"/>
+        </w:tabs>
+        <w:spacing w:before="73"/>
+        <w:rPr>
+          <w:sz w:val="20"/>
+          <w:szCs w:val="20"/>
+        </w:rPr>
+      </w:pPr>
+      <w:r>
+        <w:rPr>
+          <w:sz w:val="20"/>
+          <w:szCs w:val="20"/>
+        </w:rPr>
+        <w:t xml:space="preserve">                                After having breakfast, sightseeing of Chandigarh visit </w:t>
       </w:r>
       <w:proofErr w:type="spellStart"/>
       <w:r>
@@ -5102,7 +6416,7 @@
           <w:sz w:val="20"/>
           <w:szCs w:val="20"/>
         </w:rPr>
-        <w:t>Rohtang</w:t>
+        <w:t>Rockgarden</w:t>
       </w:r>
       <w:proofErr w:type="spellEnd"/>
       <w:r>
@@ -5110,45 +6424,7 @@
           <w:sz w:val="20"/>
           <w:szCs w:val="20"/>
         </w:rPr>
-        <w:t xml:space="preserve"> Pass - Manali&lt;/h3&gt;</w:t>
-      </w:r>
-    </w:p>
-    <w:p>
-      <w:pPr>
-        <w:tabs>
-          <w:tab w:val="left" w:pos="279"/>
-        </w:tabs>
-        <w:spacing w:before="73"/>
-        <w:rPr>
-          <w:sz w:val="20"/>
-          <w:szCs w:val="20"/>
-        </w:rPr>
-      </w:pPr>
-      <w:r>
-        <w:rPr>
-          <w:sz w:val="20"/>
-          <w:szCs w:val="20"/>
-        </w:rPr>
-        <w:t xml:space="preserve">                            &lt;p class="description"&gt;</w:t>
-      </w:r>
-    </w:p>
-    <w:p>
-      <w:pPr>
-        <w:tabs>
-          <w:tab w:val="left" w:pos="279"/>
-        </w:tabs>
-        <w:spacing w:before="73"/>
-        <w:rPr>
-          <w:sz w:val="20"/>
-          <w:szCs w:val="20"/>
-        </w:rPr>
-      </w:pPr>
-      <w:r>
-        <w:rPr>
-          <w:sz w:val="20"/>
-          <w:szCs w:val="20"/>
-        </w:rPr>
-        <w:t xml:space="preserve">                                Today full day excursion visiting Kothi Gorge, </w:t>
+        <w:t xml:space="preserve">. Rose Garden and </w:t>
       </w:r>
       <w:proofErr w:type="spellStart"/>
       <w:r>
@@ -5156,7 +6432,7 @@
           <w:sz w:val="20"/>
           <w:szCs w:val="20"/>
         </w:rPr>
-        <w:t>Gulaba</w:t>
+        <w:t>Sukhna</w:t>
       </w:r>
       <w:proofErr w:type="spellEnd"/>
       <w:r>
@@ -5164,341 +6440,7 @@
           <w:sz w:val="20"/>
           <w:szCs w:val="20"/>
         </w:rPr>
-        <w:t xml:space="preserve">, </w:t>
-      </w:r>
-      <w:proofErr w:type="spellStart"/>
-      <w:r>
-        <w:rPr>
-          <w:sz w:val="20"/>
-          <w:szCs w:val="20"/>
-        </w:rPr>
-        <w:t>Marhi</w:t>
-      </w:r>
-      <w:proofErr w:type="spellEnd"/>
-      <w:r>
-        <w:rPr>
-          <w:sz w:val="20"/>
-          <w:szCs w:val="20"/>
-        </w:rPr>
-        <w:t xml:space="preserve">, </w:t>
-      </w:r>
-      <w:proofErr w:type="spellStart"/>
-      <w:r>
-        <w:rPr>
-          <w:sz w:val="20"/>
-          <w:szCs w:val="20"/>
-        </w:rPr>
-        <w:t>Rohtang</w:t>
-      </w:r>
-      <w:proofErr w:type="spellEnd"/>
-      <w:r>
-        <w:rPr>
-          <w:sz w:val="20"/>
-          <w:szCs w:val="20"/>
-        </w:rPr>
-        <w:t xml:space="preserve"> Pass (</w:t>
-      </w:r>
-      <w:proofErr w:type="spellStart"/>
-      <w:r>
-        <w:rPr>
-          <w:sz w:val="20"/>
-          <w:szCs w:val="20"/>
-        </w:rPr>
-        <w:t>Upto</w:t>
-      </w:r>
-      <w:proofErr w:type="spellEnd"/>
-      <w:r>
-        <w:rPr>
-          <w:sz w:val="20"/>
-          <w:szCs w:val="20"/>
-        </w:rPr>
-        <w:t xml:space="preserve"> Snow Line in case </w:t>
-      </w:r>
-      <w:proofErr w:type="spellStart"/>
-      <w:r>
-        <w:rPr>
-          <w:sz w:val="20"/>
-          <w:szCs w:val="20"/>
-        </w:rPr>
-        <w:t>Rohtang</w:t>
-      </w:r>
-      <w:proofErr w:type="spellEnd"/>
-      <w:r>
-        <w:rPr>
-          <w:sz w:val="20"/>
-          <w:szCs w:val="20"/>
-        </w:rPr>
-        <w:t xml:space="preserve"> is closed &lt;/p&gt;</w:t>
-      </w:r>
-    </w:p>
-    <w:p>
-      <w:pPr>
-        <w:tabs>
-          <w:tab w:val="left" w:pos="279"/>
-        </w:tabs>
-        <w:spacing w:before="73"/>
-        <w:rPr>
-          <w:sz w:val="20"/>
-          <w:szCs w:val="20"/>
-        </w:rPr>
-      </w:pPr>
-      <w:r>
-        <w:rPr>
-          <w:sz w:val="20"/>
-          <w:szCs w:val="20"/>
-        </w:rPr>
-        <w:t xml:space="preserve">                        &lt;/div&gt;</w:t>
-      </w:r>
-    </w:p>
-    <w:p>
-      <w:pPr>
-        <w:tabs>
-          <w:tab w:val="left" w:pos="279"/>
-        </w:tabs>
-        <w:spacing w:before="73"/>
-        <w:rPr>
-          <w:sz w:val="20"/>
-          <w:szCs w:val="20"/>
-        </w:rPr>
-      </w:pPr>
-      <w:r>
-        <w:rPr>
-          <w:sz w:val="20"/>
-          <w:szCs w:val="20"/>
-        </w:rPr>
-        <w:t xml:space="preserve">                    &lt;/div&gt;</w:t>
-      </w:r>
-    </w:p>
-    <w:p>
-      <w:pPr>
-        <w:tabs>
-          <w:tab w:val="left" w:pos="279"/>
-        </w:tabs>
-        <w:spacing w:before="73"/>
-        <w:rPr>
-          <w:sz w:val="20"/>
-          <w:szCs w:val="20"/>
-        </w:rPr>
-      </w:pPr>
-      <w:r>
-        <w:rPr>
-          <w:sz w:val="20"/>
-          <w:szCs w:val="20"/>
-        </w:rPr>
-        <w:t xml:space="preserve">                    &lt;div class="timeline"&gt;</w:t>
-      </w:r>
-    </w:p>
-    <w:p>
-      <w:pPr>
-        <w:tabs>
-          <w:tab w:val="left" w:pos="279"/>
-        </w:tabs>
-        <w:spacing w:before="73"/>
-        <w:rPr>
-          <w:sz w:val="20"/>
-          <w:szCs w:val="20"/>
-        </w:rPr>
-      </w:pPr>
-      <w:r>
-        <w:rPr>
-          <w:sz w:val="20"/>
-          <w:szCs w:val="20"/>
-        </w:rPr>
-        <w:t xml:space="preserve">                        &lt;div class="timeline-icon"&gt;&lt;span class="year"&gt;Day 5&lt;/span&gt;&lt;/div&gt;</w:t>
-      </w:r>
-    </w:p>
-    <w:p>
-      <w:pPr>
-        <w:tabs>
-          <w:tab w:val="left" w:pos="279"/>
-        </w:tabs>
-        <w:spacing w:before="73"/>
-        <w:rPr>
-          <w:sz w:val="20"/>
-          <w:szCs w:val="20"/>
-        </w:rPr>
-      </w:pPr>
-      <w:r>
-        <w:rPr>
-          <w:sz w:val="20"/>
-          <w:szCs w:val="20"/>
-        </w:rPr>
-        <w:t xml:space="preserve">                        &lt;div class="timeline-content"&gt;</w:t>
-      </w:r>
-    </w:p>
-    <w:p>
-      <w:pPr>
-        <w:tabs>
-          <w:tab w:val="left" w:pos="279"/>
-        </w:tabs>
-        <w:spacing w:before="73"/>
-        <w:rPr>
-          <w:sz w:val="20"/>
-          <w:szCs w:val="20"/>
-        </w:rPr>
-      </w:pPr>
-      <w:r>
-        <w:rPr>
-          <w:sz w:val="20"/>
-          <w:szCs w:val="20"/>
-        </w:rPr>
-        <w:t xml:space="preserve">                            &lt;h3 class="title"&gt;Manali – </w:t>
-      </w:r>
-      <w:proofErr w:type="spellStart"/>
-      <w:r>
-        <w:rPr>
-          <w:sz w:val="20"/>
-          <w:szCs w:val="20"/>
-        </w:rPr>
-        <w:t>Chamunda</w:t>
-      </w:r>
-      <w:proofErr w:type="spellEnd"/>
-      <w:r>
-        <w:rPr>
-          <w:sz w:val="20"/>
-          <w:szCs w:val="20"/>
-        </w:rPr>
-        <w:t xml:space="preserve"> – Dharamshala (260 </w:t>
-      </w:r>
-      <w:proofErr w:type="gramStart"/>
-      <w:r>
-        <w:rPr>
-          <w:sz w:val="20"/>
-          <w:szCs w:val="20"/>
-        </w:rPr>
-        <w:t>km)&lt;</w:t>
-      </w:r>
-      <w:proofErr w:type="gramEnd"/>
-      <w:r>
-        <w:rPr>
-          <w:sz w:val="20"/>
-          <w:szCs w:val="20"/>
-        </w:rPr>
-        <w:t>/h3&gt;</w:t>
-      </w:r>
-    </w:p>
-    <w:p>
-      <w:pPr>
-        <w:tabs>
-          <w:tab w:val="left" w:pos="279"/>
-        </w:tabs>
-        <w:spacing w:before="73"/>
-        <w:rPr>
-          <w:sz w:val="20"/>
-          <w:szCs w:val="20"/>
-        </w:rPr>
-      </w:pPr>
-      <w:r>
-        <w:rPr>
-          <w:sz w:val="20"/>
-          <w:szCs w:val="20"/>
-        </w:rPr>
-        <w:t xml:space="preserve">                            &lt;p class="description"&gt;</w:t>
-      </w:r>
-    </w:p>
-    <w:p>
-      <w:pPr>
-        <w:tabs>
-          <w:tab w:val="left" w:pos="279"/>
-        </w:tabs>
-        <w:spacing w:before="73"/>
-        <w:rPr>
-          <w:sz w:val="20"/>
-          <w:szCs w:val="20"/>
-        </w:rPr>
-      </w:pPr>
-      <w:r>
-        <w:rPr>
-          <w:sz w:val="20"/>
-          <w:szCs w:val="20"/>
-        </w:rPr>
-        <w:t xml:space="preserve">                                After breakfast, proceed for Dharamshala. </w:t>
-      </w:r>
-      <w:proofErr w:type="spellStart"/>
-      <w:r>
-        <w:rPr>
-          <w:sz w:val="20"/>
-          <w:szCs w:val="20"/>
-        </w:rPr>
-        <w:t>En</w:t>
-      </w:r>
-      <w:proofErr w:type="spellEnd"/>
-      <w:r>
-        <w:rPr>
-          <w:sz w:val="20"/>
-          <w:szCs w:val="20"/>
-        </w:rPr>
-        <w:t xml:space="preserve">-route visit </w:t>
-      </w:r>
-      <w:proofErr w:type="spellStart"/>
-      <w:r>
-        <w:rPr>
-          <w:sz w:val="20"/>
-          <w:szCs w:val="20"/>
-        </w:rPr>
-        <w:t>Chamunda</w:t>
-      </w:r>
-      <w:proofErr w:type="spellEnd"/>
-      <w:r>
-        <w:rPr>
-          <w:sz w:val="20"/>
-          <w:szCs w:val="20"/>
-        </w:rPr>
-        <w:t xml:space="preserve"> Devi Temple. Check in to the hotel. Evening at </w:t>
-      </w:r>
-      <w:proofErr w:type="gramStart"/>
-      <w:r>
-        <w:rPr>
-          <w:sz w:val="20"/>
-          <w:szCs w:val="20"/>
-        </w:rPr>
-        <w:t>leisure.&lt;</w:t>
-      </w:r>
-      <w:proofErr w:type="gramEnd"/>
-      <w:r>
-        <w:rPr>
-          <w:sz w:val="20"/>
-          <w:szCs w:val="20"/>
-        </w:rPr>
-        <w:t>/p&gt;</w:t>
-      </w:r>
-    </w:p>
-    <w:p>
-      <w:pPr>
-        <w:tabs>
-          <w:tab w:val="left" w:pos="279"/>
-        </w:tabs>
-        <w:spacing w:before="73"/>
-        <w:rPr>
-          <w:sz w:val="20"/>
-          <w:szCs w:val="20"/>
-        </w:rPr>
-      </w:pPr>
-      <w:r>
-        <w:rPr>
-          <w:sz w:val="20"/>
-          <w:szCs w:val="20"/>
-        </w:rPr>
-        <w:t xml:space="preserve">                        &lt;/div&gt;</w:t>
-      </w:r>
-    </w:p>
-    <w:p>
-      <w:pPr>
-        <w:tabs>
-          <w:tab w:val="left" w:pos="279"/>
-        </w:tabs>
-        <w:spacing w:before="73"/>
-        <w:rPr>
-          <w:sz w:val="20"/>
-          <w:szCs w:val="20"/>
-        </w:rPr>
-      </w:pPr>
-      <w:r>
-        <w:rPr>
-          <w:sz w:val="20"/>
-          <w:szCs w:val="20"/>
-        </w:rPr>
-        <w:t xml:space="preserve">                    &lt;/div&gt;</w:t>
+        <w:t xml:space="preserve"> Lake and transfer to Delhi.</w:t>
       </w:r>
     </w:p>
     <w:p>
@@ -5518,784 +6460,6 @@
           <w:szCs w:val="20"/>
         </w:rPr>
         <w:lastRenderedPageBreak/>
-        <w:t xml:space="preserve">                    &lt;div class="timeline"&gt;</w:t>
-      </w:r>
-    </w:p>
-    <w:p>
-      <w:pPr>
-        <w:tabs>
-          <w:tab w:val="left" w:pos="279"/>
-        </w:tabs>
-        <w:spacing w:before="73"/>
-        <w:rPr>
-          <w:sz w:val="20"/>
-          <w:szCs w:val="20"/>
-        </w:rPr>
-      </w:pPr>
-      <w:r>
-        <w:rPr>
-          <w:sz w:val="20"/>
-          <w:szCs w:val="20"/>
-        </w:rPr>
-        <w:t xml:space="preserve">                        &lt;div class="timeline-icon"&gt;&lt;span class="year"&gt;Day 6&lt;/span&gt;&lt;/div&gt;</w:t>
-      </w:r>
-    </w:p>
-    <w:p>
-      <w:pPr>
-        <w:tabs>
-          <w:tab w:val="left" w:pos="279"/>
-        </w:tabs>
-        <w:spacing w:before="73"/>
-        <w:rPr>
-          <w:sz w:val="20"/>
-          <w:szCs w:val="20"/>
-        </w:rPr>
-      </w:pPr>
-      <w:r>
-        <w:rPr>
-          <w:sz w:val="20"/>
-          <w:szCs w:val="20"/>
-        </w:rPr>
-        <w:t xml:space="preserve">                        &lt;div class="timeline-content"&gt;</w:t>
-      </w:r>
-    </w:p>
-    <w:p>
-      <w:pPr>
-        <w:tabs>
-          <w:tab w:val="left" w:pos="279"/>
-        </w:tabs>
-        <w:spacing w:before="73"/>
-        <w:rPr>
-          <w:sz w:val="20"/>
-          <w:szCs w:val="20"/>
-        </w:rPr>
-      </w:pPr>
-      <w:r>
-        <w:rPr>
-          <w:sz w:val="20"/>
-          <w:szCs w:val="20"/>
-        </w:rPr>
-        <w:t xml:space="preserve">                            &lt;h3 class="title"&gt;Dharamshala – Dalhousie. (140 </w:t>
-      </w:r>
-      <w:proofErr w:type="gramStart"/>
-      <w:r>
-        <w:rPr>
-          <w:sz w:val="20"/>
-          <w:szCs w:val="20"/>
-        </w:rPr>
-        <w:t>kms)&lt;</w:t>
-      </w:r>
-      <w:proofErr w:type="gramEnd"/>
-      <w:r>
-        <w:rPr>
-          <w:sz w:val="20"/>
-          <w:szCs w:val="20"/>
-        </w:rPr>
-        <w:t>/h3&gt;</w:t>
-      </w:r>
-    </w:p>
-    <w:p>
-      <w:pPr>
-        <w:tabs>
-          <w:tab w:val="left" w:pos="279"/>
-        </w:tabs>
-        <w:spacing w:before="73"/>
-        <w:rPr>
-          <w:sz w:val="20"/>
-          <w:szCs w:val="20"/>
-        </w:rPr>
-      </w:pPr>
-      <w:r>
-        <w:rPr>
-          <w:sz w:val="20"/>
-          <w:szCs w:val="20"/>
-        </w:rPr>
-        <w:t xml:space="preserve">                            &lt;p class="description"&gt;</w:t>
-      </w:r>
-    </w:p>
-    <w:p>
-      <w:pPr>
-        <w:tabs>
-          <w:tab w:val="left" w:pos="279"/>
-        </w:tabs>
-        <w:spacing w:before="73"/>
-        <w:rPr>
-          <w:sz w:val="20"/>
-          <w:szCs w:val="20"/>
-        </w:rPr>
-      </w:pPr>
-      <w:r>
-        <w:rPr>
-          <w:sz w:val="20"/>
-          <w:szCs w:val="20"/>
-        </w:rPr>
-        <w:t xml:space="preserve">                                After breakfast visit </w:t>
-      </w:r>
-      <w:proofErr w:type="spellStart"/>
-      <w:r>
-        <w:rPr>
-          <w:sz w:val="20"/>
-          <w:szCs w:val="20"/>
-        </w:rPr>
-        <w:t>Bhudhist</w:t>
-      </w:r>
-      <w:proofErr w:type="spellEnd"/>
-      <w:r>
-        <w:rPr>
-          <w:sz w:val="20"/>
-          <w:szCs w:val="20"/>
-        </w:rPr>
-        <w:t xml:space="preserve"> Monastery, </w:t>
-      </w:r>
-      <w:proofErr w:type="spellStart"/>
-      <w:r>
-        <w:rPr>
-          <w:sz w:val="20"/>
-          <w:szCs w:val="20"/>
-        </w:rPr>
-        <w:t>Bhagsunag</w:t>
-      </w:r>
-      <w:proofErr w:type="spellEnd"/>
-      <w:r>
-        <w:rPr>
-          <w:sz w:val="20"/>
-          <w:szCs w:val="20"/>
-        </w:rPr>
-        <w:t xml:space="preserve"> Temple. Enjoy the scenic beauty of Dharamshala. Later drive to Dalhousie. &lt;/p&gt;</w:t>
-      </w:r>
-    </w:p>
-    <w:p>
-      <w:pPr>
-        <w:tabs>
-          <w:tab w:val="left" w:pos="279"/>
-        </w:tabs>
-        <w:spacing w:before="73"/>
-        <w:rPr>
-          <w:sz w:val="20"/>
-          <w:szCs w:val="20"/>
-        </w:rPr>
-      </w:pPr>
-      <w:r>
-        <w:rPr>
-          <w:sz w:val="20"/>
-          <w:szCs w:val="20"/>
-        </w:rPr>
-        <w:t xml:space="preserve">                        &lt;/div&gt;</w:t>
-      </w:r>
-    </w:p>
-    <w:p>
-      <w:pPr>
-        <w:tabs>
-          <w:tab w:val="left" w:pos="279"/>
-        </w:tabs>
-        <w:spacing w:before="73"/>
-        <w:rPr>
-          <w:sz w:val="20"/>
-          <w:szCs w:val="20"/>
-        </w:rPr>
-      </w:pPr>
-      <w:r>
-        <w:rPr>
-          <w:sz w:val="20"/>
-          <w:szCs w:val="20"/>
-        </w:rPr>
-        <w:t xml:space="preserve">                    &lt;/div&gt;</w:t>
-      </w:r>
-    </w:p>
-    <w:p>
-      <w:pPr>
-        <w:tabs>
-          <w:tab w:val="left" w:pos="279"/>
-        </w:tabs>
-        <w:spacing w:before="73"/>
-        <w:rPr>
-          <w:sz w:val="20"/>
-          <w:szCs w:val="20"/>
-        </w:rPr>
-      </w:pPr>
-      <w:r>
-        <w:rPr>
-          <w:sz w:val="20"/>
-          <w:szCs w:val="20"/>
-        </w:rPr>
-        <w:t xml:space="preserve">                    &lt;div class="timeline"&gt;</w:t>
-      </w:r>
-    </w:p>
-    <w:p>
-      <w:pPr>
-        <w:tabs>
-          <w:tab w:val="left" w:pos="279"/>
-        </w:tabs>
-        <w:spacing w:before="73"/>
-        <w:rPr>
-          <w:sz w:val="20"/>
-          <w:szCs w:val="20"/>
-        </w:rPr>
-      </w:pPr>
-      <w:r>
-        <w:rPr>
-          <w:sz w:val="20"/>
-          <w:szCs w:val="20"/>
-        </w:rPr>
-        <w:t xml:space="preserve">                        &lt;div class="timeline-icon"&gt;&lt;span class="year"&gt;Day 7&lt;/span&gt;&lt;/div&gt;</w:t>
-      </w:r>
-    </w:p>
-    <w:p>
-      <w:pPr>
-        <w:tabs>
-          <w:tab w:val="left" w:pos="279"/>
-        </w:tabs>
-        <w:spacing w:before="73"/>
-        <w:rPr>
-          <w:sz w:val="20"/>
-          <w:szCs w:val="20"/>
-        </w:rPr>
-      </w:pPr>
-      <w:r>
-        <w:rPr>
-          <w:sz w:val="20"/>
-          <w:szCs w:val="20"/>
-        </w:rPr>
-        <w:t xml:space="preserve">                        &lt;div class="timeline-content"&gt;</w:t>
-      </w:r>
-    </w:p>
-    <w:p>
-      <w:pPr>
-        <w:tabs>
-          <w:tab w:val="left" w:pos="279"/>
-        </w:tabs>
-        <w:spacing w:before="73"/>
-        <w:rPr>
-          <w:sz w:val="20"/>
-          <w:szCs w:val="20"/>
-        </w:rPr>
-      </w:pPr>
-      <w:r>
-        <w:rPr>
-          <w:sz w:val="20"/>
-          <w:szCs w:val="20"/>
-        </w:rPr>
-        <w:t xml:space="preserve">                            &lt;h3 class="title"&gt;Dalhousie - </w:t>
-      </w:r>
-      <w:proofErr w:type="spellStart"/>
-      <w:r>
-        <w:rPr>
-          <w:sz w:val="20"/>
-          <w:szCs w:val="20"/>
-        </w:rPr>
-        <w:t>Khajjiar</w:t>
-      </w:r>
-      <w:proofErr w:type="spellEnd"/>
-      <w:r>
-        <w:rPr>
-          <w:sz w:val="20"/>
-          <w:szCs w:val="20"/>
-        </w:rPr>
-        <w:t xml:space="preserve"> - Dalhousie&lt;/h3&gt;</w:t>
-      </w:r>
-    </w:p>
-    <w:p>
-      <w:pPr>
-        <w:tabs>
-          <w:tab w:val="left" w:pos="279"/>
-        </w:tabs>
-        <w:spacing w:before="73"/>
-        <w:rPr>
-          <w:sz w:val="20"/>
-          <w:szCs w:val="20"/>
-        </w:rPr>
-      </w:pPr>
-      <w:r>
-        <w:rPr>
-          <w:sz w:val="20"/>
-          <w:szCs w:val="20"/>
-        </w:rPr>
-        <w:t xml:space="preserve">                            &lt;p class="description"&gt;</w:t>
-      </w:r>
-    </w:p>
-    <w:p>
-      <w:pPr>
-        <w:tabs>
-          <w:tab w:val="left" w:pos="279"/>
-        </w:tabs>
-        <w:spacing w:before="73"/>
-        <w:rPr>
-          <w:sz w:val="20"/>
-          <w:szCs w:val="20"/>
-        </w:rPr>
-      </w:pPr>
-      <w:r>
-        <w:rPr>
-          <w:sz w:val="20"/>
-          <w:szCs w:val="20"/>
-        </w:rPr>
-        <w:t xml:space="preserve">                                </w:t>
-      </w:r>
-      <w:proofErr w:type="spellStart"/>
-      <w:r>
-        <w:rPr>
-          <w:sz w:val="20"/>
-          <w:szCs w:val="20"/>
-        </w:rPr>
-        <w:t>Afte</w:t>
-      </w:r>
-      <w:proofErr w:type="spellEnd"/>
-      <w:r>
-        <w:rPr>
-          <w:sz w:val="20"/>
-          <w:szCs w:val="20"/>
-        </w:rPr>
-        <w:t xml:space="preserve"> </w:t>
-      </w:r>
-      <w:proofErr w:type="spellStart"/>
-      <w:r>
-        <w:rPr>
-          <w:sz w:val="20"/>
-          <w:szCs w:val="20"/>
-        </w:rPr>
-        <w:t>Hving</w:t>
-      </w:r>
-      <w:proofErr w:type="spellEnd"/>
-      <w:r>
-        <w:rPr>
-          <w:sz w:val="20"/>
-          <w:szCs w:val="20"/>
-        </w:rPr>
-        <w:t xml:space="preserve"> breakfast, visit </w:t>
-      </w:r>
-      <w:proofErr w:type="spellStart"/>
-      <w:r>
-        <w:rPr>
-          <w:sz w:val="20"/>
-          <w:szCs w:val="20"/>
-        </w:rPr>
-        <w:t>Khajjiar</w:t>
-      </w:r>
-      <w:proofErr w:type="spellEnd"/>
-      <w:r>
-        <w:rPr>
-          <w:sz w:val="20"/>
-          <w:szCs w:val="20"/>
-        </w:rPr>
-        <w:t xml:space="preserve"> (</w:t>
-      </w:r>
-      <w:proofErr w:type="spellStart"/>
-      <w:r>
-        <w:rPr>
-          <w:sz w:val="20"/>
-          <w:szCs w:val="20"/>
-        </w:rPr>
-        <w:t>Khajjiar</w:t>
-      </w:r>
-      <w:proofErr w:type="spellEnd"/>
-      <w:r>
-        <w:rPr>
-          <w:sz w:val="20"/>
-          <w:szCs w:val="20"/>
-        </w:rPr>
-        <w:t xml:space="preserve"> is closed some time in Dec-Jan due to heavy snow) the mini Switzerland, &lt;/p&gt;</w:t>
-      </w:r>
-    </w:p>
-    <w:p>
-      <w:pPr>
-        <w:tabs>
-          <w:tab w:val="left" w:pos="279"/>
-        </w:tabs>
-        <w:spacing w:before="73"/>
-        <w:rPr>
-          <w:sz w:val="20"/>
-          <w:szCs w:val="20"/>
-        </w:rPr>
-      </w:pPr>
-      <w:r>
-        <w:rPr>
-          <w:sz w:val="20"/>
-          <w:szCs w:val="20"/>
-        </w:rPr>
-        <w:t xml:space="preserve">                        &lt;/div&gt;</w:t>
-      </w:r>
-    </w:p>
-    <w:p>
-      <w:pPr>
-        <w:tabs>
-          <w:tab w:val="left" w:pos="279"/>
-        </w:tabs>
-        <w:spacing w:before="73"/>
-        <w:rPr>
-          <w:sz w:val="20"/>
-          <w:szCs w:val="20"/>
-        </w:rPr>
-      </w:pPr>
-      <w:r>
-        <w:rPr>
-          <w:sz w:val="20"/>
-          <w:szCs w:val="20"/>
-        </w:rPr>
-        <w:t xml:space="preserve">                    &lt;/div&gt;</w:t>
-      </w:r>
-    </w:p>
-    <w:p>
-      <w:pPr>
-        <w:tabs>
-          <w:tab w:val="left" w:pos="279"/>
-        </w:tabs>
-        <w:spacing w:before="73"/>
-        <w:rPr>
-          <w:sz w:val="20"/>
-          <w:szCs w:val="20"/>
-        </w:rPr>
-      </w:pPr>
-      <w:r>
-        <w:rPr>
-          <w:sz w:val="20"/>
-          <w:szCs w:val="20"/>
-        </w:rPr>
-        <w:t xml:space="preserve">                    &lt;div class="timeline"&gt;</w:t>
-      </w:r>
-    </w:p>
-    <w:p>
-      <w:pPr>
-        <w:tabs>
-          <w:tab w:val="left" w:pos="279"/>
-        </w:tabs>
-        <w:spacing w:before="73"/>
-        <w:rPr>
-          <w:sz w:val="20"/>
-          <w:szCs w:val="20"/>
-        </w:rPr>
-      </w:pPr>
-      <w:r>
-        <w:rPr>
-          <w:sz w:val="20"/>
-          <w:szCs w:val="20"/>
-        </w:rPr>
-        <w:t xml:space="preserve">                        &lt;div class="timeline-icon"&gt;&lt;span class="year"&gt;Day 8&lt;/span&gt;&lt;/div&gt;</w:t>
-      </w:r>
-    </w:p>
-    <w:p>
-      <w:pPr>
-        <w:tabs>
-          <w:tab w:val="left" w:pos="279"/>
-        </w:tabs>
-        <w:spacing w:before="73"/>
-        <w:rPr>
-          <w:sz w:val="20"/>
-          <w:szCs w:val="20"/>
-        </w:rPr>
-      </w:pPr>
-      <w:r>
-        <w:rPr>
-          <w:sz w:val="20"/>
-          <w:szCs w:val="20"/>
-        </w:rPr>
-        <w:t xml:space="preserve">                        &lt;div class="timeline-content"&gt;</w:t>
-      </w:r>
-    </w:p>
-    <w:p>
-      <w:pPr>
-        <w:tabs>
-          <w:tab w:val="left" w:pos="279"/>
-        </w:tabs>
-        <w:spacing w:before="73"/>
-        <w:rPr>
-          <w:sz w:val="20"/>
-          <w:szCs w:val="20"/>
-        </w:rPr>
-      </w:pPr>
-      <w:r>
-        <w:rPr>
-          <w:sz w:val="20"/>
-          <w:szCs w:val="20"/>
-        </w:rPr>
-        <w:t xml:space="preserve">                            &lt;h3 class="title"&gt; Dalhousie- Chandigarh (300 </w:t>
-      </w:r>
-      <w:proofErr w:type="gramStart"/>
-      <w:r>
-        <w:rPr>
-          <w:sz w:val="20"/>
-          <w:szCs w:val="20"/>
-        </w:rPr>
-        <w:t>kms)&lt;</w:t>
-      </w:r>
-      <w:proofErr w:type="gramEnd"/>
-      <w:r>
-        <w:rPr>
-          <w:sz w:val="20"/>
-          <w:szCs w:val="20"/>
-        </w:rPr>
-        <w:t>/h3&gt;</w:t>
-      </w:r>
-    </w:p>
-    <w:p>
-      <w:pPr>
-        <w:tabs>
-          <w:tab w:val="left" w:pos="279"/>
-        </w:tabs>
-        <w:spacing w:before="73"/>
-        <w:rPr>
-          <w:sz w:val="20"/>
-          <w:szCs w:val="20"/>
-        </w:rPr>
-      </w:pPr>
-      <w:r>
-        <w:rPr>
-          <w:sz w:val="20"/>
-          <w:szCs w:val="20"/>
-        </w:rPr>
-        <w:t xml:space="preserve">                            &lt;p class="description"&gt;</w:t>
-      </w:r>
-    </w:p>
-    <w:p>
-      <w:pPr>
-        <w:tabs>
-          <w:tab w:val="left" w:pos="279"/>
-        </w:tabs>
-        <w:spacing w:before="73"/>
-        <w:rPr>
-          <w:sz w:val="20"/>
-          <w:szCs w:val="20"/>
-        </w:rPr>
-      </w:pPr>
-      <w:r>
-        <w:rPr>
-          <w:sz w:val="20"/>
-          <w:szCs w:val="20"/>
-        </w:rPr>
-        <w:t xml:space="preserve">                                After breakfast proceed to Chandigarh. On arrival check in to the hotel. Evening free to explore the local </w:t>
-      </w:r>
-      <w:proofErr w:type="gramStart"/>
-      <w:r>
-        <w:rPr>
-          <w:sz w:val="20"/>
-          <w:szCs w:val="20"/>
-        </w:rPr>
-        <w:t>markets.&lt;</w:t>
-      </w:r>
-      <w:proofErr w:type="gramEnd"/>
-      <w:r>
-        <w:rPr>
-          <w:sz w:val="20"/>
-          <w:szCs w:val="20"/>
-        </w:rPr>
-        <w:t>/p&gt;</w:t>
-      </w:r>
-    </w:p>
-    <w:p>
-      <w:pPr>
-        <w:tabs>
-          <w:tab w:val="left" w:pos="279"/>
-        </w:tabs>
-        <w:spacing w:before="73"/>
-        <w:rPr>
-          <w:sz w:val="20"/>
-          <w:szCs w:val="20"/>
-        </w:rPr>
-      </w:pPr>
-      <w:r>
-        <w:rPr>
-          <w:sz w:val="20"/>
-          <w:szCs w:val="20"/>
-        </w:rPr>
-        <w:t xml:space="preserve">                        &lt;/div&gt;</w:t>
-      </w:r>
-    </w:p>
-    <w:p>
-      <w:pPr>
-        <w:tabs>
-          <w:tab w:val="left" w:pos="279"/>
-        </w:tabs>
-        <w:spacing w:before="73"/>
-        <w:rPr>
-          <w:sz w:val="20"/>
-          <w:szCs w:val="20"/>
-        </w:rPr>
-      </w:pPr>
-      <w:r>
-        <w:rPr>
-          <w:sz w:val="20"/>
-          <w:szCs w:val="20"/>
-        </w:rPr>
-        <w:t xml:space="preserve">                    &lt;/div&gt;</w:t>
-      </w:r>
-    </w:p>
-    <w:p>
-      <w:pPr>
-        <w:tabs>
-          <w:tab w:val="left" w:pos="279"/>
-        </w:tabs>
-        <w:spacing w:before="73"/>
-        <w:rPr>
-          <w:sz w:val="20"/>
-          <w:szCs w:val="20"/>
-        </w:rPr>
-      </w:pPr>
-      <w:r>
-        <w:rPr>
-          <w:sz w:val="20"/>
-          <w:szCs w:val="20"/>
-        </w:rPr>
-        <w:t xml:space="preserve">                    &lt;div class="timeline"&gt;</w:t>
-      </w:r>
-    </w:p>
-    <w:p>
-      <w:pPr>
-        <w:tabs>
-          <w:tab w:val="left" w:pos="279"/>
-        </w:tabs>
-        <w:spacing w:before="73"/>
-        <w:rPr>
-          <w:sz w:val="20"/>
-          <w:szCs w:val="20"/>
-        </w:rPr>
-      </w:pPr>
-      <w:r>
-        <w:rPr>
-          <w:sz w:val="20"/>
-          <w:szCs w:val="20"/>
-        </w:rPr>
-        <w:t xml:space="preserve">                        &lt;div class="timeline-icon"&gt;&lt;span class="year"&gt;Day 9&lt;/span&gt;&lt;/div&gt;</w:t>
-      </w:r>
-    </w:p>
-    <w:p>
-      <w:pPr>
-        <w:tabs>
-          <w:tab w:val="left" w:pos="279"/>
-        </w:tabs>
-        <w:spacing w:before="73"/>
-        <w:rPr>
-          <w:sz w:val="20"/>
-          <w:szCs w:val="20"/>
-        </w:rPr>
-      </w:pPr>
-      <w:r>
-        <w:rPr>
-          <w:sz w:val="20"/>
-          <w:szCs w:val="20"/>
-        </w:rPr>
-        <w:t xml:space="preserve">                        &lt;div class="timeline-content"&gt;</w:t>
-      </w:r>
-    </w:p>
-    <w:p>
-      <w:pPr>
-        <w:tabs>
-          <w:tab w:val="left" w:pos="279"/>
-        </w:tabs>
-        <w:spacing w:before="73"/>
-        <w:rPr>
-          <w:sz w:val="20"/>
-          <w:szCs w:val="20"/>
-        </w:rPr>
-      </w:pPr>
-      <w:r>
-        <w:rPr>
-          <w:sz w:val="20"/>
-          <w:szCs w:val="20"/>
-        </w:rPr>
-        <w:t xml:space="preserve">                            &lt;h3 class="title"&gt;Chandigarh to Delhi (250 </w:t>
-      </w:r>
-      <w:proofErr w:type="gramStart"/>
-      <w:r>
-        <w:rPr>
-          <w:sz w:val="20"/>
-          <w:szCs w:val="20"/>
-        </w:rPr>
-        <w:t>kms)&lt;</w:t>
-      </w:r>
-      <w:proofErr w:type="gramEnd"/>
-      <w:r>
-        <w:rPr>
-          <w:sz w:val="20"/>
-          <w:szCs w:val="20"/>
-        </w:rPr>
-        <w:t>/h3&gt;</w:t>
-      </w:r>
-    </w:p>
-    <w:p>
-      <w:pPr>
-        <w:tabs>
-          <w:tab w:val="left" w:pos="279"/>
-        </w:tabs>
-        <w:spacing w:before="73"/>
-        <w:rPr>
-          <w:sz w:val="20"/>
-          <w:szCs w:val="20"/>
-        </w:rPr>
-      </w:pPr>
-      <w:r>
-        <w:rPr>
-          <w:sz w:val="20"/>
-          <w:szCs w:val="20"/>
-        </w:rPr>
-        <w:t xml:space="preserve">                            &lt;p class="description"&gt;</w:t>
-      </w:r>
-    </w:p>
-    <w:p>
-      <w:pPr>
-        <w:tabs>
-          <w:tab w:val="left" w:pos="279"/>
-        </w:tabs>
-        <w:spacing w:before="73"/>
-        <w:rPr>
-          <w:sz w:val="20"/>
-          <w:szCs w:val="20"/>
-        </w:rPr>
-      </w:pPr>
-      <w:r>
-        <w:rPr>
-          <w:sz w:val="20"/>
-          <w:szCs w:val="20"/>
-        </w:rPr>
-        <w:t xml:space="preserve">                                After having breakfast, sightseeing of Chandigarh visit </w:t>
-      </w:r>
-      <w:proofErr w:type="spellStart"/>
-      <w:r>
-        <w:rPr>
-          <w:sz w:val="20"/>
-          <w:szCs w:val="20"/>
-        </w:rPr>
-        <w:t>Rockgarden</w:t>
-      </w:r>
-      <w:proofErr w:type="spellEnd"/>
-      <w:r>
-        <w:rPr>
-          <w:sz w:val="20"/>
-          <w:szCs w:val="20"/>
-        </w:rPr>
-        <w:t xml:space="preserve">. Rose Garden and </w:t>
-      </w:r>
-      <w:proofErr w:type="spellStart"/>
-      <w:r>
-        <w:rPr>
-          <w:sz w:val="20"/>
-          <w:szCs w:val="20"/>
-        </w:rPr>
-        <w:t>Sukhna</w:t>
-      </w:r>
-      <w:proofErr w:type="spellEnd"/>
-      <w:r>
-        <w:rPr>
-          <w:sz w:val="20"/>
-          <w:szCs w:val="20"/>
-        </w:rPr>
-        <w:t xml:space="preserve"> Lake and transfer to Delhi.</w:t>
-      </w:r>
-    </w:p>
-    <w:p>
-      <w:pPr>
-        <w:tabs>
-          <w:tab w:val="left" w:pos="279"/>
-        </w:tabs>
-        <w:spacing w:before="73"/>
-        <w:rPr>
-          <w:sz w:val="20"/>
-          <w:szCs w:val="20"/>
-        </w:rPr>
-      </w:pPr>
-      <w:r>
-        <w:rPr>
-          <w:sz w:val="20"/>
-          <w:szCs w:val="20"/>
-        </w:rPr>
         <w:t xml:space="preserve">                            &lt;/p&gt;</w:t>
       </w:r>
     </w:p>

--- a/report.docx
+++ b/report.docx
@@ -2540,7 +2540,6 @@
           <w:sz w:val="30"/>
         </w:rPr>
       </w:pPr>
-      <w:bookmarkStart w:id="0" w:name="_GoBack"/>
       <w:r>
         <w:rPr>
           <w:noProof/>
@@ -2595,7 +2594,6 @@
           </wp:inline>
         </w:drawing>
       </w:r>
-      <w:bookmarkEnd w:id="0"/>
       <w:r>
         <w:rPr>
           <w:noProof/>
@@ -6527,6 +6525,7 @@
         </w:tabs>
         <w:spacing w:before="73"/>
         <w:rPr>
+          <w:b/>
           <w:sz w:val="20"/>
           <w:szCs w:val="20"/>
         </w:rPr>
@@ -6538,6 +6537,2825 @@
         </w:rPr>
         <w:t xml:space="preserve">       </w:t>
       </w:r>
+      <w:r>
+        <w:rPr>
+          <w:b/>
+          <w:sz w:val="28"/>
+          <w:szCs w:val="20"/>
+        </w:rPr>
+        <w:t>Contact form –</w:t>
+      </w:r>
+    </w:p>
+    <w:p>
+      <w:pPr>
+        <w:widowControl/>
+        <w:shd w:val="clear" w:color="auto" w:fill="FFFFFF"/>
+        <w:tabs>
+          <w:tab w:val="left" w:pos="916"/>
+          <w:tab w:val="left" w:pos="1832"/>
+          <w:tab w:val="left" w:pos="2748"/>
+          <w:tab w:val="left" w:pos="3664"/>
+          <w:tab w:val="left" w:pos="4580"/>
+          <w:tab w:val="left" w:pos="5496"/>
+          <w:tab w:val="left" w:pos="6412"/>
+          <w:tab w:val="left" w:pos="7328"/>
+          <w:tab w:val="left" w:pos="8244"/>
+          <w:tab w:val="left" w:pos="9160"/>
+          <w:tab w:val="left" w:pos="10076"/>
+          <w:tab w:val="left" w:pos="10992"/>
+          <w:tab w:val="left" w:pos="11908"/>
+          <w:tab w:val="left" w:pos="12824"/>
+          <w:tab w:val="left" w:pos="13740"/>
+          <w:tab w:val="left" w:pos="14656"/>
+        </w:tabs>
+        <w:autoSpaceDE/>
+        <w:autoSpaceDN/>
+        <w:rPr>
+          <w:rFonts w:ascii="Courier New" w:eastAsia="Times New Roman" w:hAnsi="Courier New" w:cs="Courier New"/>
+          <w:color w:val="000000"/>
+          <w:sz w:val="21"/>
+          <w:szCs w:val="21"/>
+          <w:lang w:val="en-GB" w:eastAsia="en-GB"/>
+        </w:rPr>
+      </w:pPr>
+      <w:r>
+        <w:rPr>
+          <w:rFonts w:ascii="Courier New" w:eastAsia="Times New Roman" w:hAnsi="Courier New" w:cs="Courier New"/>
+          <w:color w:val="000000"/>
+          <w:sz w:val="21"/>
+          <w:szCs w:val="21"/>
+          <w:lang w:val="en-GB" w:eastAsia="en-GB"/>
+        </w:rPr>
+        <w:br/>
+      </w:r>
+    </w:p>
+    <w:p>
+      <w:pPr>
+        <w:widowControl/>
+        <w:shd w:val="clear" w:color="auto" w:fill="FFFFFF"/>
+        <w:tabs>
+          <w:tab w:val="left" w:pos="916"/>
+          <w:tab w:val="left" w:pos="1832"/>
+          <w:tab w:val="left" w:pos="2748"/>
+          <w:tab w:val="left" w:pos="3664"/>
+          <w:tab w:val="left" w:pos="4580"/>
+          <w:tab w:val="left" w:pos="5496"/>
+          <w:tab w:val="left" w:pos="6412"/>
+          <w:tab w:val="left" w:pos="7328"/>
+          <w:tab w:val="left" w:pos="8244"/>
+          <w:tab w:val="left" w:pos="9160"/>
+          <w:tab w:val="left" w:pos="10076"/>
+          <w:tab w:val="left" w:pos="10992"/>
+          <w:tab w:val="left" w:pos="11908"/>
+          <w:tab w:val="left" w:pos="12824"/>
+          <w:tab w:val="left" w:pos="13740"/>
+          <w:tab w:val="left" w:pos="14656"/>
+        </w:tabs>
+        <w:autoSpaceDE/>
+        <w:autoSpaceDN/>
+        <w:rPr>
+          <w:rFonts w:ascii="Courier New" w:eastAsia="Times New Roman" w:hAnsi="Courier New" w:cs="Courier New"/>
+          <w:color w:val="000000"/>
+          <w:sz w:val="21"/>
+          <w:szCs w:val="21"/>
+          <w:lang w:val="en-GB" w:eastAsia="en-GB"/>
+        </w:rPr>
+      </w:pPr>
+      <w:r>
+        <w:rPr>
+          <w:rFonts w:ascii="Courier New" w:eastAsia="Times New Roman" w:hAnsi="Courier New" w:cs="Courier New"/>
+          <w:color w:val="000000"/>
+          <w:sz w:val="21"/>
+          <w:szCs w:val="21"/>
+          <w:lang w:val="en-GB" w:eastAsia="en-GB"/>
+        </w:rPr>
+        <w:t xml:space="preserve">              &lt;div class="row form-group"&gt;</w:t>
+      </w:r>
+    </w:p>
+    <w:p>
+      <w:pPr>
+        <w:widowControl/>
+        <w:shd w:val="clear" w:color="auto" w:fill="FFFFFF"/>
+        <w:tabs>
+          <w:tab w:val="left" w:pos="916"/>
+          <w:tab w:val="left" w:pos="1832"/>
+          <w:tab w:val="left" w:pos="2748"/>
+          <w:tab w:val="left" w:pos="3664"/>
+          <w:tab w:val="left" w:pos="4580"/>
+          <w:tab w:val="left" w:pos="5496"/>
+          <w:tab w:val="left" w:pos="6412"/>
+          <w:tab w:val="left" w:pos="7328"/>
+          <w:tab w:val="left" w:pos="8244"/>
+          <w:tab w:val="left" w:pos="9160"/>
+          <w:tab w:val="left" w:pos="10076"/>
+          <w:tab w:val="left" w:pos="10992"/>
+          <w:tab w:val="left" w:pos="11908"/>
+          <w:tab w:val="left" w:pos="12824"/>
+          <w:tab w:val="left" w:pos="13740"/>
+          <w:tab w:val="left" w:pos="14656"/>
+        </w:tabs>
+        <w:autoSpaceDE/>
+        <w:autoSpaceDN/>
+        <w:rPr>
+          <w:rFonts w:ascii="Courier New" w:eastAsia="Times New Roman" w:hAnsi="Courier New" w:cs="Courier New"/>
+          <w:color w:val="000000"/>
+          <w:sz w:val="21"/>
+          <w:szCs w:val="21"/>
+          <w:lang w:val="en-GB" w:eastAsia="en-GB"/>
+        </w:rPr>
+      </w:pPr>
+      <w:r>
+        <w:rPr>
+          <w:rFonts w:ascii="Courier New" w:eastAsia="Times New Roman" w:hAnsi="Courier New" w:cs="Courier New"/>
+          <w:color w:val="000000"/>
+          <w:sz w:val="21"/>
+          <w:szCs w:val="21"/>
+          <w:lang w:val="en-GB" w:eastAsia="en-GB"/>
+        </w:rPr>
+        <w:t xml:space="preserve">                </w:t>
+      </w:r>
+    </w:p>
+    <w:p>
+      <w:pPr>
+        <w:widowControl/>
+        <w:shd w:val="clear" w:color="auto" w:fill="FFFFFF"/>
+        <w:tabs>
+          <w:tab w:val="left" w:pos="916"/>
+          <w:tab w:val="left" w:pos="1832"/>
+          <w:tab w:val="left" w:pos="2748"/>
+          <w:tab w:val="left" w:pos="3664"/>
+          <w:tab w:val="left" w:pos="4580"/>
+          <w:tab w:val="left" w:pos="5496"/>
+          <w:tab w:val="left" w:pos="6412"/>
+          <w:tab w:val="left" w:pos="7328"/>
+          <w:tab w:val="left" w:pos="8244"/>
+          <w:tab w:val="left" w:pos="9160"/>
+          <w:tab w:val="left" w:pos="10076"/>
+          <w:tab w:val="left" w:pos="10992"/>
+          <w:tab w:val="left" w:pos="11908"/>
+          <w:tab w:val="left" w:pos="12824"/>
+          <w:tab w:val="left" w:pos="13740"/>
+          <w:tab w:val="left" w:pos="14656"/>
+        </w:tabs>
+        <w:autoSpaceDE/>
+        <w:autoSpaceDN/>
+        <w:rPr>
+          <w:rFonts w:ascii="Courier New" w:eastAsia="Times New Roman" w:hAnsi="Courier New" w:cs="Courier New"/>
+          <w:color w:val="000000"/>
+          <w:sz w:val="21"/>
+          <w:szCs w:val="21"/>
+          <w:lang w:val="en-GB" w:eastAsia="en-GB"/>
+        </w:rPr>
+      </w:pPr>
+      <w:r>
+        <w:rPr>
+          <w:rFonts w:ascii="Courier New" w:eastAsia="Times New Roman" w:hAnsi="Courier New" w:cs="Courier New"/>
+          <w:color w:val="000000"/>
+          <w:sz w:val="21"/>
+          <w:szCs w:val="21"/>
+          <w:lang w:val="en-GB" w:eastAsia="en-GB"/>
+        </w:rPr>
+        <w:t xml:space="preserve">                &lt;div class="col-md-12"&gt;</w:t>
+      </w:r>
+    </w:p>
+    <w:p>
+      <w:pPr>
+        <w:widowControl/>
+        <w:shd w:val="clear" w:color="auto" w:fill="FFFFFF"/>
+        <w:tabs>
+          <w:tab w:val="left" w:pos="916"/>
+          <w:tab w:val="left" w:pos="1832"/>
+          <w:tab w:val="left" w:pos="2748"/>
+          <w:tab w:val="left" w:pos="3664"/>
+          <w:tab w:val="left" w:pos="4580"/>
+          <w:tab w:val="left" w:pos="5496"/>
+          <w:tab w:val="left" w:pos="6412"/>
+          <w:tab w:val="left" w:pos="7328"/>
+          <w:tab w:val="left" w:pos="8244"/>
+          <w:tab w:val="left" w:pos="9160"/>
+          <w:tab w:val="left" w:pos="10076"/>
+          <w:tab w:val="left" w:pos="10992"/>
+          <w:tab w:val="left" w:pos="11908"/>
+          <w:tab w:val="left" w:pos="12824"/>
+          <w:tab w:val="left" w:pos="13740"/>
+          <w:tab w:val="left" w:pos="14656"/>
+        </w:tabs>
+        <w:autoSpaceDE/>
+        <w:autoSpaceDN/>
+        <w:rPr>
+          <w:rFonts w:ascii="Courier New" w:eastAsia="Times New Roman" w:hAnsi="Courier New" w:cs="Courier New"/>
+          <w:color w:val="000000"/>
+          <w:sz w:val="21"/>
+          <w:szCs w:val="21"/>
+          <w:lang w:val="en-GB" w:eastAsia="en-GB"/>
+        </w:rPr>
+      </w:pPr>
+      <w:r>
+        <w:rPr>
+          <w:rFonts w:ascii="Courier New" w:eastAsia="Times New Roman" w:hAnsi="Courier New" w:cs="Courier New"/>
+          <w:color w:val="000000"/>
+          <w:sz w:val="21"/>
+          <w:szCs w:val="21"/>
+          <w:lang w:val="en-GB" w:eastAsia="en-GB"/>
+        </w:rPr>
+        <w:t xml:space="preserve">                  &lt;label class="text-black" for="subject"&gt;Subject&lt;/label&gt; </w:t>
+      </w:r>
+    </w:p>
+    <w:p>
+      <w:pPr>
+        <w:widowControl/>
+        <w:shd w:val="clear" w:color="auto" w:fill="FFFFFF"/>
+        <w:tabs>
+          <w:tab w:val="left" w:pos="916"/>
+          <w:tab w:val="left" w:pos="1832"/>
+          <w:tab w:val="left" w:pos="2748"/>
+          <w:tab w:val="left" w:pos="3664"/>
+          <w:tab w:val="left" w:pos="4580"/>
+          <w:tab w:val="left" w:pos="5496"/>
+          <w:tab w:val="left" w:pos="6412"/>
+          <w:tab w:val="left" w:pos="7328"/>
+          <w:tab w:val="left" w:pos="8244"/>
+          <w:tab w:val="left" w:pos="9160"/>
+          <w:tab w:val="left" w:pos="10076"/>
+          <w:tab w:val="left" w:pos="10992"/>
+          <w:tab w:val="left" w:pos="11908"/>
+          <w:tab w:val="left" w:pos="12824"/>
+          <w:tab w:val="left" w:pos="13740"/>
+          <w:tab w:val="left" w:pos="14656"/>
+        </w:tabs>
+        <w:autoSpaceDE/>
+        <w:autoSpaceDN/>
+        <w:rPr>
+          <w:rFonts w:ascii="Courier New" w:eastAsia="Times New Roman" w:hAnsi="Courier New" w:cs="Courier New"/>
+          <w:color w:val="000000"/>
+          <w:sz w:val="21"/>
+          <w:szCs w:val="21"/>
+          <w:lang w:val="en-GB" w:eastAsia="en-GB"/>
+        </w:rPr>
+      </w:pPr>
+      <w:r>
+        <w:rPr>
+          <w:rFonts w:ascii="Courier New" w:eastAsia="Times New Roman" w:hAnsi="Courier New" w:cs="Courier New"/>
+          <w:color w:val="000000"/>
+          <w:sz w:val="21"/>
+          <w:szCs w:val="21"/>
+          <w:lang w:val="en-GB" w:eastAsia="en-GB"/>
+        </w:rPr>
+        <w:t xml:space="preserve">                  &lt;input type="subject" id="subject" class="form-control"&gt;</w:t>
+      </w:r>
+    </w:p>
+    <w:p>
+      <w:pPr>
+        <w:widowControl/>
+        <w:shd w:val="clear" w:color="auto" w:fill="FFFFFF"/>
+        <w:tabs>
+          <w:tab w:val="left" w:pos="916"/>
+          <w:tab w:val="left" w:pos="1832"/>
+          <w:tab w:val="left" w:pos="2748"/>
+          <w:tab w:val="left" w:pos="3664"/>
+          <w:tab w:val="left" w:pos="4580"/>
+          <w:tab w:val="left" w:pos="5496"/>
+          <w:tab w:val="left" w:pos="6412"/>
+          <w:tab w:val="left" w:pos="7328"/>
+          <w:tab w:val="left" w:pos="8244"/>
+          <w:tab w:val="left" w:pos="9160"/>
+          <w:tab w:val="left" w:pos="10076"/>
+          <w:tab w:val="left" w:pos="10992"/>
+          <w:tab w:val="left" w:pos="11908"/>
+          <w:tab w:val="left" w:pos="12824"/>
+          <w:tab w:val="left" w:pos="13740"/>
+          <w:tab w:val="left" w:pos="14656"/>
+        </w:tabs>
+        <w:autoSpaceDE/>
+        <w:autoSpaceDN/>
+        <w:rPr>
+          <w:rFonts w:ascii="Courier New" w:eastAsia="Times New Roman" w:hAnsi="Courier New" w:cs="Courier New"/>
+          <w:color w:val="000000"/>
+          <w:sz w:val="21"/>
+          <w:szCs w:val="21"/>
+          <w:lang w:val="en-GB" w:eastAsia="en-GB"/>
+        </w:rPr>
+      </w:pPr>
+      <w:r>
+        <w:rPr>
+          <w:rFonts w:ascii="Courier New" w:eastAsia="Times New Roman" w:hAnsi="Courier New" w:cs="Courier New"/>
+          <w:color w:val="000000"/>
+          <w:sz w:val="21"/>
+          <w:szCs w:val="21"/>
+          <w:lang w:val="en-GB" w:eastAsia="en-GB"/>
+        </w:rPr>
+        <w:t xml:space="preserve">                &lt;/div&gt;</w:t>
+      </w:r>
+    </w:p>
+    <w:p>
+      <w:pPr>
+        <w:widowControl/>
+        <w:shd w:val="clear" w:color="auto" w:fill="FFFFFF"/>
+        <w:tabs>
+          <w:tab w:val="left" w:pos="916"/>
+          <w:tab w:val="left" w:pos="1832"/>
+          <w:tab w:val="left" w:pos="2748"/>
+          <w:tab w:val="left" w:pos="3664"/>
+          <w:tab w:val="left" w:pos="4580"/>
+          <w:tab w:val="left" w:pos="5496"/>
+          <w:tab w:val="left" w:pos="6412"/>
+          <w:tab w:val="left" w:pos="7328"/>
+          <w:tab w:val="left" w:pos="8244"/>
+          <w:tab w:val="left" w:pos="9160"/>
+          <w:tab w:val="left" w:pos="10076"/>
+          <w:tab w:val="left" w:pos="10992"/>
+          <w:tab w:val="left" w:pos="11908"/>
+          <w:tab w:val="left" w:pos="12824"/>
+          <w:tab w:val="left" w:pos="13740"/>
+          <w:tab w:val="left" w:pos="14656"/>
+        </w:tabs>
+        <w:autoSpaceDE/>
+        <w:autoSpaceDN/>
+        <w:rPr>
+          <w:rFonts w:ascii="Courier New" w:eastAsia="Times New Roman" w:hAnsi="Courier New" w:cs="Courier New"/>
+          <w:color w:val="000000"/>
+          <w:sz w:val="21"/>
+          <w:szCs w:val="21"/>
+          <w:lang w:val="en-GB" w:eastAsia="en-GB"/>
+        </w:rPr>
+      </w:pPr>
+      <w:r>
+        <w:rPr>
+          <w:rFonts w:ascii="Courier New" w:eastAsia="Times New Roman" w:hAnsi="Courier New" w:cs="Courier New"/>
+          <w:color w:val="000000"/>
+          <w:sz w:val="21"/>
+          <w:szCs w:val="21"/>
+          <w:lang w:val="en-GB" w:eastAsia="en-GB"/>
+        </w:rPr>
+        <w:t xml:space="preserve">              &lt;/div&gt;</w:t>
+      </w:r>
+    </w:p>
+    <w:p>
+      <w:pPr>
+        <w:widowControl/>
+        <w:shd w:val="clear" w:color="auto" w:fill="FFFFFF"/>
+        <w:tabs>
+          <w:tab w:val="left" w:pos="916"/>
+          <w:tab w:val="left" w:pos="1832"/>
+          <w:tab w:val="left" w:pos="2748"/>
+          <w:tab w:val="left" w:pos="3664"/>
+          <w:tab w:val="left" w:pos="4580"/>
+          <w:tab w:val="left" w:pos="5496"/>
+          <w:tab w:val="left" w:pos="6412"/>
+          <w:tab w:val="left" w:pos="7328"/>
+          <w:tab w:val="left" w:pos="8244"/>
+          <w:tab w:val="left" w:pos="9160"/>
+          <w:tab w:val="left" w:pos="10076"/>
+          <w:tab w:val="left" w:pos="10992"/>
+          <w:tab w:val="left" w:pos="11908"/>
+          <w:tab w:val="left" w:pos="12824"/>
+          <w:tab w:val="left" w:pos="13740"/>
+          <w:tab w:val="left" w:pos="14656"/>
+        </w:tabs>
+        <w:autoSpaceDE/>
+        <w:autoSpaceDN/>
+        <w:rPr>
+          <w:rFonts w:ascii="Courier New" w:eastAsia="Times New Roman" w:hAnsi="Courier New" w:cs="Courier New"/>
+          <w:color w:val="000000"/>
+          <w:sz w:val="21"/>
+          <w:szCs w:val="21"/>
+          <w:lang w:val="en-GB" w:eastAsia="en-GB"/>
+        </w:rPr>
+      </w:pPr>
+    </w:p>
+    <w:p>
+      <w:pPr>
+        <w:widowControl/>
+        <w:shd w:val="clear" w:color="auto" w:fill="FFFFFF"/>
+        <w:tabs>
+          <w:tab w:val="left" w:pos="916"/>
+          <w:tab w:val="left" w:pos="1832"/>
+          <w:tab w:val="left" w:pos="2748"/>
+          <w:tab w:val="left" w:pos="3664"/>
+          <w:tab w:val="left" w:pos="4580"/>
+          <w:tab w:val="left" w:pos="5496"/>
+          <w:tab w:val="left" w:pos="6412"/>
+          <w:tab w:val="left" w:pos="7328"/>
+          <w:tab w:val="left" w:pos="8244"/>
+          <w:tab w:val="left" w:pos="9160"/>
+          <w:tab w:val="left" w:pos="10076"/>
+          <w:tab w:val="left" w:pos="10992"/>
+          <w:tab w:val="left" w:pos="11908"/>
+          <w:tab w:val="left" w:pos="12824"/>
+          <w:tab w:val="left" w:pos="13740"/>
+          <w:tab w:val="left" w:pos="14656"/>
+        </w:tabs>
+        <w:autoSpaceDE/>
+        <w:autoSpaceDN/>
+        <w:rPr>
+          <w:rFonts w:ascii="Courier New" w:eastAsia="Times New Roman" w:hAnsi="Courier New" w:cs="Courier New"/>
+          <w:color w:val="000000"/>
+          <w:sz w:val="21"/>
+          <w:szCs w:val="21"/>
+          <w:lang w:val="en-GB" w:eastAsia="en-GB"/>
+        </w:rPr>
+      </w:pPr>
+      <w:r>
+        <w:rPr>
+          <w:rFonts w:ascii="Courier New" w:eastAsia="Times New Roman" w:hAnsi="Courier New" w:cs="Courier New"/>
+          <w:color w:val="000000"/>
+          <w:sz w:val="21"/>
+          <w:szCs w:val="21"/>
+          <w:lang w:val="en-GB" w:eastAsia="en-GB"/>
+        </w:rPr>
+        <w:t xml:space="preserve">              &lt;div class="row form-group"&gt;</w:t>
+      </w:r>
+    </w:p>
+    <w:p>
+      <w:pPr>
+        <w:widowControl/>
+        <w:shd w:val="clear" w:color="auto" w:fill="FFFFFF"/>
+        <w:tabs>
+          <w:tab w:val="left" w:pos="916"/>
+          <w:tab w:val="left" w:pos="1832"/>
+          <w:tab w:val="left" w:pos="2748"/>
+          <w:tab w:val="left" w:pos="3664"/>
+          <w:tab w:val="left" w:pos="4580"/>
+          <w:tab w:val="left" w:pos="5496"/>
+          <w:tab w:val="left" w:pos="6412"/>
+          <w:tab w:val="left" w:pos="7328"/>
+          <w:tab w:val="left" w:pos="8244"/>
+          <w:tab w:val="left" w:pos="9160"/>
+          <w:tab w:val="left" w:pos="10076"/>
+          <w:tab w:val="left" w:pos="10992"/>
+          <w:tab w:val="left" w:pos="11908"/>
+          <w:tab w:val="left" w:pos="12824"/>
+          <w:tab w:val="left" w:pos="13740"/>
+          <w:tab w:val="left" w:pos="14656"/>
+        </w:tabs>
+        <w:autoSpaceDE/>
+        <w:autoSpaceDN/>
+        <w:rPr>
+          <w:rFonts w:ascii="Courier New" w:eastAsia="Times New Roman" w:hAnsi="Courier New" w:cs="Courier New"/>
+          <w:color w:val="000000"/>
+          <w:sz w:val="21"/>
+          <w:szCs w:val="21"/>
+          <w:lang w:val="en-GB" w:eastAsia="en-GB"/>
+        </w:rPr>
+      </w:pPr>
+      <w:r>
+        <w:rPr>
+          <w:rFonts w:ascii="Courier New" w:eastAsia="Times New Roman" w:hAnsi="Courier New" w:cs="Courier New"/>
+          <w:color w:val="000000"/>
+          <w:sz w:val="21"/>
+          <w:szCs w:val="21"/>
+          <w:lang w:val="en-GB" w:eastAsia="en-GB"/>
+        </w:rPr>
+        <w:t xml:space="preserve">                &lt;div class="col-md-12"&gt;</w:t>
+      </w:r>
+    </w:p>
+    <w:p>
+      <w:pPr>
+        <w:widowControl/>
+        <w:shd w:val="clear" w:color="auto" w:fill="FFFFFF"/>
+        <w:tabs>
+          <w:tab w:val="left" w:pos="916"/>
+          <w:tab w:val="left" w:pos="1832"/>
+          <w:tab w:val="left" w:pos="2748"/>
+          <w:tab w:val="left" w:pos="3664"/>
+          <w:tab w:val="left" w:pos="4580"/>
+          <w:tab w:val="left" w:pos="5496"/>
+          <w:tab w:val="left" w:pos="6412"/>
+          <w:tab w:val="left" w:pos="7328"/>
+          <w:tab w:val="left" w:pos="8244"/>
+          <w:tab w:val="left" w:pos="9160"/>
+          <w:tab w:val="left" w:pos="10076"/>
+          <w:tab w:val="left" w:pos="10992"/>
+          <w:tab w:val="left" w:pos="11908"/>
+          <w:tab w:val="left" w:pos="12824"/>
+          <w:tab w:val="left" w:pos="13740"/>
+          <w:tab w:val="left" w:pos="14656"/>
+        </w:tabs>
+        <w:autoSpaceDE/>
+        <w:autoSpaceDN/>
+        <w:rPr>
+          <w:rFonts w:ascii="Courier New" w:eastAsia="Times New Roman" w:hAnsi="Courier New" w:cs="Courier New"/>
+          <w:color w:val="000000"/>
+          <w:sz w:val="21"/>
+          <w:szCs w:val="21"/>
+          <w:lang w:val="en-GB" w:eastAsia="en-GB"/>
+        </w:rPr>
+      </w:pPr>
+      <w:r>
+        <w:rPr>
+          <w:rFonts w:ascii="Courier New" w:eastAsia="Times New Roman" w:hAnsi="Courier New" w:cs="Courier New"/>
+          <w:color w:val="000000"/>
+          <w:sz w:val="21"/>
+          <w:szCs w:val="21"/>
+          <w:lang w:val="en-GB" w:eastAsia="en-GB"/>
+        </w:rPr>
+        <w:t xml:space="preserve">                  &lt;label class="text-black" for="message"&gt;Message&lt;/label&gt; </w:t>
+      </w:r>
+    </w:p>
+    <w:p>
+      <w:pPr>
+        <w:widowControl/>
+        <w:shd w:val="clear" w:color="auto" w:fill="FFFFFF"/>
+        <w:tabs>
+          <w:tab w:val="left" w:pos="916"/>
+          <w:tab w:val="left" w:pos="1832"/>
+          <w:tab w:val="left" w:pos="2748"/>
+          <w:tab w:val="left" w:pos="3664"/>
+          <w:tab w:val="left" w:pos="4580"/>
+          <w:tab w:val="left" w:pos="5496"/>
+          <w:tab w:val="left" w:pos="6412"/>
+          <w:tab w:val="left" w:pos="7328"/>
+          <w:tab w:val="left" w:pos="8244"/>
+          <w:tab w:val="left" w:pos="9160"/>
+          <w:tab w:val="left" w:pos="10076"/>
+          <w:tab w:val="left" w:pos="10992"/>
+          <w:tab w:val="left" w:pos="11908"/>
+          <w:tab w:val="left" w:pos="12824"/>
+          <w:tab w:val="left" w:pos="13740"/>
+          <w:tab w:val="left" w:pos="14656"/>
+        </w:tabs>
+        <w:autoSpaceDE/>
+        <w:autoSpaceDN/>
+        <w:rPr>
+          <w:rFonts w:ascii="Courier New" w:eastAsia="Times New Roman" w:hAnsi="Courier New" w:cs="Courier New"/>
+          <w:color w:val="000000"/>
+          <w:sz w:val="21"/>
+          <w:szCs w:val="21"/>
+          <w:lang w:val="en-GB" w:eastAsia="en-GB"/>
+        </w:rPr>
+      </w:pPr>
+      <w:r>
+        <w:rPr>
+          <w:rFonts w:ascii="Courier New" w:eastAsia="Times New Roman" w:hAnsi="Courier New" w:cs="Courier New"/>
+          <w:color w:val="000000"/>
+          <w:sz w:val="21"/>
+          <w:szCs w:val="21"/>
+          <w:lang w:val="en-GB" w:eastAsia="en-GB"/>
+        </w:rPr>
+        <w:t xml:space="preserve">                  &lt;</w:t>
+      </w:r>
+      <w:proofErr w:type="spellStart"/>
+      <w:r>
+        <w:rPr>
+          <w:rFonts w:ascii="Courier New" w:eastAsia="Times New Roman" w:hAnsi="Courier New" w:cs="Courier New"/>
+          <w:color w:val="000000"/>
+          <w:sz w:val="21"/>
+          <w:szCs w:val="21"/>
+          <w:lang w:val="en-GB" w:eastAsia="en-GB"/>
+        </w:rPr>
+        <w:t>textarea</w:t>
+      </w:r>
+      <w:proofErr w:type="spellEnd"/>
+      <w:r>
+        <w:rPr>
+          <w:rFonts w:ascii="Courier New" w:eastAsia="Times New Roman" w:hAnsi="Courier New" w:cs="Courier New"/>
+          <w:color w:val="000000"/>
+          <w:sz w:val="21"/>
+          <w:szCs w:val="21"/>
+          <w:lang w:val="en-GB" w:eastAsia="en-GB"/>
+        </w:rPr>
+        <w:t xml:space="preserve"> name="message" id="message" cols="30" rows="7" class="form-control" placeholder="Write your notes or questions here..."&gt;&lt;/</w:t>
+      </w:r>
+      <w:proofErr w:type="spellStart"/>
+      <w:r>
+        <w:rPr>
+          <w:rFonts w:ascii="Courier New" w:eastAsia="Times New Roman" w:hAnsi="Courier New" w:cs="Courier New"/>
+          <w:color w:val="000000"/>
+          <w:sz w:val="21"/>
+          <w:szCs w:val="21"/>
+          <w:lang w:val="en-GB" w:eastAsia="en-GB"/>
+        </w:rPr>
+        <w:t>textarea</w:t>
+      </w:r>
+      <w:proofErr w:type="spellEnd"/>
+      <w:r>
+        <w:rPr>
+          <w:rFonts w:ascii="Courier New" w:eastAsia="Times New Roman" w:hAnsi="Courier New" w:cs="Courier New"/>
+          <w:color w:val="000000"/>
+          <w:sz w:val="21"/>
+          <w:szCs w:val="21"/>
+          <w:lang w:val="en-GB" w:eastAsia="en-GB"/>
+        </w:rPr>
+        <w:t>&gt;</w:t>
+      </w:r>
+    </w:p>
+    <w:p>
+      <w:pPr>
+        <w:widowControl/>
+        <w:shd w:val="clear" w:color="auto" w:fill="FFFFFF"/>
+        <w:tabs>
+          <w:tab w:val="left" w:pos="916"/>
+          <w:tab w:val="left" w:pos="1832"/>
+          <w:tab w:val="left" w:pos="2748"/>
+          <w:tab w:val="left" w:pos="3664"/>
+          <w:tab w:val="left" w:pos="4580"/>
+          <w:tab w:val="left" w:pos="5496"/>
+          <w:tab w:val="left" w:pos="6412"/>
+          <w:tab w:val="left" w:pos="7328"/>
+          <w:tab w:val="left" w:pos="8244"/>
+          <w:tab w:val="left" w:pos="9160"/>
+          <w:tab w:val="left" w:pos="10076"/>
+          <w:tab w:val="left" w:pos="10992"/>
+          <w:tab w:val="left" w:pos="11908"/>
+          <w:tab w:val="left" w:pos="12824"/>
+          <w:tab w:val="left" w:pos="13740"/>
+          <w:tab w:val="left" w:pos="14656"/>
+        </w:tabs>
+        <w:autoSpaceDE/>
+        <w:autoSpaceDN/>
+        <w:rPr>
+          <w:rFonts w:ascii="Courier New" w:eastAsia="Times New Roman" w:hAnsi="Courier New" w:cs="Courier New"/>
+          <w:color w:val="000000"/>
+          <w:sz w:val="21"/>
+          <w:szCs w:val="21"/>
+          <w:lang w:val="en-GB" w:eastAsia="en-GB"/>
+        </w:rPr>
+      </w:pPr>
+      <w:r>
+        <w:rPr>
+          <w:rFonts w:ascii="Courier New" w:eastAsia="Times New Roman" w:hAnsi="Courier New" w:cs="Courier New"/>
+          <w:color w:val="000000"/>
+          <w:sz w:val="21"/>
+          <w:szCs w:val="21"/>
+          <w:lang w:val="en-GB" w:eastAsia="en-GB"/>
+        </w:rPr>
+        <w:t xml:space="preserve">                &lt;/div&gt;</w:t>
+      </w:r>
+    </w:p>
+    <w:p>
+      <w:pPr>
+        <w:widowControl/>
+        <w:shd w:val="clear" w:color="auto" w:fill="FFFFFF"/>
+        <w:tabs>
+          <w:tab w:val="left" w:pos="916"/>
+          <w:tab w:val="left" w:pos="1832"/>
+          <w:tab w:val="left" w:pos="2748"/>
+          <w:tab w:val="left" w:pos="3664"/>
+          <w:tab w:val="left" w:pos="4580"/>
+          <w:tab w:val="left" w:pos="5496"/>
+          <w:tab w:val="left" w:pos="6412"/>
+          <w:tab w:val="left" w:pos="7328"/>
+          <w:tab w:val="left" w:pos="8244"/>
+          <w:tab w:val="left" w:pos="9160"/>
+          <w:tab w:val="left" w:pos="10076"/>
+          <w:tab w:val="left" w:pos="10992"/>
+          <w:tab w:val="left" w:pos="11908"/>
+          <w:tab w:val="left" w:pos="12824"/>
+          <w:tab w:val="left" w:pos="13740"/>
+          <w:tab w:val="left" w:pos="14656"/>
+        </w:tabs>
+        <w:autoSpaceDE/>
+        <w:autoSpaceDN/>
+        <w:rPr>
+          <w:rFonts w:ascii="Courier New" w:eastAsia="Times New Roman" w:hAnsi="Courier New" w:cs="Courier New"/>
+          <w:color w:val="000000"/>
+          <w:sz w:val="21"/>
+          <w:szCs w:val="21"/>
+          <w:lang w:val="en-GB" w:eastAsia="en-GB"/>
+        </w:rPr>
+      </w:pPr>
+      <w:r>
+        <w:rPr>
+          <w:rFonts w:ascii="Courier New" w:eastAsia="Times New Roman" w:hAnsi="Courier New" w:cs="Courier New"/>
+          <w:color w:val="000000"/>
+          <w:sz w:val="21"/>
+          <w:szCs w:val="21"/>
+          <w:lang w:val="en-GB" w:eastAsia="en-GB"/>
+        </w:rPr>
+        <w:t xml:space="preserve">              &lt;/div&gt;</w:t>
+      </w:r>
+    </w:p>
+    <w:p>
+      <w:pPr>
+        <w:widowControl/>
+        <w:shd w:val="clear" w:color="auto" w:fill="FFFFFF"/>
+        <w:tabs>
+          <w:tab w:val="left" w:pos="916"/>
+          <w:tab w:val="left" w:pos="1832"/>
+          <w:tab w:val="left" w:pos="2748"/>
+          <w:tab w:val="left" w:pos="3664"/>
+          <w:tab w:val="left" w:pos="4580"/>
+          <w:tab w:val="left" w:pos="5496"/>
+          <w:tab w:val="left" w:pos="6412"/>
+          <w:tab w:val="left" w:pos="7328"/>
+          <w:tab w:val="left" w:pos="8244"/>
+          <w:tab w:val="left" w:pos="9160"/>
+          <w:tab w:val="left" w:pos="10076"/>
+          <w:tab w:val="left" w:pos="10992"/>
+          <w:tab w:val="left" w:pos="11908"/>
+          <w:tab w:val="left" w:pos="12824"/>
+          <w:tab w:val="left" w:pos="13740"/>
+          <w:tab w:val="left" w:pos="14656"/>
+        </w:tabs>
+        <w:autoSpaceDE/>
+        <w:autoSpaceDN/>
+        <w:rPr>
+          <w:rFonts w:ascii="Courier New" w:eastAsia="Times New Roman" w:hAnsi="Courier New" w:cs="Courier New"/>
+          <w:color w:val="000000"/>
+          <w:sz w:val="21"/>
+          <w:szCs w:val="21"/>
+          <w:lang w:val="en-GB" w:eastAsia="en-GB"/>
+        </w:rPr>
+      </w:pPr>
+    </w:p>
+    <w:p>
+      <w:pPr>
+        <w:widowControl/>
+        <w:shd w:val="clear" w:color="auto" w:fill="FFFFFF"/>
+        <w:tabs>
+          <w:tab w:val="left" w:pos="916"/>
+          <w:tab w:val="left" w:pos="1832"/>
+          <w:tab w:val="left" w:pos="2748"/>
+          <w:tab w:val="left" w:pos="3664"/>
+          <w:tab w:val="left" w:pos="4580"/>
+          <w:tab w:val="left" w:pos="5496"/>
+          <w:tab w:val="left" w:pos="6412"/>
+          <w:tab w:val="left" w:pos="7328"/>
+          <w:tab w:val="left" w:pos="8244"/>
+          <w:tab w:val="left" w:pos="9160"/>
+          <w:tab w:val="left" w:pos="10076"/>
+          <w:tab w:val="left" w:pos="10992"/>
+          <w:tab w:val="left" w:pos="11908"/>
+          <w:tab w:val="left" w:pos="12824"/>
+          <w:tab w:val="left" w:pos="13740"/>
+          <w:tab w:val="left" w:pos="14656"/>
+        </w:tabs>
+        <w:autoSpaceDE/>
+        <w:autoSpaceDN/>
+        <w:rPr>
+          <w:rFonts w:ascii="Courier New" w:eastAsia="Times New Roman" w:hAnsi="Courier New" w:cs="Courier New"/>
+          <w:color w:val="000000"/>
+          <w:sz w:val="21"/>
+          <w:szCs w:val="21"/>
+          <w:lang w:val="en-GB" w:eastAsia="en-GB"/>
+        </w:rPr>
+      </w:pPr>
+      <w:r>
+        <w:rPr>
+          <w:rFonts w:ascii="Courier New" w:eastAsia="Times New Roman" w:hAnsi="Courier New" w:cs="Courier New"/>
+          <w:color w:val="000000"/>
+          <w:sz w:val="21"/>
+          <w:szCs w:val="21"/>
+          <w:lang w:val="en-GB" w:eastAsia="en-GB"/>
+        </w:rPr>
+        <w:t xml:space="preserve">              &lt;div class="row form-group"&gt;</w:t>
+      </w:r>
+    </w:p>
+    <w:p>
+      <w:pPr>
+        <w:widowControl/>
+        <w:shd w:val="clear" w:color="auto" w:fill="FFFFFF"/>
+        <w:tabs>
+          <w:tab w:val="left" w:pos="916"/>
+          <w:tab w:val="left" w:pos="1832"/>
+          <w:tab w:val="left" w:pos="2748"/>
+          <w:tab w:val="left" w:pos="3664"/>
+          <w:tab w:val="left" w:pos="4580"/>
+          <w:tab w:val="left" w:pos="5496"/>
+          <w:tab w:val="left" w:pos="6412"/>
+          <w:tab w:val="left" w:pos="7328"/>
+          <w:tab w:val="left" w:pos="8244"/>
+          <w:tab w:val="left" w:pos="9160"/>
+          <w:tab w:val="left" w:pos="10076"/>
+          <w:tab w:val="left" w:pos="10992"/>
+          <w:tab w:val="left" w:pos="11908"/>
+          <w:tab w:val="left" w:pos="12824"/>
+          <w:tab w:val="left" w:pos="13740"/>
+          <w:tab w:val="left" w:pos="14656"/>
+        </w:tabs>
+        <w:autoSpaceDE/>
+        <w:autoSpaceDN/>
+        <w:rPr>
+          <w:rFonts w:ascii="Courier New" w:eastAsia="Times New Roman" w:hAnsi="Courier New" w:cs="Courier New"/>
+          <w:color w:val="000000"/>
+          <w:sz w:val="21"/>
+          <w:szCs w:val="21"/>
+          <w:lang w:val="en-GB" w:eastAsia="en-GB"/>
+        </w:rPr>
+      </w:pPr>
+      <w:r>
+        <w:rPr>
+          <w:rFonts w:ascii="Courier New" w:eastAsia="Times New Roman" w:hAnsi="Courier New" w:cs="Courier New"/>
+          <w:color w:val="000000"/>
+          <w:sz w:val="21"/>
+          <w:szCs w:val="21"/>
+          <w:lang w:val="en-GB" w:eastAsia="en-GB"/>
+        </w:rPr>
+        <w:t xml:space="preserve">                &lt;div class="col-md-12"&gt;</w:t>
+      </w:r>
+    </w:p>
+    <w:p>
+      <w:pPr>
+        <w:widowControl/>
+        <w:shd w:val="clear" w:color="auto" w:fill="FFFFFF"/>
+        <w:tabs>
+          <w:tab w:val="left" w:pos="916"/>
+          <w:tab w:val="left" w:pos="1832"/>
+          <w:tab w:val="left" w:pos="2748"/>
+          <w:tab w:val="left" w:pos="3664"/>
+          <w:tab w:val="left" w:pos="4580"/>
+          <w:tab w:val="left" w:pos="5496"/>
+          <w:tab w:val="left" w:pos="6412"/>
+          <w:tab w:val="left" w:pos="7328"/>
+          <w:tab w:val="left" w:pos="8244"/>
+          <w:tab w:val="left" w:pos="9160"/>
+          <w:tab w:val="left" w:pos="10076"/>
+          <w:tab w:val="left" w:pos="10992"/>
+          <w:tab w:val="left" w:pos="11908"/>
+          <w:tab w:val="left" w:pos="12824"/>
+          <w:tab w:val="left" w:pos="13740"/>
+          <w:tab w:val="left" w:pos="14656"/>
+        </w:tabs>
+        <w:autoSpaceDE/>
+        <w:autoSpaceDN/>
+        <w:rPr>
+          <w:rFonts w:ascii="Courier New" w:eastAsia="Times New Roman" w:hAnsi="Courier New" w:cs="Courier New"/>
+          <w:color w:val="000000"/>
+          <w:sz w:val="21"/>
+          <w:szCs w:val="21"/>
+          <w:lang w:val="en-GB" w:eastAsia="en-GB"/>
+        </w:rPr>
+      </w:pPr>
+      <w:r>
+        <w:rPr>
+          <w:rFonts w:ascii="Courier New" w:eastAsia="Times New Roman" w:hAnsi="Courier New" w:cs="Courier New"/>
+          <w:color w:val="000000"/>
+          <w:sz w:val="21"/>
+          <w:szCs w:val="21"/>
+          <w:lang w:val="en-GB" w:eastAsia="en-GB"/>
+        </w:rPr>
+        <w:t xml:space="preserve">                  &lt;input type="submit" value="Send Message" class="</w:t>
+      </w:r>
+      <w:proofErr w:type="spellStart"/>
+      <w:r>
+        <w:rPr>
+          <w:rFonts w:ascii="Courier New" w:eastAsia="Times New Roman" w:hAnsi="Courier New" w:cs="Courier New"/>
+          <w:color w:val="000000"/>
+          <w:sz w:val="21"/>
+          <w:szCs w:val="21"/>
+          <w:lang w:val="en-GB" w:eastAsia="en-GB"/>
+        </w:rPr>
+        <w:t>btn</w:t>
+      </w:r>
+      <w:proofErr w:type="spellEnd"/>
+      <w:r>
+        <w:rPr>
+          <w:rFonts w:ascii="Courier New" w:eastAsia="Times New Roman" w:hAnsi="Courier New" w:cs="Courier New"/>
+          <w:color w:val="000000"/>
+          <w:sz w:val="21"/>
+          <w:szCs w:val="21"/>
+          <w:lang w:val="en-GB" w:eastAsia="en-GB"/>
+        </w:rPr>
+        <w:t xml:space="preserve"> </w:t>
+      </w:r>
+      <w:proofErr w:type="spellStart"/>
+      <w:r>
+        <w:rPr>
+          <w:rFonts w:ascii="Courier New" w:eastAsia="Times New Roman" w:hAnsi="Courier New" w:cs="Courier New"/>
+          <w:color w:val="000000"/>
+          <w:sz w:val="21"/>
+          <w:szCs w:val="21"/>
+          <w:lang w:val="en-GB" w:eastAsia="en-GB"/>
+        </w:rPr>
+        <w:t>btn</w:t>
+      </w:r>
+      <w:proofErr w:type="spellEnd"/>
+      <w:r>
+        <w:rPr>
+          <w:rFonts w:ascii="Courier New" w:eastAsia="Times New Roman" w:hAnsi="Courier New" w:cs="Courier New"/>
+          <w:color w:val="000000"/>
+          <w:sz w:val="21"/>
+          <w:szCs w:val="21"/>
+          <w:lang w:val="en-GB" w:eastAsia="en-GB"/>
+        </w:rPr>
+        <w:t>-primary py-2 px-4 text-white"&gt;</w:t>
+      </w:r>
+    </w:p>
+    <w:p>
+      <w:pPr>
+        <w:widowControl/>
+        <w:shd w:val="clear" w:color="auto" w:fill="FFFFFF"/>
+        <w:tabs>
+          <w:tab w:val="left" w:pos="916"/>
+          <w:tab w:val="left" w:pos="1832"/>
+          <w:tab w:val="left" w:pos="2748"/>
+          <w:tab w:val="left" w:pos="3664"/>
+          <w:tab w:val="left" w:pos="4580"/>
+          <w:tab w:val="left" w:pos="5496"/>
+          <w:tab w:val="left" w:pos="6412"/>
+          <w:tab w:val="left" w:pos="7328"/>
+          <w:tab w:val="left" w:pos="8244"/>
+          <w:tab w:val="left" w:pos="9160"/>
+          <w:tab w:val="left" w:pos="10076"/>
+          <w:tab w:val="left" w:pos="10992"/>
+          <w:tab w:val="left" w:pos="11908"/>
+          <w:tab w:val="left" w:pos="12824"/>
+          <w:tab w:val="left" w:pos="13740"/>
+          <w:tab w:val="left" w:pos="14656"/>
+        </w:tabs>
+        <w:autoSpaceDE/>
+        <w:autoSpaceDN/>
+        <w:rPr>
+          <w:rFonts w:ascii="Courier New" w:eastAsia="Times New Roman" w:hAnsi="Courier New" w:cs="Courier New"/>
+          <w:color w:val="000000"/>
+          <w:sz w:val="21"/>
+          <w:szCs w:val="21"/>
+          <w:lang w:val="en-GB" w:eastAsia="en-GB"/>
+        </w:rPr>
+      </w:pPr>
+      <w:r>
+        <w:rPr>
+          <w:rFonts w:ascii="Courier New" w:eastAsia="Times New Roman" w:hAnsi="Courier New" w:cs="Courier New"/>
+          <w:color w:val="000000"/>
+          <w:sz w:val="21"/>
+          <w:szCs w:val="21"/>
+          <w:lang w:val="en-GB" w:eastAsia="en-GB"/>
+        </w:rPr>
+        <w:t xml:space="preserve">                &lt;/div&gt;</w:t>
+      </w:r>
+    </w:p>
+    <w:p>
+      <w:pPr>
+        <w:widowControl/>
+        <w:shd w:val="clear" w:color="auto" w:fill="FFFFFF"/>
+        <w:tabs>
+          <w:tab w:val="left" w:pos="916"/>
+          <w:tab w:val="left" w:pos="1832"/>
+          <w:tab w:val="left" w:pos="2748"/>
+          <w:tab w:val="left" w:pos="3664"/>
+          <w:tab w:val="left" w:pos="4580"/>
+          <w:tab w:val="left" w:pos="5496"/>
+          <w:tab w:val="left" w:pos="6412"/>
+          <w:tab w:val="left" w:pos="7328"/>
+          <w:tab w:val="left" w:pos="8244"/>
+          <w:tab w:val="left" w:pos="9160"/>
+          <w:tab w:val="left" w:pos="10076"/>
+          <w:tab w:val="left" w:pos="10992"/>
+          <w:tab w:val="left" w:pos="11908"/>
+          <w:tab w:val="left" w:pos="12824"/>
+          <w:tab w:val="left" w:pos="13740"/>
+          <w:tab w:val="left" w:pos="14656"/>
+        </w:tabs>
+        <w:autoSpaceDE/>
+        <w:autoSpaceDN/>
+        <w:rPr>
+          <w:rFonts w:ascii="Courier New" w:eastAsia="Times New Roman" w:hAnsi="Courier New" w:cs="Courier New"/>
+          <w:color w:val="000000"/>
+          <w:sz w:val="21"/>
+          <w:szCs w:val="21"/>
+          <w:lang w:val="en-GB" w:eastAsia="en-GB"/>
+        </w:rPr>
+      </w:pPr>
+      <w:r>
+        <w:rPr>
+          <w:rFonts w:ascii="Courier New" w:eastAsia="Times New Roman" w:hAnsi="Courier New" w:cs="Courier New"/>
+          <w:color w:val="000000"/>
+          <w:sz w:val="21"/>
+          <w:szCs w:val="21"/>
+          <w:lang w:val="en-GB" w:eastAsia="en-GB"/>
+        </w:rPr>
+        <w:t xml:space="preserve">              &lt;/div&gt;</w:t>
+      </w:r>
+    </w:p>
+    <w:p>
+      <w:pPr>
+        <w:widowControl/>
+        <w:shd w:val="clear" w:color="auto" w:fill="FFFFFF"/>
+        <w:tabs>
+          <w:tab w:val="left" w:pos="916"/>
+          <w:tab w:val="left" w:pos="1832"/>
+          <w:tab w:val="left" w:pos="2748"/>
+          <w:tab w:val="left" w:pos="3664"/>
+          <w:tab w:val="left" w:pos="4580"/>
+          <w:tab w:val="left" w:pos="5496"/>
+          <w:tab w:val="left" w:pos="6412"/>
+          <w:tab w:val="left" w:pos="7328"/>
+          <w:tab w:val="left" w:pos="8244"/>
+          <w:tab w:val="left" w:pos="9160"/>
+          <w:tab w:val="left" w:pos="10076"/>
+          <w:tab w:val="left" w:pos="10992"/>
+          <w:tab w:val="left" w:pos="11908"/>
+          <w:tab w:val="left" w:pos="12824"/>
+          <w:tab w:val="left" w:pos="13740"/>
+          <w:tab w:val="left" w:pos="14656"/>
+        </w:tabs>
+        <w:autoSpaceDE/>
+        <w:autoSpaceDN/>
+        <w:rPr>
+          <w:rFonts w:ascii="Courier New" w:eastAsia="Times New Roman" w:hAnsi="Courier New" w:cs="Courier New"/>
+          <w:color w:val="000000"/>
+          <w:sz w:val="21"/>
+          <w:szCs w:val="21"/>
+          <w:lang w:val="en-GB" w:eastAsia="en-GB"/>
+        </w:rPr>
+      </w:pPr>
+    </w:p>
+    <w:p>
+      <w:pPr>
+        <w:widowControl/>
+        <w:shd w:val="clear" w:color="auto" w:fill="FFFFFF"/>
+        <w:tabs>
+          <w:tab w:val="left" w:pos="916"/>
+          <w:tab w:val="left" w:pos="1832"/>
+          <w:tab w:val="left" w:pos="2748"/>
+          <w:tab w:val="left" w:pos="3664"/>
+          <w:tab w:val="left" w:pos="4580"/>
+          <w:tab w:val="left" w:pos="5496"/>
+          <w:tab w:val="left" w:pos="6412"/>
+          <w:tab w:val="left" w:pos="7328"/>
+          <w:tab w:val="left" w:pos="8244"/>
+          <w:tab w:val="left" w:pos="9160"/>
+          <w:tab w:val="left" w:pos="10076"/>
+          <w:tab w:val="left" w:pos="10992"/>
+          <w:tab w:val="left" w:pos="11908"/>
+          <w:tab w:val="left" w:pos="12824"/>
+          <w:tab w:val="left" w:pos="13740"/>
+          <w:tab w:val="left" w:pos="14656"/>
+        </w:tabs>
+        <w:autoSpaceDE/>
+        <w:autoSpaceDN/>
+        <w:rPr>
+          <w:rFonts w:ascii="Courier New" w:eastAsia="Times New Roman" w:hAnsi="Courier New" w:cs="Courier New"/>
+          <w:color w:val="000000"/>
+          <w:sz w:val="21"/>
+          <w:szCs w:val="21"/>
+          <w:lang w:val="en-GB" w:eastAsia="en-GB"/>
+        </w:rPr>
+      </w:pPr>
+      <w:r>
+        <w:rPr>
+          <w:rFonts w:ascii="Courier New" w:eastAsia="Times New Roman" w:hAnsi="Courier New" w:cs="Courier New"/>
+          <w:color w:val="000000"/>
+          <w:sz w:val="21"/>
+          <w:szCs w:val="21"/>
+          <w:lang w:val="en-GB" w:eastAsia="en-GB"/>
+        </w:rPr>
+        <w:t xml:space="preserve">  </w:t>
+      </w:r>
+    </w:p>
+    <w:p>
+      <w:pPr>
+        <w:widowControl/>
+        <w:shd w:val="clear" w:color="auto" w:fill="FFFFFF"/>
+        <w:tabs>
+          <w:tab w:val="left" w:pos="916"/>
+          <w:tab w:val="left" w:pos="1832"/>
+          <w:tab w:val="left" w:pos="2748"/>
+          <w:tab w:val="left" w:pos="3664"/>
+          <w:tab w:val="left" w:pos="4580"/>
+          <w:tab w:val="left" w:pos="5496"/>
+          <w:tab w:val="left" w:pos="6412"/>
+          <w:tab w:val="left" w:pos="7328"/>
+          <w:tab w:val="left" w:pos="8244"/>
+          <w:tab w:val="left" w:pos="9160"/>
+          <w:tab w:val="left" w:pos="10076"/>
+          <w:tab w:val="left" w:pos="10992"/>
+          <w:tab w:val="left" w:pos="11908"/>
+          <w:tab w:val="left" w:pos="12824"/>
+          <w:tab w:val="left" w:pos="13740"/>
+          <w:tab w:val="left" w:pos="14656"/>
+        </w:tabs>
+        <w:autoSpaceDE/>
+        <w:autoSpaceDN/>
+        <w:rPr>
+          <w:rFonts w:ascii="Courier New" w:eastAsia="Times New Roman" w:hAnsi="Courier New" w:cs="Courier New"/>
+          <w:color w:val="000000"/>
+          <w:sz w:val="21"/>
+          <w:szCs w:val="21"/>
+          <w:lang w:val="en-GB" w:eastAsia="en-GB"/>
+        </w:rPr>
+      </w:pPr>
+      <w:r>
+        <w:rPr>
+          <w:rFonts w:ascii="Courier New" w:eastAsia="Times New Roman" w:hAnsi="Courier New" w:cs="Courier New"/>
+          <w:color w:val="000000"/>
+          <w:sz w:val="21"/>
+          <w:szCs w:val="21"/>
+          <w:lang w:val="en-GB" w:eastAsia="en-GB"/>
+        </w:rPr>
+        <w:t xml:space="preserve">            &lt;/form&gt;</w:t>
+      </w:r>
+    </w:p>
+    <w:p>
+      <w:pPr>
+        <w:widowControl/>
+        <w:shd w:val="clear" w:color="auto" w:fill="FFFFFF"/>
+        <w:tabs>
+          <w:tab w:val="left" w:pos="916"/>
+          <w:tab w:val="left" w:pos="1832"/>
+          <w:tab w:val="left" w:pos="2748"/>
+          <w:tab w:val="left" w:pos="3664"/>
+          <w:tab w:val="left" w:pos="4580"/>
+          <w:tab w:val="left" w:pos="5496"/>
+          <w:tab w:val="left" w:pos="6412"/>
+          <w:tab w:val="left" w:pos="7328"/>
+          <w:tab w:val="left" w:pos="8244"/>
+          <w:tab w:val="left" w:pos="9160"/>
+          <w:tab w:val="left" w:pos="10076"/>
+          <w:tab w:val="left" w:pos="10992"/>
+          <w:tab w:val="left" w:pos="11908"/>
+          <w:tab w:val="left" w:pos="12824"/>
+          <w:tab w:val="left" w:pos="13740"/>
+          <w:tab w:val="left" w:pos="14656"/>
+        </w:tabs>
+        <w:autoSpaceDE/>
+        <w:autoSpaceDN/>
+        <w:rPr>
+          <w:rFonts w:ascii="Courier New" w:eastAsia="Times New Roman" w:hAnsi="Courier New" w:cs="Courier New"/>
+          <w:color w:val="000000"/>
+          <w:sz w:val="21"/>
+          <w:szCs w:val="21"/>
+          <w:lang w:val="en-GB" w:eastAsia="en-GB"/>
+        </w:rPr>
+      </w:pPr>
+      <w:r>
+        <w:rPr>
+          <w:rFonts w:ascii="Courier New" w:eastAsia="Times New Roman" w:hAnsi="Courier New" w:cs="Courier New"/>
+          <w:color w:val="000000"/>
+          <w:sz w:val="21"/>
+          <w:szCs w:val="21"/>
+          <w:lang w:val="en-GB" w:eastAsia="en-GB"/>
+        </w:rPr>
+        <w:t xml:space="preserve">          &lt;/div&gt;</w:t>
+      </w:r>
+    </w:p>
+    <w:p>
+      <w:pPr>
+        <w:widowControl/>
+        <w:shd w:val="clear" w:color="auto" w:fill="FFFFFF"/>
+        <w:tabs>
+          <w:tab w:val="left" w:pos="916"/>
+          <w:tab w:val="left" w:pos="1832"/>
+          <w:tab w:val="left" w:pos="2748"/>
+          <w:tab w:val="left" w:pos="3664"/>
+          <w:tab w:val="left" w:pos="4580"/>
+          <w:tab w:val="left" w:pos="5496"/>
+          <w:tab w:val="left" w:pos="6412"/>
+          <w:tab w:val="left" w:pos="7328"/>
+          <w:tab w:val="left" w:pos="8244"/>
+          <w:tab w:val="left" w:pos="9160"/>
+          <w:tab w:val="left" w:pos="10076"/>
+          <w:tab w:val="left" w:pos="10992"/>
+          <w:tab w:val="left" w:pos="11908"/>
+          <w:tab w:val="left" w:pos="12824"/>
+          <w:tab w:val="left" w:pos="13740"/>
+          <w:tab w:val="left" w:pos="14656"/>
+        </w:tabs>
+        <w:autoSpaceDE/>
+        <w:autoSpaceDN/>
+        <w:rPr>
+          <w:rFonts w:ascii="Courier New" w:eastAsia="Times New Roman" w:hAnsi="Courier New" w:cs="Courier New"/>
+          <w:color w:val="000000"/>
+          <w:sz w:val="21"/>
+          <w:szCs w:val="21"/>
+          <w:lang w:val="en-GB" w:eastAsia="en-GB"/>
+        </w:rPr>
+      </w:pPr>
+      <w:r>
+        <w:rPr>
+          <w:rFonts w:ascii="Courier New" w:eastAsia="Times New Roman" w:hAnsi="Courier New" w:cs="Courier New"/>
+          <w:color w:val="000000"/>
+          <w:sz w:val="21"/>
+          <w:szCs w:val="21"/>
+          <w:lang w:val="en-GB" w:eastAsia="en-GB"/>
+        </w:rPr>
+        <w:t xml:space="preserve">          &lt;div class="col-md-5"&gt;</w:t>
+      </w:r>
+    </w:p>
+    <w:p>
+      <w:pPr>
+        <w:widowControl/>
+        <w:shd w:val="clear" w:color="auto" w:fill="FFFFFF"/>
+        <w:tabs>
+          <w:tab w:val="left" w:pos="916"/>
+          <w:tab w:val="left" w:pos="1832"/>
+          <w:tab w:val="left" w:pos="2748"/>
+          <w:tab w:val="left" w:pos="3664"/>
+          <w:tab w:val="left" w:pos="4580"/>
+          <w:tab w:val="left" w:pos="5496"/>
+          <w:tab w:val="left" w:pos="6412"/>
+          <w:tab w:val="left" w:pos="7328"/>
+          <w:tab w:val="left" w:pos="8244"/>
+          <w:tab w:val="left" w:pos="9160"/>
+          <w:tab w:val="left" w:pos="10076"/>
+          <w:tab w:val="left" w:pos="10992"/>
+          <w:tab w:val="left" w:pos="11908"/>
+          <w:tab w:val="left" w:pos="12824"/>
+          <w:tab w:val="left" w:pos="13740"/>
+          <w:tab w:val="left" w:pos="14656"/>
+        </w:tabs>
+        <w:autoSpaceDE/>
+        <w:autoSpaceDN/>
+        <w:rPr>
+          <w:rFonts w:ascii="Courier New" w:eastAsia="Times New Roman" w:hAnsi="Courier New" w:cs="Courier New"/>
+          <w:color w:val="000000"/>
+          <w:sz w:val="21"/>
+          <w:szCs w:val="21"/>
+          <w:lang w:val="en-GB" w:eastAsia="en-GB"/>
+        </w:rPr>
+      </w:pPr>
+      <w:r>
+        <w:rPr>
+          <w:rFonts w:ascii="Courier New" w:eastAsia="Times New Roman" w:hAnsi="Courier New" w:cs="Courier New"/>
+          <w:color w:val="000000"/>
+          <w:sz w:val="21"/>
+          <w:szCs w:val="21"/>
+          <w:lang w:val="en-GB" w:eastAsia="en-GB"/>
+        </w:rPr>
+        <w:t xml:space="preserve">            </w:t>
+      </w:r>
+    </w:p>
+    <w:p>
+      <w:pPr>
+        <w:widowControl/>
+        <w:shd w:val="clear" w:color="auto" w:fill="FFFFFF"/>
+        <w:tabs>
+          <w:tab w:val="left" w:pos="916"/>
+          <w:tab w:val="left" w:pos="1832"/>
+          <w:tab w:val="left" w:pos="2748"/>
+          <w:tab w:val="left" w:pos="3664"/>
+          <w:tab w:val="left" w:pos="4580"/>
+          <w:tab w:val="left" w:pos="5496"/>
+          <w:tab w:val="left" w:pos="6412"/>
+          <w:tab w:val="left" w:pos="7328"/>
+          <w:tab w:val="left" w:pos="8244"/>
+          <w:tab w:val="left" w:pos="9160"/>
+          <w:tab w:val="left" w:pos="10076"/>
+          <w:tab w:val="left" w:pos="10992"/>
+          <w:tab w:val="left" w:pos="11908"/>
+          <w:tab w:val="left" w:pos="12824"/>
+          <w:tab w:val="left" w:pos="13740"/>
+          <w:tab w:val="left" w:pos="14656"/>
+        </w:tabs>
+        <w:autoSpaceDE/>
+        <w:autoSpaceDN/>
+        <w:rPr>
+          <w:rFonts w:ascii="Courier New" w:eastAsia="Times New Roman" w:hAnsi="Courier New" w:cs="Courier New"/>
+          <w:color w:val="000000"/>
+          <w:sz w:val="21"/>
+          <w:szCs w:val="21"/>
+          <w:lang w:val="en-GB" w:eastAsia="en-GB"/>
+        </w:rPr>
+      </w:pPr>
+      <w:r>
+        <w:rPr>
+          <w:rFonts w:ascii="Courier New" w:eastAsia="Times New Roman" w:hAnsi="Courier New" w:cs="Courier New"/>
+          <w:color w:val="000000"/>
+          <w:sz w:val="21"/>
+          <w:szCs w:val="21"/>
+          <w:lang w:val="en-GB" w:eastAsia="en-GB"/>
+        </w:rPr>
+        <w:t xml:space="preserve">            &lt;div class="p-4 mb-3 </w:t>
+      </w:r>
+      <w:proofErr w:type="spellStart"/>
+      <w:r>
+        <w:rPr>
+          <w:rFonts w:ascii="Courier New" w:eastAsia="Times New Roman" w:hAnsi="Courier New" w:cs="Courier New"/>
+          <w:color w:val="000000"/>
+          <w:sz w:val="21"/>
+          <w:szCs w:val="21"/>
+          <w:lang w:val="en-GB" w:eastAsia="en-GB"/>
+        </w:rPr>
+        <w:t>bg</w:t>
+      </w:r>
+      <w:proofErr w:type="spellEnd"/>
+      <w:r>
+        <w:rPr>
+          <w:rFonts w:ascii="Courier New" w:eastAsia="Times New Roman" w:hAnsi="Courier New" w:cs="Courier New"/>
+          <w:color w:val="000000"/>
+          <w:sz w:val="21"/>
+          <w:szCs w:val="21"/>
+          <w:lang w:val="en-GB" w:eastAsia="en-GB"/>
+        </w:rPr>
+        <w:t>-white"&gt;</w:t>
+      </w:r>
+    </w:p>
+    <w:p>
+      <w:pPr>
+        <w:widowControl/>
+        <w:shd w:val="clear" w:color="auto" w:fill="FFFFFF"/>
+        <w:tabs>
+          <w:tab w:val="left" w:pos="916"/>
+          <w:tab w:val="left" w:pos="1832"/>
+          <w:tab w:val="left" w:pos="2748"/>
+          <w:tab w:val="left" w:pos="3664"/>
+          <w:tab w:val="left" w:pos="4580"/>
+          <w:tab w:val="left" w:pos="5496"/>
+          <w:tab w:val="left" w:pos="6412"/>
+          <w:tab w:val="left" w:pos="7328"/>
+          <w:tab w:val="left" w:pos="8244"/>
+          <w:tab w:val="left" w:pos="9160"/>
+          <w:tab w:val="left" w:pos="10076"/>
+          <w:tab w:val="left" w:pos="10992"/>
+          <w:tab w:val="left" w:pos="11908"/>
+          <w:tab w:val="left" w:pos="12824"/>
+          <w:tab w:val="left" w:pos="13740"/>
+          <w:tab w:val="left" w:pos="14656"/>
+        </w:tabs>
+        <w:autoSpaceDE/>
+        <w:autoSpaceDN/>
+        <w:rPr>
+          <w:rFonts w:ascii="Courier New" w:eastAsia="Times New Roman" w:hAnsi="Courier New" w:cs="Courier New"/>
+          <w:color w:val="000000"/>
+          <w:sz w:val="21"/>
+          <w:szCs w:val="21"/>
+          <w:lang w:val="en-GB" w:eastAsia="en-GB"/>
+        </w:rPr>
+      </w:pPr>
+      <w:r>
+        <w:rPr>
+          <w:rFonts w:ascii="Courier New" w:eastAsia="Times New Roman" w:hAnsi="Courier New" w:cs="Courier New"/>
+          <w:color w:val="000000"/>
+          <w:sz w:val="21"/>
+          <w:szCs w:val="21"/>
+          <w:lang w:val="en-GB" w:eastAsia="en-GB"/>
+        </w:rPr>
+        <w:t xml:space="preserve">              &lt;p class="mb-0 font-weight-bold"&gt;Address&lt;/p&gt;</w:t>
+      </w:r>
+    </w:p>
+    <w:p>
+      <w:pPr>
+        <w:widowControl/>
+        <w:shd w:val="clear" w:color="auto" w:fill="FFFFFF"/>
+        <w:tabs>
+          <w:tab w:val="left" w:pos="916"/>
+          <w:tab w:val="left" w:pos="1832"/>
+          <w:tab w:val="left" w:pos="2748"/>
+          <w:tab w:val="left" w:pos="3664"/>
+          <w:tab w:val="left" w:pos="4580"/>
+          <w:tab w:val="left" w:pos="5496"/>
+          <w:tab w:val="left" w:pos="6412"/>
+          <w:tab w:val="left" w:pos="7328"/>
+          <w:tab w:val="left" w:pos="8244"/>
+          <w:tab w:val="left" w:pos="9160"/>
+          <w:tab w:val="left" w:pos="10076"/>
+          <w:tab w:val="left" w:pos="10992"/>
+          <w:tab w:val="left" w:pos="11908"/>
+          <w:tab w:val="left" w:pos="12824"/>
+          <w:tab w:val="left" w:pos="13740"/>
+          <w:tab w:val="left" w:pos="14656"/>
+        </w:tabs>
+        <w:autoSpaceDE/>
+        <w:autoSpaceDN/>
+        <w:rPr>
+          <w:rFonts w:ascii="Courier New" w:eastAsia="Times New Roman" w:hAnsi="Courier New" w:cs="Courier New"/>
+          <w:color w:val="000000"/>
+          <w:sz w:val="21"/>
+          <w:szCs w:val="21"/>
+          <w:lang w:val="en-GB" w:eastAsia="en-GB"/>
+        </w:rPr>
+      </w:pPr>
+      <w:r>
+        <w:rPr>
+          <w:rFonts w:ascii="Courier New" w:eastAsia="Times New Roman" w:hAnsi="Courier New" w:cs="Courier New"/>
+          <w:color w:val="000000"/>
+          <w:sz w:val="21"/>
+          <w:szCs w:val="21"/>
+          <w:lang w:val="en-GB" w:eastAsia="en-GB"/>
+        </w:rPr>
+        <w:t xml:space="preserve">              &lt;p class="mb-4"&gt;203 Model Town, Delhi, India&lt;/p&gt;</w:t>
+      </w:r>
+    </w:p>
+    <w:p>
+      <w:pPr>
+        <w:widowControl/>
+        <w:shd w:val="clear" w:color="auto" w:fill="FFFFFF"/>
+        <w:tabs>
+          <w:tab w:val="left" w:pos="916"/>
+          <w:tab w:val="left" w:pos="1832"/>
+          <w:tab w:val="left" w:pos="2748"/>
+          <w:tab w:val="left" w:pos="3664"/>
+          <w:tab w:val="left" w:pos="4580"/>
+          <w:tab w:val="left" w:pos="5496"/>
+          <w:tab w:val="left" w:pos="6412"/>
+          <w:tab w:val="left" w:pos="7328"/>
+          <w:tab w:val="left" w:pos="8244"/>
+          <w:tab w:val="left" w:pos="9160"/>
+          <w:tab w:val="left" w:pos="10076"/>
+          <w:tab w:val="left" w:pos="10992"/>
+          <w:tab w:val="left" w:pos="11908"/>
+          <w:tab w:val="left" w:pos="12824"/>
+          <w:tab w:val="left" w:pos="13740"/>
+          <w:tab w:val="left" w:pos="14656"/>
+        </w:tabs>
+        <w:autoSpaceDE/>
+        <w:autoSpaceDN/>
+        <w:rPr>
+          <w:rFonts w:ascii="Courier New" w:eastAsia="Times New Roman" w:hAnsi="Courier New" w:cs="Courier New"/>
+          <w:color w:val="000000"/>
+          <w:sz w:val="21"/>
+          <w:szCs w:val="21"/>
+          <w:lang w:val="en-GB" w:eastAsia="en-GB"/>
+        </w:rPr>
+      </w:pPr>
+    </w:p>
+    <w:p>
+      <w:pPr>
+        <w:widowControl/>
+        <w:shd w:val="clear" w:color="auto" w:fill="FFFFFF"/>
+        <w:tabs>
+          <w:tab w:val="left" w:pos="916"/>
+          <w:tab w:val="left" w:pos="1832"/>
+          <w:tab w:val="left" w:pos="2748"/>
+          <w:tab w:val="left" w:pos="3664"/>
+          <w:tab w:val="left" w:pos="4580"/>
+          <w:tab w:val="left" w:pos="5496"/>
+          <w:tab w:val="left" w:pos="6412"/>
+          <w:tab w:val="left" w:pos="7328"/>
+          <w:tab w:val="left" w:pos="8244"/>
+          <w:tab w:val="left" w:pos="9160"/>
+          <w:tab w:val="left" w:pos="10076"/>
+          <w:tab w:val="left" w:pos="10992"/>
+          <w:tab w:val="left" w:pos="11908"/>
+          <w:tab w:val="left" w:pos="12824"/>
+          <w:tab w:val="left" w:pos="13740"/>
+          <w:tab w:val="left" w:pos="14656"/>
+        </w:tabs>
+        <w:autoSpaceDE/>
+        <w:autoSpaceDN/>
+        <w:rPr>
+          <w:rFonts w:ascii="Courier New" w:eastAsia="Times New Roman" w:hAnsi="Courier New" w:cs="Courier New"/>
+          <w:color w:val="000000"/>
+          <w:sz w:val="21"/>
+          <w:szCs w:val="21"/>
+          <w:lang w:val="en-GB" w:eastAsia="en-GB"/>
+        </w:rPr>
+      </w:pPr>
+      <w:r>
+        <w:rPr>
+          <w:rFonts w:ascii="Courier New" w:eastAsia="Times New Roman" w:hAnsi="Courier New" w:cs="Courier New"/>
+          <w:color w:val="000000"/>
+          <w:sz w:val="21"/>
+          <w:szCs w:val="21"/>
+          <w:lang w:val="en-GB" w:eastAsia="en-GB"/>
+        </w:rPr>
+        <w:t xml:space="preserve">              &lt;p class="mb-0 font-weight-bold"&gt;Phone&lt;/p&gt;</w:t>
+      </w:r>
+    </w:p>
+    <w:p>
+      <w:pPr>
+        <w:widowControl/>
+        <w:shd w:val="clear" w:color="auto" w:fill="FFFFFF"/>
+        <w:tabs>
+          <w:tab w:val="left" w:pos="916"/>
+          <w:tab w:val="left" w:pos="1832"/>
+          <w:tab w:val="left" w:pos="2748"/>
+          <w:tab w:val="left" w:pos="3664"/>
+          <w:tab w:val="left" w:pos="4580"/>
+          <w:tab w:val="left" w:pos="5496"/>
+          <w:tab w:val="left" w:pos="6412"/>
+          <w:tab w:val="left" w:pos="7328"/>
+          <w:tab w:val="left" w:pos="8244"/>
+          <w:tab w:val="left" w:pos="9160"/>
+          <w:tab w:val="left" w:pos="10076"/>
+          <w:tab w:val="left" w:pos="10992"/>
+          <w:tab w:val="left" w:pos="11908"/>
+          <w:tab w:val="left" w:pos="12824"/>
+          <w:tab w:val="left" w:pos="13740"/>
+          <w:tab w:val="left" w:pos="14656"/>
+        </w:tabs>
+        <w:autoSpaceDE/>
+        <w:autoSpaceDN/>
+        <w:rPr>
+          <w:rFonts w:ascii="Courier New" w:eastAsia="Times New Roman" w:hAnsi="Courier New" w:cs="Courier New"/>
+          <w:color w:val="000000"/>
+          <w:sz w:val="21"/>
+          <w:szCs w:val="21"/>
+          <w:lang w:val="en-GB" w:eastAsia="en-GB"/>
+        </w:rPr>
+      </w:pPr>
+      <w:r>
+        <w:rPr>
+          <w:rFonts w:ascii="Courier New" w:eastAsia="Times New Roman" w:hAnsi="Courier New" w:cs="Courier New"/>
+          <w:color w:val="000000"/>
+          <w:sz w:val="21"/>
+          <w:szCs w:val="21"/>
+          <w:lang w:val="en-GB" w:eastAsia="en-GB"/>
+        </w:rPr>
+        <w:t xml:space="preserve">              &lt;p class="mb-4"&gt;&lt;a </w:t>
+      </w:r>
+      <w:proofErr w:type="spellStart"/>
+      <w:r>
+        <w:rPr>
+          <w:rFonts w:ascii="Courier New" w:eastAsia="Times New Roman" w:hAnsi="Courier New" w:cs="Courier New"/>
+          <w:color w:val="000000"/>
+          <w:sz w:val="21"/>
+          <w:szCs w:val="21"/>
+          <w:lang w:val="en-GB" w:eastAsia="en-GB"/>
+        </w:rPr>
+        <w:t>href</w:t>
+      </w:r>
+      <w:proofErr w:type="spellEnd"/>
+      <w:r>
+        <w:rPr>
+          <w:rFonts w:ascii="Courier New" w:eastAsia="Times New Roman" w:hAnsi="Courier New" w:cs="Courier New"/>
+          <w:color w:val="000000"/>
+          <w:sz w:val="21"/>
+          <w:szCs w:val="21"/>
+          <w:lang w:val="en-GB" w:eastAsia="en-GB"/>
+        </w:rPr>
+        <w:t>="#"&gt; 1800 123 5555&lt;/a&gt;&lt;/p&gt;</w:t>
+      </w:r>
+    </w:p>
+    <w:p>
+      <w:pPr>
+        <w:widowControl/>
+        <w:shd w:val="clear" w:color="auto" w:fill="FFFFFF"/>
+        <w:tabs>
+          <w:tab w:val="left" w:pos="916"/>
+          <w:tab w:val="left" w:pos="1832"/>
+          <w:tab w:val="left" w:pos="2748"/>
+          <w:tab w:val="left" w:pos="3664"/>
+          <w:tab w:val="left" w:pos="4580"/>
+          <w:tab w:val="left" w:pos="5496"/>
+          <w:tab w:val="left" w:pos="6412"/>
+          <w:tab w:val="left" w:pos="7328"/>
+          <w:tab w:val="left" w:pos="8244"/>
+          <w:tab w:val="left" w:pos="9160"/>
+          <w:tab w:val="left" w:pos="10076"/>
+          <w:tab w:val="left" w:pos="10992"/>
+          <w:tab w:val="left" w:pos="11908"/>
+          <w:tab w:val="left" w:pos="12824"/>
+          <w:tab w:val="left" w:pos="13740"/>
+          <w:tab w:val="left" w:pos="14656"/>
+        </w:tabs>
+        <w:autoSpaceDE/>
+        <w:autoSpaceDN/>
+        <w:rPr>
+          <w:rFonts w:ascii="Courier New" w:eastAsia="Times New Roman" w:hAnsi="Courier New" w:cs="Courier New"/>
+          <w:color w:val="000000"/>
+          <w:sz w:val="21"/>
+          <w:szCs w:val="21"/>
+          <w:lang w:val="en-GB" w:eastAsia="en-GB"/>
+        </w:rPr>
+      </w:pPr>
+    </w:p>
+    <w:p>
+      <w:pPr>
+        <w:widowControl/>
+        <w:shd w:val="clear" w:color="auto" w:fill="FFFFFF"/>
+        <w:tabs>
+          <w:tab w:val="left" w:pos="916"/>
+          <w:tab w:val="left" w:pos="1832"/>
+          <w:tab w:val="left" w:pos="2748"/>
+          <w:tab w:val="left" w:pos="3664"/>
+          <w:tab w:val="left" w:pos="4580"/>
+          <w:tab w:val="left" w:pos="5496"/>
+          <w:tab w:val="left" w:pos="6412"/>
+          <w:tab w:val="left" w:pos="7328"/>
+          <w:tab w:val="left" w:pos="8244"/>
+          <w:tab w:val="left" w:pos="9160"/>
+          <w:tab w:val="left" w:pos="10076"/>
+          <w:tab w:val="left" w:pos="10992"/>
+          <w:tab w:val="left" w:pos="11908"/>
+          <w:tab w:val="left" w:pos="12824"/>
+          <w:tab w:val="left" w:pos="13740"/>
+          <w:tab w:val="left" w:pos="14656"/>
+        </w:tabs>
+        <w:autoSpaceDE/>
+        <w:autoSpaceDN/>
+        <w:rPr>
+          <w:rFonts w:ascii="Courier New" w:eastAsia="Times New Roman" w:hAnsi="Courier New" w:cs="Courier New"/>
+          <w:color w:val="000000"/>
+          <w:sz w:val="21"/>
+          <w:szCs w:val="21"/>
+          <w:lang w:val="en-GB" w:eastAsia="en-GB"/>
+        </w:rPr>
+      </w:pPr>
+      <w:r>
+        <w:rPr>
+          <w:rFonts w:ascii="Courier New" w:eastAsia="Times New Roman" w:hAnsi="Courier New" w:cs="Courier New"/>
+          <w:color w:val="000000"/>
+          <w:sz w:val="21"/>
+          <w:szCs w:val="21"/>
+          <w:lang w:val="en-GB" w:eastAsia="en-GB"/>
+        </w:rPr>
+        <w:t xml:space="preserve">              &lt;p class="mb-0 font-weight-bold"&gt;Email Address&lt;/p&gt;</w:t>
+      </w:r>
+    </w:p>
+    <w:p>
+      <w:pPr>
+        <w:widowControl/>
+        <w:shd w:val="clear" w:color="auto" w:fill="FFFFFF"/>
+        <w:tabs>
+          <w:tab w:val="left" w:pos="916"/>
+          <w:tab w:val="left" w:pos="1832"/>
+          <w:tab w:val="left" w:pos="2748"/>
+          <w:tab w:val="left" w:pos="3664"/>
+          <w:tab w:val="left" w:pos="4580"/>
+          <w:tab w:val="left" w:pos="5496"/>
+          <w:tab w:val="left" w:pos="6412"/>
+          <w:tab w:val="left" w:pos="7328"/>
+          <w:tab w:val="left" w:pos="8244"/>
+          <w:tab w:val="left" w:pos="9160"/>
+          <w:tab w:val="left" w:pos="10076"/>
+          <w:tab w:val="left" w:pos="10992"/>
+          <w:tab w:val="left" w:pos="11908"/>
+          <w:tab w:val="left" w:pos="12824"/>
+          <w:tab w:val="left" w:pos="13740"/>
+          <w:tab w:val="left" w:pos="14656"/>
+        </w:tabs>
+        <w:autoSpaceDE/>
+        <w:autoSpaceDN/>
+        <w:rPr>
+          <w:rFonts w:ascii="Courier New" w:eastAsia="Times New Roman" w:hAnsi="Courier New" w:cs="Courier New"/>
+          <w:color w:val="000000"/>
+          <w:sz w:val="21"/>
+          <w:szCs w:val="21"/>
+          <w:lang w:val="en-GB" w:eastAsia="en-GB"/>
+        </w:rPr>
+      </w:pPr>
+      <w:r>
+        <w:rPr>
+          <w:rFonts w:ascii="Courier New" w:eastAsia="Times New Roman" w:hAnsi="Courier New" w:cs="Courier New"/>
+          <w:color w:val="000000"/>
+          <w:sz w:val="21"/>
+          <w:szCs w:val="21"/>
+          <w:lang w:val="en-GB" w:eastAsia="en-GB"/>
+        </w:rPr>
+        <w:t xml:space="preserve">              &lt;p class="mb-0"&gt;&lt;a </w:t>
+      </w:r>
+      <w:proofErr w:type="spellStart"/>
+      <w:r>
+        <w:rPr>
+          <w:rFonts w:ascii="Courier New" w:eastAsia="Times New Roman" w:hAnsi="Courier New" w:cs="Courier New"/>
+          <w:color w:val="000000"/>
+          <w:sz w:val="21"/>
+          <w:szCs w:val="21"/>
+          <w:lang w:val="en-GB" w:eastAsia="en-GB"/>
+        </w:rPr>
+        <w:t>href</w:t>
+      </w:r>
+      <w:proofErr w:type="spellEnd"/>
+      <w:r>
+        <w:rPr>
+          <w:rFonts w:ascii="Courier New" w:eastAsia="Times New Roman" w:hAnsi="Courier New" w:cs="Courier New"/>
+          <w:color w:val="000000"/>
+          <w:sz w:val="21"/>
+          <w:szCs w:val="21"/>
+          <w:lang w:val="en-GB" w:eastAsia="en-GB"/>
+        </w:rPr>
+        <w:t>="#"&gt; customercare@travelo.com &lt;/a&gt;&lt;/p&gt;</w:t>
+      </w:r>
+    </w:p>
+    <w:p>
+      <w:pPr>
+        <w:widowControl/>
+        <w:shd w:val="clear" w:color="auto" w:fill="FFFFFF"/>
+        <w:tabs>
+          <w:tab w:val="left" w:pos="916"/>
+          <w:tab w:val="left" w:pos="1832"/>
+          <w:tab w:val="left" w:pos="2748"/>
+          <w:tab w:val="left" w:pos="3664"/>
+          <w:tab w:val="left" w:pos="4580"/>
+          <w:tab w:val="left" w:pos="5496"/>
+          <w:tab w:val="left" w:pos="6412"/>
+          <w:tab w:val="left" w:pos="7328"/>
+          <w:tab w:val="left" w:pos="8244"/>
+          <w:tab w:val="left" w:pos="9160"/>
+          <w:tab w:val="left" w:pos="10076"/>
+          <w:tab w:val="left" w:pos="10992"/>
+          <w:tab w:val="left" w:pos="11908"/>
+          <w:tab w:val="left" w:pos="12824"/>
+          <w:tab w:val="left" w:pos="13740"/>
+          <w:tab w:val="left" w:pos="14656"/>
+        </w:tabs>
+        <w:autoSpaceDE/>
+        <w:autoSpaceDN/>
+        <w:rPr>
+          <w:rFonts w:ascii="Courier New" w:eastAsia="Times New Roman" w:hAnsi="Courier New" w:cs="Courier New"/>
+          <w:color w:val="000000"/>
+          <w:sz w:val="21"/>
+          <w:szCs w:val="21"/>
+          <w:lang w:val="en-GB" w:eastAsia="en-GB"/>
+        </w:rPr>
+      </w:pPr>
+    </w:p>
+    <w:p>
+      <w:pPr>
+        <w:widowControl/>
+        <w:shd w:val="clear" w:color="auto" w:fill="FFFFFF"/>
+        <w:tabs>
+          <w:tab w:val="left" w:pos="916"/>
+          <w:tab w:val="left" w:pos="1832"/>
+          <w:tab w:val="left" w:pos="2748"/>
+          <w:tab w:val="left" w:pos="3664"/>
+          <w:tab w:val="left" w:pos="4580"/>
+          <w:tab w:val="left" w:pos="5496"/>
+          <w:tab w:val="left" w:pos="6412"/>
+          <w:tab w:val="left" w:pos="7328"/>
+          <w:tab w:val="left" w:pos="8244"/>
+          <w:tab w:val="left" w:pos="9160"/>
+          <w:tab w:val="left" w:pos="10076"/>
+          <w:tab w:val="left" w:pos="10992"/>
+          <w:tab w:val="left" w:pos="11908"/>
+          <w:tab w:val="left" w:pos="12824"/>
+          <w:tab w:val="left" w:pos="13740"/>
+          <w:tab w:val="left" w:pos="14656"/>
+        </w:tabs>
+        <w:autoSpaceDE/>
+        <w:autoSpaceDN/>
+        <w:rPr>
+          <w:rFonts w:ascii="Courier New" w:eastAsia="Times New Roman" w:hAnsi="Courier New" w:cs="Courier New"/>
+          <w:color w:val="000000"/>
+          <w:sz w:val="21"/>
+          <w:szCs w:val="21"/>
+          <w:lang w:val="en-GB" w:eastAsia="en-GB"/>
+        </w:rPr>
+      </w:pPr>
+      <w:r>
+        <w:rPr>
+          <w:rFonts w:ascii="Courier New" w:eastAsia="Times New Roman" w:hAnsi="Courier New" w:cs="Courier New"/>
+          <w:color w:val="000000"/>
+          <w:sz w:val="21"/>
+          <w:szCs w:val="21"/>
+          <w:lang w:val="en-GB" w:eastAsia="en-GB"/>
+        </w:rPr>
+        <w:t xml:space="preserve">            &lt;/div&gt;</w:t>
+      </w:r>
+    </w:p>
+    <w:p>
+      <w:pPr>
+        <w:widowControl/>
+        <w:shd w:val="clear" w:color="auto" w:fill="FFFFFF"/>
+        <w:tabs>
+          <w:tab w:val="left" w:pos="916"/>
+          <w:tab w:val="left" w:pos="1832"/>
+          <w:tab w:val="left" w:pos="2748"/>
+          <w:tab w:val="left" w:pos="3664"/>
+          <w:tab w:val="left" w:pos="4580"/>
+          <w:tab w:val="left" w:pos="5496"/>
+          <w:tab w:val="left" w:pos="6412"/>
+          <w:tab w:val="left" w:pos="7328"/>
+          <w:tab w:val="left" w:pos="8244"/>
+          <w:tab w:val="left" w:pos="9160"/>
+          <w:tab w:val="left" w:pos="10076"/>
+          <w:tab w:val="left" w:pos="10992"/>
+          <w:tab w:val="left" w:pos="11908"/>
+          <w:tab w:val="left" w:pos="12824"/>
+          <w:tab w:val="left" w:pos="13740"/>
+          <w:tab w:val="left" w:pos="14656"/>
+        </w:tabs>
+        <w:autoSpaceDE/>
+        <w:autoSpaceDN/>
+        <w:rPr>
+          <w:rFonts w:ascii="Courier New" w:eastAsia="Times New Roman" w:hAnsi="Courier New" w:cs="Courier New"/>
+          <w:color w:val="000000"/>
+          <w:sz w:val="21"/>
+          <w:szCs w:val="21"/>
+          <w:lang w:val="en-GB" w:eastAsia="en-GB"/>
+        </w:rPr>
+      </w:pPr>
+      <w:r>
+        <w:rPr>
+          <w:rFonts w:ascii="Courier New" w:eastAsia="Times New Roman" w:hAnsi="Courier New" w:cs="Courier New"/>
+          <w:color w:val="000000"/>
+          <w:sz w:val="21"/>
+          <w:szCs w:val="21"/>
+          <w:lang w:val="en-GB" w:eastAsia="en-GB"/>
+        </w:rPr>
+        <w:t xml:space="preserve">            </w:t>
+      </w:r>
+    </w:p>
+    <w:p>
+      <w:pPr>
+        <w:widowControl/>
+        <w:shd w:val="clear" w:color="auto" w:fill="FFFFFF"/>
+        <w:tabs>
+          <w:tab w:val="left" w:pos="916"/>
+          <w:tab w:val="left" w:pos="1832"/>
+          <w:tab w:val="left" w:pos="2748"/>
+          <w:tab w:val="left" w:pos="3664"/>
+          <w:tab w:val="left" w:pos="4580"/>
+          <w:tab w:val="left" w:pos="5496"/>
+          <w:tab w:val="left" w:pos="6412"/>
+          <w:tab w:val="left" w:pos="7328"/>
+          <w:tab w:val="left" w:pos="8244"/>
+          <w:tab w:val="left" w:pos="9160"/>
+          <w:tab w:val="left" w:pos="10076"/>
+          <w:tab w:val="left" w:pos="10992"/>
+          <w:tab w:val="left" w:pos="11908"/>
+          <w:tab w:val="left" w:pos="12824"/>
+          <w:tab w:val="left" w:pos="13740"/>
+          <w:tab w:val="left" w:pos="14656"/>
+        </w:tabs>
+        <w:autoSpaceDE/>
+        <w:autoSpaceDN/>
+        <w:rPr>
+          <w:rFonts w:ascii="Courier New" w:eastAsia="Times New Roman" w:hAnsi="Courier New" w:cs="Courier New"/>
+          <w:color w:val="000000"/>
+          <w:sz w:val="21"/>
+          <w:szCs w:val="21"/>
+          <w:lang w:val="en-GB" w:eastAsia="en-GB"/>
+        </w:rPr>
+      </w:pPr>
+    </w:p>
+    <w:p>
+      <w:pPr>
+        <w:widowControl/>
+        <w:shd w:val="clear" w:color="auto" w:fill="FFFFFF"/>
+        <w:tabs>
+          <w:tab w:val="left" w:pos="916"/>
+          <w:tab w:val="left" w:pos="1832"/>
+          <w:tab w:val="left" w:pos="2748"/>
+          <w:tab w:val="left" w:pos="3664"/>
+          <w:tab w:val="left" w:pos="4580"/>
+          <w:tab w:val="left" w:pos="5496"/>
+          <w:tab w:val="left" w:pos="6412"/>
+          <w:tab w:val="left" w:pos="7328"/>
+          <w:tab w:val="left" w:pos="8244"/>
+          <w:tab w:val="left" w:pos="9160"/>
+          <w:tab w:val="left" w:pos="10076"/>
+          <w:tab w:val="left" w:pos="10992"/>
+          <w:tab w:val="left" w:pos="11908"/>
+          <w:tab w:val="left" w:pos="12824"/>
+          <w:tab w:val="left" w:pos="13740"/>
+          <w:tab w:val="left" w:pos="14656"/>
+        </w:tabs>
+        <w:autoSpaceDE/>
+        <w:autoSpaceDN/>
+        <w:rPr>
+          <w:rFonts w:ascii="Courier New" w:eastAsia="Times New Roman" w:hAnsi="Courier New" w:cs="Courier New"/>
+          <w:b/>
+          <w:color w:val="000000"/>
+          <w:sz w:val="28"/>
+          <w:szCs w:val="21"/>
+          <w:lang w:val="en-GB" w:eastAsia="en-GB"/>
+        </w:rPr>
+      </w:pPr>
+      <w:r>
+        <w:rPr>
+          <w:rFonts w:ascii="Courier New" w:eastAsia="Times New Roman" w:hAnsi="Courier New" w:cs="Courier New"/>
+          <w:b/>
+          <w:color w:val="000000"/>
+          <w:sz w:val="28"/>
+          <w:szCs w:val="21"/>
+          <w:lang w:val="en-GB" w:eastAsia="en-GB"/>
+        </w:rPr>
+        <w:t>Blog page-</w:t>
+      </w:r>
+    </w:p>
+    <w:p>
+      <w:pPr>
+        <w:widowControl/>
+        <w:shd w:val="clear" w:color="auto" w:fill="FFFFFF"/>
+        <w:tabs>
+          <w:tab w:val="left" w:pos="916"/>
+          <w:tab w:val="left" w:pos="1832"/>
+          <w:tab w:val="left" w:pos="2748"/>
+          <w:tab w:val="left" w:pos="3664"/>
+          <w:tab w:val="left" w:pos="4580"/>
+          <w:tab w:val="left" w:pos="5496"/>
+          <w:tab w:val="left" w:pos="6412"/>
+          <w:tab w:val="left" w:pos="7328"/>
+          <w:tab w:val="left" w:pos="8244"/>
+          <w:tab w:val="left" w:pos="9160"/>
+          <w:tab w:val="left" w:pos="10076"/>
+          <w:tab w:val="left" w:pos="10992"/>
+          <w:tab w:val="left" w:pos="11908"/>
+          <w:tab w:val="left" w:pos="12824"/>
+          <w:tab w:val="left" w:pos="13740"/>
+          <w:tab w:val="left" w:pos="14656"/>
+        </w:tabs>
+        <w:autoSpaceDE/>
+        <w:autoSpaceDN/>
+        <w:rPr>
+          <w:rFonts w:ascii="Courier New" w:eastAsia="Times New Roman" w:hAnsi="Courier New" w:cs="Courier New"/>
+          <w:b/>
+          <w:color w:val="000000"/>
+          <w:sz w:val="28"/>
+          <w:szCs w:val="21"/>
+          <w:lang w:val="en-GB" w:eastAsia="en-GB"/>
+        </w:rPr>
+      </w:pPr>
+      <w:bookmarkStart w:id="0" w:name="_GoBack"/>
+      <w:bookmarkEnd w:id="0"/>
+    </w:p>
+    <w:p>
+      <w:pPr>
+        <w:pStyle w:val="HTMLPreformatted"/>
+        <w:shd w:val="clear" w:color="auto" w:fill="FFFFFF"/>
+        <w:rPr>
+          <w:color w:val="000000"/>
+          <w:sz w:val="21"/>
+          <w:szCs w:val="21"/>
+        </w:rPr>
+      </w:pPr>
+      <w:r>
+        <w:rPr>
+          <w:color w:val="000000"/>
+          <w:sz w:val="21"/>
+          <w:szCs w:val="21"/>
+        </w:rPr>
+        <w:t>&lt;div class="site-section"&gt;</w:t>
+      </w:r>
+    </w:p>
+    <w:p>
+      <w:pPr>
+        <w:pStyle w:val="HTMLPreformatted"/>
+        <w:shd w:val="clear" w:color="auto" w:fill="FFFFFF"/>
+        <w:rPr>
+          <w:color w:val="000000"/>
+          <w:sz w:val="21"/>
+          <w:szCs w:val="21"/>
+        </w:rPr>
+      </w:pPr>
+      <w:r>
+        <w:rPr>
+          <w:color w:val="000000"/>
+          <w:sz w:val="21"/>
+          <w:szCs w:val="21"/>
+        </w:rPr>
+        <w:t xml:space="preserve">      &lt;div class="container"&gt;</w:t>
+      </w:r>
+    </w:p>
+    <w:p>
+      <w:pPr>
+        <w:pStyle w:val="HTMLPreformatted"/>
+        <w:shd w:val="clear" w:color="auto" w:fill="FFFFFF"/>
+        <w:rPr>
+          <w:color w:val="000000"/>
+          <w:sz w:val="21"/>
+          <w:szCs w:val="21"/>
+        </w:rPr>
+      </w:pPr>
+      <w:r>
+        <w:rPr>
+          <w:color w:val="000000"/>
+          <w:sz w:val="21"/>
+          <w:szCs w:val="21"/>
+        </w:rPr>
+        <w:t xml:space="preserve">        &lt;div class="row align-items-stretch"&gt;</w:t>
+      </w:r>
+    </w:p>
+    <w:p>
+      <w:pPr>
+        <w:pStyle w:val="HTMLPreformatted"/>
+        <w:shd w:val="clear" w:color="auto" w:fill="FFFFFF"/>
+        <w:rPr>
+          <w:color w:val="000000"/>
+          <w:sz w:val="21"/>
+          <w:szCs w:val="21"/>
+        </w:rPr>
+      </w:pPr>
+      <w:r>
+        <w:rPr>
+          <w:color w:val="000000"/>
+          <w:sz w:val="21"/>
+          <w:szCs w:val="21"/>
+        </w:rPr>
+        <w:t xml:space="preserve">          &lt;div class="col-md-6 col-lg-4 mb-4 mb-lg-0"&gt;</w:t>
+      </w:r>
+    </w:p>
+    <w:p>
+      <w:pPr>
+        <w:pStyle w:val="HTMLPreformatted"/>
+        <w:shd w:val="clear" w:color="auto" w:fill="FFFFFF"/>
+        <w:rPr>
+          <w:color w:val="000000"/>
+          <w:sz w:val="21"/>
+          <w:szCs w:val="21"/>
+        </w:rPr>
+      </w:pPr>
+      <w:r>
+        <w:rPr>
+          <w:color w:val="000000"/>
+          <w:sz w:val="21"/>
+          <w:szCs w:val="21"/>
+        </w:rPr>
+        <w:t xml:space="preserve">            &lt;div class="unit-4 d-flex"&gt;</w:t>
+      </w:r>
+    </w:p>
+    <w:p>
+      <w:pPr>
+        <w:pStyle w:val="HTMLPreformatted"/>
+        <w:shd w:val="clear" w:color="auto" w:fill="FFFFFF"/>
+        <w:rPr>
+          <w:color w:val="000000"/>
+          <w:sz w:val="21"/>
+          <w:szCs w:val="21"/>
+        </w:rPr>
+      </w:pPr>
+      <w:r>
+        <w:rPr>
+          <w:color w:val="000000"/>
+          <w:sz w:val="21"/>
+          <w:szCs w:val="21"/>
+        </w:rPr>
+        <w:t xml:space="preserve">              &lt;div class="unit-4-icon mr-4"&gt;&lt;span class="text-primary </w:t>
+      </w:r>
+      <w:proofErr w:type="spellStart"/>
+      <w:r>
+        <w:rPr>
+          <w:color w:val="000000"/>
+          <w:sz w:val="21"/>
+          <w:szCs w:val="21"/>
+        </w:rPr>
+        <w:t>flaticon</w:t>
+      </w:r>
+      <w:proofErr w:type="spellEnd"/>
+      <w:r>
+        <w:rPr>
+          <w:color w:val="000000"/>
+          <w:sz w:val="21"/>
+          <w:szCs w:val="21"/>
+        </w:rPr>
+        <w:t>-airplane"&gt;&lt;/span&gt;&lt;/div&gt;</w:t>
+      </w:r>
+    </w:p>
+    <w:p>
+      <w:pPr>
+        <w:pStyle w:val="HTMLPreformatted"/>
+        <w:shd w:val="clear" w:color="auto" w:fill="FFFFFF"/>
+        <w:rPr>
+          <w:color w:val="000000"/>
+          <w:sz w:val="21"/>
+          <w:szCs w:val="21"/>
+        </w:rPr>
+      </w:pPr>
+      <w:r>
+        <w:rPr>
+          <w:color w:val="000000"/>
+          <w:sz w:val="21"/>
+          <w:szCs w:val="21"/>
+        </w:rPr>
+        <w:t xml:space="preserve">              &lt;div&gt;</w:t>
+      </w:r>
+    </w:p>
+    <w:p>
+      <w:pPr>
+        <w:pStyle w:val="HTMLPreformatted"/>
+        <w:shd w:val="clear" w:color="auto" w:fill="FFFFFF"/>
+        <w:rPr>
+          <w:color w:val="000000"/>
+          <w:sz w:val="21"/>
+          <w:szCs w:val="21"/>
+        </w:rPr>
+      </w:pPr>
+      <w:r>
+        <w:rPr>
+          <w:color w:val="000000"/>
+          <w:sz w:val="21"/>
+          <w:szCs w:val="21"/>
+        </w:rPr>
+        <w:lastRenderedPageBreak/>
+        <w:t xml:space="preserve">                &lt;h3&gt;Air Ticketing&lt;/h3&gt;</w:t>
+      </w:r>
+    </w:p>
+    <w:p>
+      <w:pPr>
+        <w:pStyle w:val="HTMLPreformatted"/>
+        <w:shd w:val="clear" w:color="auto" w:fill="FFFFFF"/>
+        <w:rPr>
+          <w:color w:val="000000"/>
+          <w:sz w:val="21"/>
+          <w:szCs w:val="21"/>
+        </w:rPr>
+      </w:pPr>
+      <w:r>
+        <w:rPr>
+          <w:color w:val="000000"/>
+          <w:sz w:val="21"/>
+          <w:szCs w:val="21"/>
+        </w:rPr>
+        <w:t xml:space="preserve">                &lt;p&gt;An airline ticket is a document or electronic record, issued by an airline or a travel agency, that confirms that an individual is entitled to a seat on a flight on an aircraft. The airline ticket may be one of two types: a paper ticket, which comprises coupons or vouchers; and an electronic ticket (commonly referred to as an e-ticket</w:t>
+      </w:r>
+      <w:proofErr w:type="gramStart"/>
+      <w:r>
+        <w:rPr>
+          <w:color w:val="000000"/>
+          <w:sz w:val="21"/>
+          <w:szCs w:val="21"/>
+        </w:rPr>
+        <w:t>).&lt;</w:t>
+      </w:r>
+      <w:proofErr w:type="gramEnd"/>
+      <w:r>
+        <w:rPr>
+          <w:color w:val="000000"/>
+          <w:sz w:val="21"/>
+          <w:szCs w:val="21"/>
+        </w:rPr>
+        <w:t>/p&gt;</w:t>
+      </w:r>
+    </w:p>
+    <w:p>
+      <w:pPr>
+        <w:pStyle w:val="HTMLPreformatted"/>
+        <w:shd w:val="clear" w:color="auto" w:fill="FFFFFF"/>
+        <w:rPr>
+          <w:color w:val="000000"/>
+          <w:sz w:val="21"/>
+          <w:szCs w:val="21"/>
+        </w:rPr>
+      </w:pPr>
+      <w:r>
+        <w:rPr>
+          <w:color w:val="000000"/>
+          <w:sz w:val="21"/>
+          <w:szCs w:val="21"/>
+        </w:rPr>
+        <w:t xml:space="preserve">                &lt;p&gt;&lt;a </w:t>
+      </w:r>
+      <w:proofErr w:type="spellStart"/>
+      <w:r>
+        <w:rPr>
+          <w:color w:val="000000"/>
+          <w:sz w:val="21"/>
+          <w:szCs w:val="21"/>
+        </w:rPr>
+        <w:t>href</w:t>
+      </w:r>
+      <w:proofErr w:type="spellEnd"/>
+      <w:r>
+        <w:rPr>
+          <w:color w:val="000000"/>
+          <w:sz w:val="21"/>
+          <w:szCs w:val="21"/>
+        </w:rPr>
+        <w:t>="#"&gt;Learn More&lt;/a&gt;&lt;/p&gt;</w:t>
+      </w:r>
+    </w:p>
+    <w:p>
+      <w:pPr>
+        <w:pStyle w:val="HTMLPreformatted"/>
+        <w:shd w:val="clear" w:color="auto" w:fill="FFFFFF"/>
+        <w:rPr>
+          <w:color w:val="000000"/>
+          <w:sz w:val="21"/>
+          <w:szCs w:val="21"/>
+        </w:rPr>
+      </w:pPr>
+      <w:r>
+        <w:rPr>
+          <w:color w:val="000000"/>
+          <w:sz w:val="21"/>
+          <w:szCs w:val="21"/>
+        </w:rPr>
+        <w:t xml:space="preserve">              &lt;/div&gt;</w:t>
+      </w:r>
+    </w:p>
+    <w:p>
+      <w:pPr>
+        <w:pStyle w:val="HTMLPreformatted"/>
+        <w:shd w:val="clear" w:color="auto" w:fill="FFFFFF"/>
+        <w:rPr>
+          <w:color w:val="000000"/>
+          <w:sz w:val="21"/>
+          <w:szCs w:val="21"/>
+        </w:rPr>
+      </w:pPr>
+      <w:r>
+        <w:rPr>
+          <w:color w:val="000000"/>
+          <w:sz w:val="21"/>
+          <w:szCs w:val="21"/>
+        </w:rPr>
+        <w:t xml:space="preserve">            &lt;/div&gt;</w:t>
+      </w:r>
+    </w:p>
+    <w:p>
+      <w:pPr>
+        <w:pStyle w:val="HTMLPreformatted"/>
+        <w:shd w:val="clear" w:color="auto" w:fill="FFFFFF"/>
+        <w:rPr>
+          <w:color w:val="000000"/>
+          <w:sz w:val="21"/>
+          <w:szCs w:val="21"/>
+        </w:rPr>
+      </w:pPr>
+      <w:r>
+        <w:rPr>
+          <w:color w:val="000000"/>
+          <w:sz w:val="21"/>
+          <w:szCs w:val="21"/>
+        </w:rPr>
+        <w:t xml:space="preserve">          &lt;/div&gt;</w:t>
+      </w:r>
+    </w:p>
+    <w:p>
+      <w:pPr>
+        <w:pStyle w:val="HTMLPreformatted"/>
+        <w:shd w:val="clear" w:color="auto" w:fill="FFFFFF"/>
+        <w:rPr>
+          <w:color w:val="000000"/>
+          <w:sz w:val="21"/>
+          <w:szCs w:val="21"/>
+        </w:rPr>
+      </w:pPr>
+      <w:r>
+        <w:rPr>
+          <w:color w:val="000000"/>
+          <w:sz w:val="21"/>
+          <w:szCs w:val="21"/>
+        </w:rPr>
+        <w:t xml:space="preserve">          &lt;div class="col-md-6 col-lg-4 mb-4 mb-lg-0"&gt;</w:t>
+      </w:r>
+    </w:p>
+    <w:p>
+      <w:pPr>
+        <w:pStyle w:val="HTMLPreformatted"/>
+        <w:shd w:val="clear" w:color="auto" w:fill="FFFFFF"/>
+        <w:rPr>
+          <w:color w:val="000000"/>
+          <w:sz w:val="21"/>
+          <w:szCs w:val="21"/>
+        </w:rPr>
+      </w:pPr>
+      <w:r>
+        <w:rPr>
+          <w:color w:val="000000"/>
+          <w:sz w:val="21"/>
+          <w:szCs w:val="21"/>
+        </w:rPr>
+        <w:t xml:space="preserve">            &lt;div class="unit-4 d-flex"&gt;</w:t>
+      </w:r>
+    </w:p>
+    <w:p>
+      <w:pPr>
+        <w:pStyle w:val="HTMLPreformatted"/>
+        <w:shd w:val="clear" w:color="auto" w:fill="FFFFFF"/>
+        <w:rPr>
+          <w:color w:val="000000"/>
+          <w:sz w:val="21"/>
+          <w:szCs w:val="21"/>
+        </w:rPr>
+      </w:pPr>
+      <w:r>
+        <w:rPr>
+          <w:color w:val="000000"/>
+          <w:sz w:val="21"/>
+          <w:szCs w:val="21"/>
+        </w:rPr>
+        <w:t xml:space="preserve">              &lt;div class="unit-4-icon mr-4"&gt;&lt;span class="text-primary </w:t>
+      </w:r>
+      <w:proofErr w:type="spellStart"/>
+      <w:r>
+        <w:rPr>
+          <w:color w:val="000000"/>
+          <w:sz w:val="21"/>
+          <w:szCs w:val="21"/>
+        </w:rPr>
+        <w:t>flaticon</w:t>
+      </w:r>
+      <w:proofErr w:type="spellEnd"/>
+      <w:r>
+        <w:rPr>
+          <w:color w:val="000000"/>
+          <w:sz w:val="21"/>
+          <w:szCs w:val="21"/>
+        </w:rPr>
+        <w:t>-ship"&gt;&lt;/span&gt;&lt;/div&gt;</w:t>
+      </w:r>
+    </w:p>
+    <w:p>
+      <w:pPr>
+        <w:pStyle w:val="HTMLPreformatted"/>
+        <w:shd w:val="clear" w:color="auto" w:fill="FFFFFF"/>
+        <w:rPr>
+          <w:color w:val="000000"/>
+          <w:sz w:val="21"/>
+          <w:szCs w:val="21"/>
+        </w:rPr>
+      </w:pPr>
+      <w:r>
+        <w:rPr>
+          <w:color w:val="000000"/>
+          <w:sz w:val="21"/>
+          <w:szCs w:val="21"/>
+        </w:rPr>
+        <w:t xml:space="preserve">              &lt;div&gt;</w:t>
+      </w:r>
+    </w:p>
+    <w:p>
+      <w:pPr>
+        <w:pStyle w:val="HTMLPreformatted"/>
+        <w:shd w:val="clear" w:color="auto" w:fill="FFFFFF"/>
+        <w:rPr>
+          <w:color w:val="000000"/>
+          <w:sz w:val="21"/>
+          <w:szCs w:val="21"/>
+        </w:rPr>
+      </w:pPr>
+      <w:r>
+        <w:rPr>
+          <w:color w:val="000000"/>
+          <w:sz w:val="21"/>
+          <w:szCs w:val="21"/>
+        </w:rPr>
+        <w:t xml:space="preserve">                &lt;h3&gt;Cruises&lt;/h3&gt;</w:t>
+      </w:r>
+    </w:p>
+    <w:p>
+      <w:pPr>
+        <w:pStyle w:val="HTMLPreformatted"/>
+        <w:shd w:val="clear" w:color="auto" w:fill="FFFFFF"/>
+        <w:rPr>
+          <w:color w:val="000000"/>
+          <w:sz w:val="21"/>
+          <w:szCs w:val="21"/>
+        </w:rPr>
+      </w:pPr>
+      <w:r>
+        <w:rPr>
+          <w:color w:val="000000"/>
+          <w:sz w:val="21"/>
+          <w:szCs w:val="21"/>
+        </w:rPr>
+        <w:t xml:space="preserve">                &lt;p&gt;We've Helped Thousands </w:t>
+      </w:r>
+      <w:proofErr w:type="gramStart"/>
+      <w:r>
+        <w:rPr>
+          <w:color w:val="000000"/>
+          <w:sz w:val="21"/>
+          <w:szCs w:val="21"/>
+        </w:rPr>
+        <w:t>Of</w:t>
+      </w:r>
+      <w:proofErr w:type="gramEnd"/>
+      <w:r>
+        <w:rPr>
+          <w:color w:val="000000"/>
+          <w:sz w:val="21"/>
+          <w:szCs w:val="21"/>
+        </w:rPr>
+        <w:t xml:space="preserve"> People Find The Perfect Cruise Deal. Search Online Now</w:t>
+      </w:r>
+    </w:p>
+    <w:p>
+      <w:pPr>
+        <w:pStyle w:val="HTMLPreformatted"/>
+        <w:shd w:val="clear" w:color="auto" w:fill="FFFFFF"/>
+        <w:rPr>
+          <w:color w:val="000000"/>
+          <w:sz w:val="21"/>
+          <w:szCs w:val="21"/>
+        </w:rPr>
+      </w:pPr>
+      <w:r>
+        <w:rPr>
+          <w:color w:val="000000"/>
+          <w:sz w:val="21"/>
+          <w:szCs w:val="21"/>
+        </w:rPr>
+        <w:t xml:space="preserve">                        The Best Site to Book a Cruise Online | Find a Cruise Discount and Book with No Fees</w:t>
+      </w:r>
+    </w:p>
+    <w:p>
+      <w:pPr>
+        <w:pStyle w:val="HTMLPreformatted"/>
+        <w:shd w:val="clear" w:color="auto" w:fill="FFFFFF"/>
+        <w:rPr>
+          <w:color w:val="000000"/>
+          <w:sz w:val="21"/>
+          <w:szCs w:val="21"/>
+        </w:rPr>
+      </w:pPr>
+      <w:r>
+        <w:rPr>
+          <w:color w:val="000000"/>
+          <w:sz w:val="21"/>
+          <w:szCs w:val="21"/>
+        </w:rPr>
+        <w:t xml:space="preserve">                        cruisedirect.com has been visited by 10K+ users in the past </w:t>
+      </w:r>
+      <w:proofErr w:type="gramStart"/>
+      <w:r>
+        <w:rPr>
+          <w:color w:val="000000"/>
+          <w:sz w:val="21"/>
+          <w:szCs w:val="21"/>
+        </w:rPr>
+        <w:t>month.&lt;</w:t>
+      </w:r>
+      <w:proofErr w:type="gramEnd"/>
+      <w:r>
+        <w:rPr>
+          <w:color w:val="000000"/>
+          <w:sz w:val="21"/>
+          <w:szCs w:val="21"/>
+        </w:rPr>
+        <w:t>/p&gt;</w:t>
+      </w:r>
+    </w:p>
+    <w:p>
+      <w:pPr>
+        <w:pStyle w:val="HTMLPreformatted"/>
+        <w:shd w:val="clear" w:color="auto" w:fill="FFFFFF"/>
+        <w:rPr>
+          <w:color w:val="000000"/>
+          <w:sz w:val="21"/>
+          <w:szCs w:val="21"/>
+        </w:rPr>
+      </w:pPr>
+      <w:r>
+        <w:rPr>
+          <w:color w:val="000000"/>
+          <w:sz w:val="21"/>
+          <w:szCs w:val="21"/>
+        </w:rPr>
+        <w:t xml:space="preserve">                &lt;p&gt;&lt;a </w:t>
+      </w:r>
+      <w:proofErr w:type="spellStart"/>
+      <w:r>
+        <w:rPr>
+          <w:color w:val="000000"/>
+          <w:sz w:val="21"/>
+          <w:szCs w:val="21"/>
+        </w:rPr>
+        <w:t>href</w:t>
+      </w:r>
+      <w:proofErr w:type="spellEnd"/>
+      <w:r>
+        <w:rPr>
+          <w:color w:val="000000"/>
+          <w:sz w:val="21"/>
+          <w:szCs w:val="21"/>
+        </w:rPr>
+        <w:t>="#"&gt;Learn More&lt;/a&gt;&lt;/p&gt;</w:t>
+      </w:r>
+    </w:p>
+    <w:p>
+      <w:pPr>
+        <w:pStyle w:val="HTMLPreformatted"/>
+        <w:shd w:val="clear" w:color="auto" w:fill="FFFFFF"/>
+        <w:rPr>
+          <w:color w:val="000000"/>
+          <w:sz w:val="21"/>
+          <w:szCs w:val="21"/>
+        </w:rPr>
+      </w:pPr>
+      <w:r>
+        <w:rPr>
+          <w:color w:val="000000"/>
+          <w:sz w:val="21"/>
+          <w:szCs w:val="21"/>
+        </w:rPr>
+        <w:t xml:space="preserve">              &lt;/div&gt;</w:t>
+      </w:r>
+    </w:p>
+    <w:p>
+      <w:pPr>
+        <w:pStyle w:val="HTMLPreformatted"/>
+        <w:shd w:val="clear" w:color="auto" w:fill="FFFFFF"/>
+        <w:rPr>
+          <w:color w:val="000000"/>
+          <w:sz w:val="21"/>
+          <w:szCs w:val="21"/>
+        </w:rPr>
+      </w:pPr>
+      <w:r>
+        <w:rPr>
+          <w:color w:val="000000"/>
+          <w:sz w:val="21"/>
+          <w:szCs w:val="21"/>
+        </w:rPr>
+        <w:t xml:space="preserve">            &lt;/div&gt;</w:t>
+      </w:r>
+    </w:p>
+    <w:p>
+      <w:pPr>
+        <w:pStyle w:val="HTMLPreformatted"/>
+        <w:shd w:val="clear" w:color="auto" w:fill="FFFFFF"/>
+        <w:rPr>
+          <w:color w:val="000000"/>
+          <w:sz w:val="21"/>
+          <w:szCs w:val="21"/>
+        </w:rPr>
+      </w:pPr>
+      <w:r>
+        <w:rPr>
+          <w:color w:val="000000"/>
+          <w:sz w:val="21"/>
+          <w:szCs w:val="21"/>
+        </w:rPr>
+        <w:t xml:space="preserve">          &lt;/div&gt;</w:t>
+      </w:r>
+    </w:p>
+    <w:p>
+      <w:pPr>
+        <w:pStyle w:val="HTMLPreformatted"/>
+        <w:shd w:val="clear" w:color="auto" w:fill="FFFFFF"/>
+        <w:rPr>
+          <w:color w:val="000000"/>
+          <w:sz w:val="21"/>
+          <w:szCs w:val="21"/>
+        </w:rPr>
+      </w:pPr>
+      <w:r>
+        <w:rPr>
+          <w:color w:val="000000"/>
+          <w:sz w:val="21"/>
+          <w:szCs w:val="21"/>
+        </w:rPr>
+        <w:t xml:space="preserve">          &lt;div class="col-md-6 col-lg-4 mb-4 mb-lg-0"&gt;</w:t>
+      </w:r>
+    </w:p>
+    <w:p>
+      <w:pPr>
+        <w:pStyle w:val="HTMLPreformatted"/>
+        <w:shd w:val="clear" w:color="auto" w:fill="FFFFFF"/>
+        <w:rPr>
+          <w:color w:val="000000"/>
+          <w:sz w:val="21"/>
+          <w:szCs w:val="21"/>
+        </w:rPr>
+      </w:pPr>
+      <w:r>
+        <w:rPr>
+          <w:color w:val="000000"/>
+          <w:sz w:val="21"/>
+          <w:szCs w:val="21"/>
+        </w:rPr>
+        <w:t xml:space="preserve">            &lt;div class="unit-4 d-flex"&gt;</w:t>
+      </w:r>
+    </w:p>
+    <w:p>
+      <w:pPr>
+        <w:pStyle w:val="HTMLPreformatted"/>
+        <w:shd w:val="clear" w:color="auto" w:fill="FFFFFF"/>
+        <w:rPr>
+          <w:color w:val="000000"/>
+          <w:sz w:val="21"/>
+          <w:szCs w:val="21"/>
+        </w:rPr>
+      </w:pPr>
+      <w:r>
+        <w:rPr>
+          <w:color w:val="000000"/>
+          <w:sz w:val="21"/>
+          <w:szCs w:val="21"/>
+        </w:rPr>
+        <w:t xml:space="preserve">              &lt;div class="unit-4-icon mr-4"&gt;&lt;span class="text-primary </w:t>
+      </w:r>
+      <w:proofErr w:type="spellStart"/>
+      <w:r>
+        <w:rPr>
+          <w:color w:val="000000"/>
+          <w:sz w:val="21"/>
+          <w:szCs w:val="21"/>
+        </w:rPr>
+        <w:t>flaticon</w:t>
+      </w:r>
+      <w:proofErr w:type="spellEnd"/>
+      <w:r>
+        <w:rPr>
+          <w:color w:val="000000"/>
+          <w:sz w:val="21"/>
+          <w:szCs w:val="21"/>
+        </w:rPr>
+        <w:t>-route"&gt;&lt;/span&gt;&lt;/div&gt;</w:t>
+      </w:r>
+    </w:p>
+    <w:p>
+      <w:pPr>
+        <w:pStyle w:val="HTMLPreformatted"/>
+        <w:shd w:val="clear" w:color="auto" w:fill="FFFFFF"/>
+        <w:rPr>
+          <w:color w:val="000000"/>
+          <w:sz w:val="21"/>
+          <w:szCs w:val="21"/>
+        </w:rPr>
+      </w:pPr>
+      <w:r>
+        <w:rPr>
+          <w:color w:val="000000"/>
+          <w:sz w:val="21"/>
+          <w:szCs w:val="21"/>
+        </w:rPr>
+        <w:t xml:space="preserve">              &lt;div&gt;</w:t>
+      </w:r>
+    </w:p>
+    <w:p>
+      <w:pPr>
+        <w:pStyle w:val="HTMLPreformatted"/>
+        <w:shd w:val="clear" w:color="auto" w:fill="FFFFFF"/>
+        <w:rPr>
+          <w:color w:val="000000"/>
+          <w:sz w:val="21"/>
+          <w:szCs w:val="21"/>
+        </w:rPr>
+      </w:pPr>
+      <w:r>
+        <w:rPr>
+          <w:color w:val="000000"/>
+          <w:sz w:val="21"/>
+          <w:szCs w:val="21"/>
+        </w:rPr>
+        <w:t xml:space="preserve">                &lt;h3&gt;Tour Packages&lt;/h3&gt;</w:t>
+      </w:r>
+    </w:p>
+    <w:p>
+      <w:pPr>
+        <w:pStyle w:val="HTMLPreformatted"/>
+        <w:shd w:val="clear" w:color="auto" w:fill="FFFFFF"/>
+        <w:rPr>
+          <w:color w:val="000000"/>
+          <w:sz w:val="21"/>
+          <w:szCs w:val="21"/>
+        </w:rPr>
+      </w:pPr>
+      <w:r>
+        <w:rPr>
+          <w:color w:val="000000"/>
+          <w:sz w:val="21"/>
+          <w:szCs w:val="21"/>
+        </w:rPr>
+        <w:t xml:space="preserve">                &lt;p&gt;A package tour, package vacation, or package holiday comprises transport and accommodation advertised and sold together by a vendor known as a tour operator. Other services may be provided such a rental car, activities or outings during the </w:t>
+      </w:r>
+      <w:proofErr w:type="gramStart"/>
+      <w:r>
+        <w:rPr>
+          <w:color w:val="000000"/>
+          <w:sz w:val="21"/>
+          <w:szCs w:val="21"/>
+        </w:rPr>
+        <w:t>holiday.&lt;</w:t>
+      </w:r>
+      <w:proofErr w:type="gramEnd"/>
+      <w:r>
+        <w:rPr>
+          <w:color w:val="000000"/>
+          <w:sz w:val="21"/>
+          <w:szCs w:val="21"/>
+        </w:rPr>
+        <w:t>/p&gt;</w:t>
+      </w:r>
+    </w:p>
+    <w:p>
+      <w:pPr>
+        <w:pStyle w:val="HTMLPreformatted"/>
+        <w:shd w:val="clear" w:color="auto" w:fill="FFFFFF"/>
+        <w:rPr>
+          <w:color w:val="000000"/>
+          <w:sz w:val="21"/>
+          <w:szCs w:val="21"/>
+        </w:rPr>
+      </w:pPr>
+      <w:r>
+        <w:rPr>
+          <w:color w:val="000000"/>
+          <w:sz w:val="21"/>
+          <w:szCs w:val="21"/>
+        </w:rPr>
+        <w:t xml:space="preserve">                &lt;p&gt;&lt;a </w:t>
+      </w:r>
+      <w:proofErr w:type="spellStart"/>
+      <w:r>
+        <w:rPr>
+          <w:color w:val="000000"/>
+          <w:sz w:val="21"/>
+          <w:szCs w:val="21"/>
+        </w:rPr>
+        <w:t>href</w:t>
+      </w:r>
+      <w:proofErr w:type="spellEnd"/>
+      <w:r>
+        <w:rPr>
+          <w:color w:val="000000"/>
+          <w:sz w:val="21"/>
+          <w:szCs w:val="21"/>
+        </w:rPr>
+        <w:t>="#"&gt;Learn More&lt;/a&gt;&lt;/p&gt;</w:t>
+      </w:r>
+    </w:p>
+    <w:p>
+      <w:pPr>
+        <w:pStyle w:val="HTMLPreformatted"/>
+        <w:shd w:val="clear" w:color="auto" w:fill="FFFFFF"/>
+        <w:rPr>
+          <w:color w:val="000000"/>
+          <w:sz w:val="21"/>
+          <w:szCs w:val="21"/>
+        </w:rPr>
+      </w:pPr>
+      <w:r>
+        <w:rPr>
+          <w:color w:val="000000"/>
+          <w:sz w:val="21"/>
+          <w:szCs w:val="21"/>
+        </w:rPr>
+        <w:t xml:space="preserve">              &lt;/div&gt;</w:t>
+      </w:r>
+    </w:p>
+    <w:p>
+      <w:pPr>
+        <w:pStyle w:val="HTMLPreformatted"/>
+        <w:shd w:val="clear" w:color="auto" w:fill="FFFFFF"/>
+        <w:rPr>
+          <w:color w:val="000000"/>
+          <w:sz w:val="21"/>
+          <w:szCs w:val="21"/>
+        </w:rPr>
+      </w:pPr>
+      <w:r>
+        <w:rPr>
+          <w:color w:val="000000"/>
+          <w:sz w:val="21"/>
+          <w:szCs w:val="21"/>
+        </w:rPr>
+        <w:t xml:space="preserve">            &lt;/div&gt;</w:t>
+      </w:r>
+    </w:p>
+    <w:p>
+      <w:pPr>
+        <w:pStyle w:val="HTMLPreformatted"/>
+        <w:shd w:val="clear" w:color="auto" w:fill="FFFFFF"/>
+        <w:rPr>
+          <w:color w:val="000000"/>
+          <w:sz w:val="21"/>
+          <w:szCs w:val="21"/>
+        </w:rPr>
+      </w:pPr>
+      <w:r>
+        <w:rPr>
+          <w:color w:val="000000"/>
+          <w:sz w:val="21"/>
+          <w:szCs w:val="21"/>
+        </w:rPr>
+        <w:t xml:space="preserve">          &lt;/div&gt;</w:t>
+      </w:r>
+    </w:p>
+    <w:p>
+      <w:pPr>
+        <w:pStyle w:val="HTMLPreformatted"/>
+        <w:shd w:val="clear" w:color="auto" w:fill="FFFFFF"/>
+        <w:rPr>
+          <w:color w:val="000000"/>
+          <w:sz w:val="21"/>
+          <w:szCs w:val="21"/>
+        </w:rPr>
+      </w:pPr>
+    </w:p>
+    <w:p>
+      <w:pPr>
+        <w:pStyle w:val="HTMLPreformatted"/>
+        <w:shd w:val="clear" w:color="auto" w:fill="FFFFFF"/>
+        <w:rPr>
+          <w:color w:val="000000"/>
+          <w:sz w:val="21"/>
+          <w:szCs w:val="21"/>
+        </w:rPr>
+      </w:pPr>
+      <w:r>
+        <w:rPr>
+          <w:color w:val="000000"/>
+          <w:sz w:val="21"/>
+          <w:szCs w:val="21"/>
+        </w:rPr>
+        <w:t xml:space="preserve">        &lt;/div&gt;</w:t>
+      </w:r>
+    </w:p>
+    <w:p>
+      <w:pPr>
+        <w:pStyle w:val="HTMLPreformatted"/>
+        <w:shd w:val="clear" w:color="auto" w:fill="FFFFFF"/>
+        <w:rPr>
+          <w:color w:val="000000"/>
+          <w:sz w:val="21"/>
+          <w:szCs w:val="21"/>
+        </w:rPr>
+      </w:pPr>
+      <w:r>
+        <w:rPr>
+          <w:color w:val="000000"/>
+          <w:sz w:val="21"/>
+          <w:szCs w:val="21"/>
+        </w:rPr>
+        <w:t xml:space="preserve">      &lt;/div&gt;</w:t>
+      </w:r>
+    </w:p>
+    <w:p>
+      <w:pPr>
+        <w:pStyle w:val="HTMLPreformatted"/>
+        <w:shd w:val="clear" w:color="auto" w:fill="FFFFFF"/>
+        <w:rPr>
+          <w:color w:val="000000"/>
+          <w:sz w:val="21"/>
+          <w:szCs w:val="21"/>
+        </w:rPr>
+      </w:pPr>
+      <w:r>
+        <w:rPr>
+          <w:color w:val="000000"/>
+          <w:sz w:val="21"/>
+          <w:szCs w:val="21"/>
+        </w:rPr>
+        <w:t xml:space="preserve">    &lt;/div&gt;</w:t>
+      </w:r>
+    </w:p>
+    <w:p>
+      <w:pPr>
+        <w:tabs>
+          <w:tab w:val="left" w:pos="279"/>
+        </w:tabs>
+        <w:spacing w:before="73"/>
+        <w:rPr>
+          <w:sz w:val="20"/>
+          <w:szCs w:val="20"/>
+        </w:rPr>
+      </w:pPr>
     </w:p>
     <w:sectPr>
       <w:pgSz w:w="11910" w:h="16840"/>
@@ -7400,6 +10218,58 @@
       <w:u w:val="single"/>
     </w:rPr>
   </w:style>
+  <w:style w:type="paragraph" w:styleId="HTMLPreformatted">
+    <w:name w:val="HTML Preformatted"/>
+    <w:basedOn w:val="Normal"/>
+    <w:link w:val="HTMLPreformattedChar"/>
+    <w:uiPriority w:val="99"/>
+    <w:semiHidden/>
+    <w:unhideWhenUsed/>
+    <w:rsid w:val="00EA6848"/>
+    <w:pPr>
+      <w:widowControl/>
+      <w:tabs>
+        <w:tab w:val="left" w:pos="916"/>
+        <w:tab w:val="left" w:pos="1832"/>
+        <w:tab w:val="left" w:pos="2748"/>
+        <w:tab w:val="left" w:pos="3664"/>
+        <w:tab w:val="left" w:pos="4580"/>
+        <w:tab w:val="left" w:pos="5496"/>
+        <w:tab w:val="left" w:pos="6412"/>
+        <w:tab w:val="left" w:pos="7328"/>
+        <w:tab w:val="left" w:pos="8244"/>
+        <w:tab w:val="left" w:pos="9160"/>
+        <w:tab w:val="left" w:pos="10076"/>
+        <w:tab w:val="left" w:pos="10992"/>
+        <w:tab w:val="left" w:pos="11908"/>
+        <w:tab w:val="left" w:pos="12824"/>
+        <w:tab w:val="left" w:pos="13740"/>
+        <w:tab w:val="left" w:pos="14656"/>
+      </w:tabs>
+      <w:autoSpaceDE/>
+      <w:autoSpaceDN/>
+    </w:pPr>
+    <w:rPr>
+      <w:rFonts w:ascii="Courier New" w:eastAsia="Times New Roman" w:hAnsi="Courier New" w:cs="Courier New"/>
+      <w:sz w:val="20"/>
+      <w:szCs w:val="20"/>
+      <w:lang w:val="en-GB" w:eastAsia="en-GB"/>
+    </w:rPr>
+  </w:style>
+  <w:style w:type="character" w:customStyle="1" w:styleId="HTMLPreformattedChar">
+    <w:name w:val="HTML Preformatted Char"/>
+    <w:basedOn w:val="DefaultParagraphFont"/>
+    <w:link w:val="HTMLPreformatted"/>
+    <w:uiPriority w:val="99"/>
+    <w:semiHidden/>
+    <w:rsid w:val="00EA6848"/>
+    <w:rPr>
+      <w:rFonts w:ascii="Courier New" w:eastAsia="Times New Roman" w:hAnsi="Courier New" w:cs="Courier New"/>
+      <w:sz w:val="20"/>
+      <w:szCs w:val="20"/>
+      <w:lang w:val="en-GB" w:eastAsia="en-GB"/>
+    </w:rPr>
+  </w:style>
 </w:styles>
 </file>
 
